--- a/аттестация/Аттестация 2022/Документы/Листы-разделители.docx
+++ b/аттестация/Аттестация 2022/Документы/Листы-разделители.docx
@@ -1,6 +1,6 @@
 
 <file path=word/document.xml><?xml version="1.0" encoding="utf-8"?>
-<w:document xmlns:wpc="http://schemas.microsoft.com/office/word/2010/wordprocessingCanvas" xmlns:mc="http://schemas.openxmlformats.org/markup-compatibility/2006" xmlns:o="urn:schemas-microsoft-com:office:office" xmlns:r="http://schemas.openxmlformats.org/officeDocument/2006/relationships" xmlns:m="http://schemas.openxmlformats.org/officeDocument/2006/math" xmlns:v="urn:schemas-microsoft-com:vml" xmlns:wp14="http://schemas.microsoft.com/office/word/2010/wordprocessingDrawing" xmlns:wp="http://schemas.openxmlformats.org/drawingml/2006/wordprocessingDrawing" xmlns:w="http://schemas.openxmlformats.org/wordprocessingml/2006/main" xmlns:w14="http://schemas.microsoft.com/office/word/2010/wordml" xmlns:w10="urn:schemas-microsoft-com:office:word" xmlns:w15="http://schemas.microsoft.com/office/word/2012/wordml" xmlns:wpg="http://schemas.microsoft.com/office/word/2010/wordprocessingGroup" xmlns:wpi="http://schemas.microsoft.com/office/word/2010/wordprocessingInk" xmlns:wne="http://schemas.microsoft.com/office/word/2006/wordml" xmlns:wps="http://schemas.microsoft.com/office/word/2010/wordprocessingShape" xmlns:wpsCustomData="http://www.wps.cn/officeDocument/2013/wpsCustomData" mc:Ignorable="w14 w15 wp14">
+<w:document xmlns:wpc="http://schemas.microsoft.com/office/word/2010/wordprocessingCanvas" xmlns:cx="http://schemas.microsoft.com/office/drawing/2014/chartex" xmlns:mc="http://schemas.openxmlformats.org/markup-compatibility/2006" xmlns:o="urn:schemas-microsoft-com:office:office" xmlns:r="http://schemas.openxmlformats.org/officeDocument/2006/relationships" xmlns:m="http://schemas.openxmlformats.org/officeDocument/2006/math" xmlns:v="urn:schemas-microsoft-com:vml" xmlns:wp14="http://schemas.microsoft.com/office/word/2010/wordprocessingDrawing" xmlns:wp="http://schemas.openxmlformats.org/drawingml/2006/wordprocessingDrawing" xmlns:w10="urn:schemas-microsoft-com:office:word" xmlns:w="http://schemas.openxmlformats.org/wordprocessingml/2006/main" xmlns:w14="http://schemas.microsoft.com/office/word/2010/wordml" xmlns:w15="http://schemas.microsoft.com/office/word/2012/wordml" xmlns:w16se="http://schemas.microsoft.com/office/word/2015/wordml/symex" xmlns:wpg="http://schemas.microsoft.com/office/word/2010/wordprocessingGroup" xmlns:wpi="http://schemas.microsoft.com/office/word/2010/wordprocessingInk" xmlns:wne="http://schemas.microsoft.com/office/word/2006/wordml" xmlns:wps="http://schemas.microsoft.com/office/word/2010/wordprocessingShape" mc:Ignorable="w14 w15 w16se wp14">
   <w:background w:color="FFFFFF"/>
   <w:body>
     <w:p>
@@ -10,12 +10,10 @@
           <w:szCs w:val="40"/>
         </w:rPr>
       </w:pPr>
-      <w:bookmarkStart w:id="0" w:name="_GoBack"/>
     </w:p>
     <w:p>
       <w:pPr>
         <w:rPr>
-          <w:rFonts w:hint="default"/>
           <w:b/>
           <w:bCs/>
           <w:color w:val="000000"/>
@@ -31,12 +29,12 @@
           <w:color w:val="000000"/>
           <w:sz w:val="40"/>
           <w:szCs w:val="40"/>
+          <w:lang w:val="ru-RU"/>
         </w:rPr>
         <w:t>Лист-разделитель, соответствующий разделу экспертного заключения: раздел 1.</w:t>
       </w:r>
       <w:r>
         <w:rPr>
-          <w:rFonts w:hint="default"/>
           <w:b/>
           <w:bCs/>
           <w:color w:val="000000"/>
@@ -50,7 +48,6 @@
     <w:p>
       <w:pPr>
         <w:rPr>
-          <w:rFonts w:hint="default"/>
           <w:b/>
           <w:bCs/>
           <w:color w:val="000000"/>
@@ -61,7 +58,6 @@
       </w:pPr>
       <w:r>
         <w:rPr>
-          <w:rFonts w:hint="default"/>
           <w:b/>
           <w:bCs/>
           <w:color w:val="000000"/>
@@ -74,49 +70,80 @@
     </w:p>
     <w:p>
       <w:pPr>
-        <w:pStyle w:val="151"/>
-        <w:rPr>
-          <w:sz w:val="40"/>
-          <w:szCs w:val="40"/>
+        <w:pStyle w:val="TableContents"/>
+        <w:rPr>
+          <w:sz w:val="40"/>
+          <w:szCs w:val="40"/>
+          <w:lang w:val="ru-RU"/>
         </w:rPr>
       </w:pPr>
       <w:r>
         <w:rPr>
-          <w:rStyle w:val="152"/>
+          <w:rStyle w:val="19"/>
           <w:b/>
           <w:bCs/>
           <w:color w:val="111111"/>
           <w:sz w:val="40"/>
           <w:szCs w:val="40"/>
-        </w:rPr>
+          <w:lang w:val="ru-RU"/>
+        </w:rPr>
+        <w:lastRenderedPageBreak/>
         <w:t xml:space="preserve">Лист - разделитель конкурсов по статусу: </w:t>
       </w:r>
     </w:p>
     <w:p>
       <w:pPr>
         <w:rPr>
-          <w:rStyle w:val="152"/>
+          <w:rStyle w:val="19"/>
           <w:b/>
           <w:bCs/>
           <w:color w:val="111111"/>
           <w:sz w:val="40"/>
           <w:szCs w:val="40"/>
+          <w:lang w:val="ru-RU"/>
         </w:rPr>
       </w:pPr>
       <w:r>
         <w:rPr>
-          <w:rStyle w:val="152"/>
+          <w:rStyle w:val="19"/>
           <w:b/>
           <w:bCs/>
           <w:color w:val="111111"/>
           <w:sz w:val="40"/>
           <w:szCs w:val="40"/>
-        </w:rPr>
-        <w:t xml:space="preserve">Лауреаты (дипломанты)  конкурсов, соревнований </w:t>
+          <w:lang w:val="ru-RU"/>
+        </w:rPr>
+        <w:t>Лауреаты (</w:t>
+      </w:r>
+      <w:proofErr w:type="gramStart"/>
+      <w:r>
+        <w:rPr>
+          <w:rStyle w:val="19"/>
+          <w:b/>
+          <w:bCs/>
+          <w:color w:val="111111"/>
+          <w:sz w:val="40"/>
+          <w:szCs w:val="40"/>
+          <w:lang w:val="ru-RU"/>
+        </w:rPr>
+        <w:t>дипломанты)  конкурсов</w:t>
+      </w:r>
+      <w:proofErr w:type="gramEnd"/>
+      <w:r>
+        <w:rPr>
+          <w:rStyle w:val="19"/>
+          <w:b/>
+          <w:bCs/>
+          <w:color w:val="111111"/>
+          <w:sz w:val="40"/>
+          <w:szCs w:val="40"/>
+          <w:lang w:val="ru-RU"/>
+        </w:rPr>
+        <w:t xml:space="preserve">, соревнований </w:t>
       </w:r>
       <w:r>
         <w:rPr>
-          <w:rStyle w:val="152"/>
+          <w:rStyle w:val="19"/>
           <w:b/>
           <w:bCs/>
           <w:color w:val="111111"/>
@@ -128,8 +155,7 @@
       </w:r>
       <w:r>
         <w:rPr>
-          <w:rStyle w:val="152"/>
-          <w:rFonts w:hint="default"/>
+          <w:rStyle w:val="19"/>
           <w:b/>
           <w:bCs/>
           <w:color w:val="111111"/>
@@ -141,12 +167,13 @@
       </w:r>
       <w:r>
         <w:rPr>
-          <w:rStyle w:val="152"/>
+          <w:rStyle w:val="19"/>
           <w:b/>
           <w:bCs/>
           <w:color w:val="111111"/>
           <w:sz w:val="40"/>
           <w:szCs w:val="40"/>
+          <w:lang w:val="ru-RU"/>
         </w:rPr>
         <w:t>уровня</w:t>
       </w:r>
@@ -154,88 +181,135 @@
     <w:p>
       <w:pPr>
         <w:rPr>
-          <w:rStyle w:val="152"/>
+          <w:rStyle w:val="19"/>
           <w:b/>
           <w:bCs/>
           <w:color w:val="111111"/>
           <w:sz w:val="40"/>
           <w:szCs w:val="40"/>
+          <w:lang w:val="ru-RU"/>
         </w:rPr>
       </w:pPr>
       <w:r>
         <w:rPr>
-          <w:rStyle w:val="152"/>
+          <w:rStyle w:val="19"/>
           <w:b/>
           <w:bCs/>
           <w:color w:val="111111"/>
           <w:sz w:val="40"/>
           <w:szCs w:val="40"/>
+          <w:lang w:val="ru-RU"/>
         </w:rPr>
         <w:br w:type="page"/>
       </w:r>
     </w:p>
     <w:p>
       <w:pPr>
-        <w:pStyle w:val="151"/>
-        <w:rPr>
-          <w:sz w:val="40"/>
-          <w:szCs w:val="40"/>
+        <w:pStyle w:val="TableContents"/>
+        <w:rPr>
+          <w:sz w:val="40"/>
+          <w:szCs w:val="40"/>
+          <w:lang w:val="ru-RU"/>
         </w:rPr>
       </w:pPr>
       <w:r>
         <w:rPr>
-          <w:rStyle w:val="152"/>
+          <w:rStyle w:val="19"/>
           <w:b/>
           <w:bCs/>
           <w:color w:val="111111"/>
           <w:sz w:val="40"/>
           <w:szCs w:val="40"/>
-        </w:rPr>
+          <w:lang w:val="ru-RU"/>
+        </w:rPr>
+        <w:lastRenderedPageBreak/>
         <w:t xml:space="preserve">Лист - разделитель конкурсов по статусу: </w:t>
       </w:r>
     </w:p>
     <w:p>
       <w:pPr>
         <w:rPr>
-          <w:rStyle w:val="152"/>
+          <w:rStyle w:val="19"/>
           <w:b/>
           <w:bCs/>
           <w:color w:val="111111"/>
           <w:sz w:val="40"/>
           <w:szCs w:val="40"/>
+          <w:lang w:val="ru-RU"/>
         </w:rPr>
       </w:pPr>
       <w:r>
         <w:rPr>
-          <w:rStyle w:val="152"/>
+          <w:rStyle w:val="19"/>
           <w:b/>
           <w:bCs/>
           <w:color w:val="111111"/>
           <w:sz w:val="40"/>
           <w:szCs w:val="40"/>
-        </w:rPr>
-        <w:t>Лауреаты (дипломанты)  конкурсов, соревнований городского уровня</w:t>
+          <w:lang w:val="ru-RU"/>
+        </w:rPr>
+        <w:t xml:space="preserve">Лауреаты </w:t>
+      </w:r>
+      <w:r>
+        <w:rPr>
+          <w:rStyle w:val="19"/>
+          <w:b/>
+          <w:bCs/>
+          <w:color w:val="111111"/>
+          <w:sz w:val="40"/>
+          <w:szCs w:val="40"/>
+          <w:lang w:val="ru-RU"/>
+        </w:rPr>
+        <w:t>(</w:t>
+      </w:r>
+      <w:proofErr w:type="gramStart"/>
+      <w:r>
+        <w:rPr>
+          <w:rStyle w:val="19"/>
+          <w:b/>
+          <w:bCs/>
+          <w:color w:val="111111"/>
+          <w:sz w:val="40"/>
+          <w:szCs w:val="40"/>
+          <w:lang w:val="ru-RU"/>
+        </w:rPr>
+        <w:t>дипломанты)  конкурсов</w:t>
+      </w:r>
+      <w:proofErr w:type="gramEnd"/>
+      <w:r>
+        <w:rPr>
+          <w:rStyle w:val="19"/>
+          <w:b/>
+          <w:bCs/>
+          <w:color w:val="111111"/>
+          <w:sz w:val="40"/>
+          <w:szCs w:val="40"/>
+          <w:lang w:val="ru-RU"/>
+        </w:rPr>
+        <w:t>, соревнований городского уровня</w:t>
       </w:r>
     </w:p>
     <w:p>
       <w:pPr>
         <w:rPr>
-          <w:rStyle w:val="152"/>
+          <w:rStyle w:val="19"/>
           <w:b/>
           <w:bCs/>
           <w:color w:val="111111"/>
           <w:sz w:val="40"/>
           <w:szCs w:val="40"/>
+          <w:lang w:val="ru-RU"/>
         </w:rPr>
       </w:pPr>
       <w:r>
         <w:rPr>
-          <w:rStyle w:val="152"/>
+          <w:rStyle w:val="19"/>
           <w:b/>
           <w:bCs/>
           <w:color w:val="111111"/>
           <w:sz w:val="40"/>
           <w:szCs w:val="40"/>
+          <w:lang w:val="ru-RU"/>
         </w:rPr>
         <w:br w:type="page"/>
       </w:r>
@@ -243,45 +317,50 @@
     <w:p>
       <w:pPr>
         <w:rPr>
-          <w:rStyle w:val="152"/>
+          <w:rStyle w:val="19"/>
           <w:b/>
           <w:bCs/>
           <w:color w:val="111111"/>
           <w:sz w:val="40"/>
           <w:szCs w:val="40"/>
+          <w:lang w:val="ru-RU"/>
         </w:rPr>
       </w:pPr>
       <w:r>
         <w:rPr>
-          <w:rStyle w:val="152"/>
+          <w:rStyle w:val="19"/>
           <w:b/>
           <w:bCs/>
           <w:color w:val="111111"/>
           <w:sz w:val="40"/>
           <w:szCs w:val="40"/>
-        </w:rPr>
+          <w:lang w:val="ru-RU"/>
+        </w:rPr>
+        <w:lastRenderedPageBreak/>
         <w:t>Лист - разделитель конкурсов по статусу: Победители (призеры) конкурсов, соревнований районного уровня</w:t>
       </w:r>
     </w:p>
     <w:p>
       <w:pPr>
         <w:rPr>
-          <w:rStyle w:val="152"/>
+          <w:rStyle w:val="19"/>
           <w:b/>
           <w:bCs/>
           <w:color w:val="111111"/>
           <w:sz w:val="40"/>
           <w:szCs w:val="40"/>
+          <w:lang w:val="ru-RU"/>
         </w:rPr>
       </w:pPr>
       <w:r>
         <w:rPr>
-          <w:rStyle w:val="152"/>
+          <w:rStyle w:val="19"/>
           <w:b/>
           <w:bCs/>
           <w:color w:val="111111"/>
           <w:sz w:val="40"/>
           <w:szCs w:val="40"/>
+          <w:lang w:val="ru-RU"/>
         </w:rPr>
         <w:br w:type="page"/>
       </w:r>
@@ -294,6 +373,7 @@
           <w:color w:val="111111"/>
           <w:sz w:val="40"/>
           <w:szCs w:val="40"/>
+          <w:lang w:val="ru-RU"/>
         </w:rPr>
       </w:pPr>
       <w:r>
@@ -303,31 +383,31 @@
           <w:color w:val="111111"/>
           <w:sz w:val="40"/>
           <w:szCs w:val="40"/>
-        </w:rPr>
+          <w:lang w:val="ru-RU"/>
+        </w:rPr>
+        <w:lastRenderedPageBreak/>
         <w:t>Лист-разделитель, соответствующий разделу экспертного заключения: раздел 1.8</w:t>
       </w:r>
     </w:p>
     <w:p>
       <w:pPr>
         <w:rPr>
-          <w:rFonts w:hint="default"/>
           <w:b/>
           <w:bCs/>
           <w:color w:val="111111"/>
           <w:sz w:val="40"/>
           <w:szCs w:val="40"/>
-          <w:lang w:val="en-US"/>
+          <w:lang w:val="ru-RU"/>
         </w:rPr>
       </w:pPr>
       <w:r>
         <w:rPr>
-          <w:rFonts w:hint="default"/>
           <w:b/>
           <w:bCs/>
           <w:color w:val="111111"/>
           <w:sz w:val="40"/>
           <w:szCs w:val="40"/>
-          <w:lang w:val="en-US"/>
+          <w:lang w:val="ru-RU"/>
         </w:rPr>
         <w:br w:type="page"/>
       </w:r>
@@ -335,7 +415,6 @@
     <w:p>
       <w:pPr>
         <w:rPr>
-          <w:rFonts w:hint="default"/>
           <w:b/>
           <w:bCs/>
           <w:color w:val="111111"/>
@@ -351,12 +430,13 @@
           <w:color w:val="111111"/>
           <w:sz w:val="40"/>
           <w:szCs w:val="40"/>
-        </w:rPr>
+          <w:lang w:val="ru-RU"/>
+        </w:rPr>
+        <w:lastRenderedPageBreak/>
         <w:t>Лист-разделитель, соответствующий разделу экспертного заключения: раздел 2.</w:t>
       </w:r>
       <w:r>
         <w:rPr>
-          <w:rFonts w:hint="default"/>
           <w:b/>
           <w:bCs/>
           <w:color w:val="111111"/>
@@ -370,7 +450,6 @@
     <w:p>
       <w:pPr>
         <w:rPr>
-          <w:rFonts w:hint="default"/>
           <w:b/>
           <w:bCs/>
           <w:color w:val="111111"/>
@@ -381,7 +460,6 @@
       </w:pPr>
       <w:r>
         <w:rPr>
-          <w:rFonts w:hint="default"/>
           <w:b/>
           <w:bCs/>
           <w:color w:val="111111"/>
@@ -395,7 +473,6 @@
     <w:p>
       <w:pPr>
         <w:rPr>
-          <w:rFonts w:hint="default"/>
           <w:b/>
           <w:bCs/>
           <w:color w:val="000000"/>
@@ -411,12 +488,13 @@
           <w:color w:val="000000"/>
           <w:sz w:val="40"/>
           <w:szCs w:val="40"/>
-        </w:rPr>
+          <w:lang w:val="ru-RU"/>
+        </w:rPr>
+        <w:lastRenderedPageBreak/>
         <w:t>Лист-разделитель, соответствующий разделу экспертного заключения: раздел 2.</w:t>
       </w:r>
       <w:r>
         <w:rPr>
-          <w:rFonts w:hint="default"/>
           <w:b/>
           <w:bCs/>
           <w:color w:val="000000"/>
@@ -430,7 +508,6 @@
     <w:p>
       <w:pPr>
         <w:rPr>
-          <w:rFonts w:hint="default"/>
           <w:b/>
           <w:bCs/>
           <w:color w:val="000000"/>
@@ -441,7 +518,6 @@
       </w:pPr>
       <w:r>
         <w:rPr>
-          <w:rFonts w:hint="default"/>
           <w:b/>
           <w:bCs/>
           <w:color w:val="000000"/>
@@ -455,7 +531,6 @@
     <w:p>
       <w:pPr>
         <w:rPr>
-          <w:rFonts w:hint="default"/>
           <w:b/>
           <w:bCs/>
           <w:color w:val="000000"/>
@@ -471,12 +546,13 @@
           <w:color w:val="000000"/>
           <w:sz w:val="40"/>
           <w:szCs w:val="40"/>
-        </w:rPr>
+          <w:lang w:val="ru-RU"/>
+        </w:rPr>
+        <w:lastRenderedPageBreak/>
         <w:t>Лист-разделитель, соответствующий разделу экспертного заключения: раздел 2.</w:t>
       </w:r>
       <w:r>
         <w:rPr>
-          <w:rFonts w:hint="default"/>
           <w:b/>
           <w:bCs/>
           <w:color w:val="000000"/>
@@ -490,7 +566,6 @@
     <w:p>
       <w:pPr>
         <w:rPr>
-          <w:rFonts w:hint="default"/>
           <w:b/>
           <w:bCs/>
           <w:color w:val="000000"/>
@@ -501,7 +576,6 @@
       </w:pPr>
       <w:r>
         <w:rPr>
-          <w:rFonts w:hint="default"/>
           <w:b/>
           <w:bCs/>
           <w:color w:val="000000"/>
@@ -515,7 +589,6 @@
     <w:p>
       <w:pPr>
         <w:rPr>
-          <w:rFonts w:hint="default"/>
           <w:b/>
           <w:bCs/>
           <w:color w:val="000000"/>
@@ -531,14 +604,26 @@
           <w:color w:val="000000"/>
           <w:sz w:val="40"/>
           <w:szCs w:val="40"/>
-        </w:rPr>
-        <w:t>Лист-разделитель, соответствующий разделу экспертного заключения: раздел 2.9</w:t>
+          <w:lang w:val="ru-RU"/>
+        </w:rPr>
+        <w:lastRenderedPageBreak/>
+        <w:t>Лист-разделитель, с</w:t>
+      </w:r>
+      <w:r>
+        <w:rPr>
+          <w:b/>
+          <w:bCs/>
+          <w:color w:val="000000"/>
+          <w:sz w:val="40"/>
+          <w:szCs w:val="40"/>
+          <w:lang w:val="ru-RU"/>
+        </w:rPr>
+        <w:t>оответствующий разделу экспертного заключения: раздел 2.9</w:t>
       </w:r>
     </w:p>
     <w:p>
       <w:pPr>
         <w:rPr>
-          <w:rFonts w:hint="default"/>
           <w:b/>
           <w:bCs/>
           <w:color w:val="000000"/>
@@ -549,7 +634,54 @@
       </w:pPr>
       <w:r>
         <w:rPr>
-          <w:rFonts w:hint="default"/>
+          <w:b/>
+          <w:bCs/>
+          <w:color w:val="000000"/>
+          <w:sz w:val="40"/>
+          <w:szCs w:val="40"/>
+          <w:lang w:val="ru-RU"/>
+        </w:rPr>
+        <w:br w:type="page"/>
+      </w:r>
+      <w:r>
+        <w:rPr>
+          <w:b/>
+          <w:bCs/>
+          <w:color w:val="000000"/>
+          <w:sz w:val="40"/>
+          <w:szCs w:val="40"/>
+          <w:lang w:val="ru-RU"/>
+        </w:rPr>
+        <w:lastRenderedPageBreak/>
+        <w:t>Лист-разделитель, соответствующий разделу экспертного заключения: раздел 2.</w:t>
+      </w:r>
+      <w:r>
+        <w:rPr>
+          <w:b/>
+          <w:bCs/>
+          <w:color w:val="000000"/>
+          <w:sz w:val="40"/>
+          <w:szCs w:val="40"/>
+          <w:lang w:val="ru-RU"/>
+        </w:rPr>
+        <w:t>13</w:t>
+      </w:r>
+      <w:bookmarkStart w:id="0" w:name="_GoBack"/>
+      <w:bookmarkEnd w:id="0"/>
+    </w:p>
+    <w:p>
+      <w:pPr>
+        <w:rPr>
+          <w:b/>
+          <w:bCs/>
+          <w:color w:val="000000"/>
+          <w:sz w:val="40"/>
+          <w:szCs w:val="40"/>
+          <w:lang w:val="ru-RU"/>
+        </w:rPr>
+      </w:pPr>
+      <w:r>
+        <w:rPr>
           <w:b/>
           <w:bCs/>
           <w:color w:val="000000"/>
@@ -565,21 +697,12 @@
         <w:rPr>
           <w:b/>
           <w:bCs/>
-          <w:color w:val="111111"/>
-          <w:sz w:val="40"/>
-          <w:szCs w:val="40"/>
+          <w:color w:val="000000"/>
+          <w:sz w:val="40"/>
+          <w:szCs w:val="40"/>
+          <w:lang w:val="ru-RU"/>
         </w:rPr>
       </w:pPr>
-      <w:r>
-        <w:rPr>
-          <w:b/>
-          <w:bCs/>
-          <w:color w:val="111111"/>
-          <w:sz w:val="40"/>
-          <w:szCs w:val="40"/>
-        </w:rPr>
-        <w:t>Лист-разделитель, соответствующий разделу экспертного заключения: раздел  3</w:t>
-      </w:r>
     </w:p>
     <w:p>
       <w:pPr>
@@ -589,6 +712,7 @@
           <w:color w:val="111111"/>
           <w:sz w:val="40"/>
           <w:szCs w:val="40"/>
+          <w:lang w:val="ru-RU"/>
         </w:rPr>
       </w:pPr>
       <w:r>
@@ -598,6 +722,43 @@
           <w:color w:val="111111"/>
           <w:sz w:val="40"/>
           <w:szCs w:val="40"/>
+          <w:lang w:val="ru-RU"/>
+        </w:rPr>
+        <w:t xml:space="preserve">Лист-разделитель, соответствующий разделу экспертного заключения: </w:t>
+      </w:r>
+      <w:proofErr w:type="gramStart"/>
+      <w:r>
+        <w:rPr>
+          <w:b/>
+          <w:bCs/>
+          <w:color w:val="111111"/>
+          <w:sz w:val="40"/>
+          <w:szCs w:val="40"/>
+          <w:lang w:val="ru-RU"/>
+        </w:rPr>
+        <w:t>раздел  3</w:t>
+      </w:r>
+      <w:proofErr w:type="gramEnd"/>
+    </w:p>
+    <w:p>
+      <w:pPr>
+        <w:rPr>
+          <w:b/>
+          <w:bCs/>
+          <w:color w:val="111111"/>
+          <w:sz w:val="40"/>
+          <w:szCs w:val="40"/>
+          <w:lang w:val="ru-RU"/>
+        </w:rPr>
+      </w:pPr>
+      <w:r>
+        <w:rPr>
+          <w:b/>
+          <w:bCs/>
+          <w:color w:val="111111"/>
+          <w:sz w:val="40"/>
+          <w:szCs w:val="40"/>
+          <w:lang w:val="ru-RU"/>
         </w:rPr>
         <w:br w:type="page"/>
       </w:r>
@@ -605,7 +766,6 @@
     <w:p>
       <w:pPr>
         <w:rPr>
-          <w:rFonts w:hint="default"/>
           <w:b/>
           <w:bCs/>
           <w:color w:val="111111"/>
@@ -621,12 +781,13 @@
           <w:color w:val="111111"/>
           <w:sz w:val="40"/>
           <w:szCs w:val="40"/>
-        </w:rPr>
+          <w:lang w:val="ru-RU"/>
+        </w:rPr>
+        <w:lastRenderedPageBreak/>
         <w:t>Лист-разделитель, соответствующий разделу экспертного заключения: раздел 4.</w:t>
       </w:r>
       <w:r>
         <w:rPr>
-          <w:rFonts w:hint="default"/>
           <w:b/>
           <w:bCs/>
           <w:color w:val="111111"/>
@@ -640,7 +801,6 @@
     <w:p>
       <w:pPr>
         <w:rPr>
-          <w:rFonts w:hint="default"/>
           <w:b/>
           <w:bCs/>
           <w:color w:val="111111"/>
@@ -651,7 +811,6 @@
       </w:pPr>
       <w:r>
         <w:rPr>
-          <w:rFonts w:hint="default"/>
           <w:b/>
           <w:bCs/>
           <w:color w:val="111111"/>
@@ -670,6 +829,7 @@
           <w:color w:val="111111"/>
           <w:sz w:val="40"/>
           <w:szCs w:val="40"/>
+          <w:lang w:val="ru-RU"/>
         </w:rPr>
       </w:pPr>
       <w:r>
@@ -679,8 +839,21 @@
           <w:color w:val="111111"/>
           <w:sz w:val="40"/>
           <w:szCs w:val="40"/>
-        </w:rPr>
-        <w:t>Лист-разделитель, соответствующий разделу экспертного заключения: раздел 4.2</w:t>
+          <w:lang w:val="ru-RU"/>
+        </w:rPr>
+        <w:lastRenderedPageBreak/>
+        <w:t>Лист-разделитель, соответствующий разде</w:t>
+      </w:r>
+      <w:r>
+        <w:rPr>
+          <w:b/>
+          <w:bCs/>
+          <w:color w:val="111111"/>
+          <w:sz w:val="40"/>
+          <w:szCs w:val="40"/>
+          <w:lang w:val="ru-RU"/>
+        </w:rPr>
+        <w:t>лу экспертного заключения: раздел 4.2</w:t>
       </w:r>
     </w:p>
     <w:p>
@@ -691,6 +864,7 @@
           <w:color w:val="111111"/>
           <w:sz w:val="40"/>
           <w:szCs w:val="40"/>
+          <w:lang w:val="ru-RU"/>
         </w:rPr>
       </w:pPr>
       <w:r>
@@ -700,6 +874,7 @@
           <w:color w:val="111111"/>
           <w:sz w:val="40"/>
           <w:szCs w:val="40"/>
+          <w:lang w:val="ru-RU"/>
         </w:rPr>
         <w:br w:type="page"/>
       </w:r>
@@ -712,6 +887,7 @@
           <w:color w:val="111111"/>
           <w:sz w:val="40"/>
           <w:szCs w:val="40"/>
+          <w:lang w:val="ru-RU"/>
         </w:rPr>
       </w:pPr>
       <w:r>
@@ -721,7 +897,9 @@
           <w:color w:val="111111"/>
           <w:sz w:val="40"/>
           <w:szCs w:val="40"/>
-        </w:rPr>
+          <w:lang w:val="ru-RU"/>
+        </w:rPr>
+        <w:lastRenderedPageBreak/>
         <w:t>Лист-разделитель, соответствующий разделу экспертного заключения: раздел 4.3</w:t>
       </w:r>
     </w:p>
@@ -733,6 +911,7 @@
           <w:color w:val="111111"/>
           <w:sz w:val="40"/>
           <w:szCs w:val="40"/>
+          <w:lang w:val="ru-RU"/>
         </w:rPr>
       </w:pPr>
       <w:r>
@@ -742,6 +921,7 @@
           <w:color w:val="111111"/>
           <w:sz w:val="40"/>
           <w:szCs w:val="40"/>
+          <w:lang w:val="ru-RU"/>
         </w:rPr>
         <w:br w:type="page"/>
       </w:r>
@@ -749,7 +929,6 @@
     <w:p>
       <w:pPr>
         <w:rPr>
-          <w:rFonts w:hint="default"/>
           <w:b/>
           <w:bCs/>
           <w:color w:val="111111"/>
@@ -765,32 +944,32 @@
           <w:color w:val="111111"/>
           <w:sz w:val="40"/>
           <w:szCs w:val="40"/>
-        </w:rPr>
+          <w:lang w:val="ru-RU"/>
+        </w:rPr>
+        <w:lastRenderedPageBreak/>
         <w:t>Лист-разделитель, соответствующий разделу экспертного заключения: раздел 4.4</w:t>
       </w:r>
     </w:p>
-    <w:bookmarkEnd w:id="0"/>
     <w:sectPr>
       <w:pgSz w:w="11906" w:h="16838"/>
       <w:pgMar w:top="1440" w:right="1800" w:bottom="1440" w:left="1800" w:header="720" w:footer="720" w:gutter="0"/>
-      <w:cols w:space="0" w:num="1"/>
-      <w:rtlGutter w:val="0"/>
-      <w:docGrid w:linePitch="360" w:charSpace="0"/>
+      <w:cols w:space="0"/>
+      <w:docGrid w:linePitch="360"/>
     </w:sectPr>
   </w:body>
 </w:document>
 </file>
 
 <file path=word/numbering.xml><?xml version="1.0" encoding="utf-8"?>
-<w:numbering xmlns:wpc="http://schemas.microsoft.com/office/word/2010/wordprocessingCanvas" xmlns:mc="http://schemas.openxmlformats.org/markup-compatibility/2006" xmlns:o="urn:schemas-microsoft-com:office:office" xmlns:r="http://schemas.openxmlformats.org/officeDocument/2006/relationships" xmlns:m="http://schemas.openxmlformats.org/officeDocument/2006/math" xmlns:v="urn:schemas-microsoft-com:vml" xmlns:wp14="http://schemas.microsoft.com/office/word/2010/wordprocessingDrawing" xmlns:wp="http://schemas.openxmlformats.org/drawingml/2006/wordprocessingDrawing" xmlns:w10="urn:schemas-microsoft-com:office:word" xmlns:w="http://schemas.openxmlformats.org/wordprocessingml/2006/main" xmlns:w14="http://schemas.microsoft.com/office/word/2010/wordml" xmlns:wpg="http://schemas.microsoft.com/office/word/2010/wordprocessingGroup" xmlns:wpi="http://schemas.microsoft.com/office/word/2010/wordprocessingInk" xmlns:wne="http://schemas.microsoft.com/office/word/2006/wordml" xmlns:wps="http://schemas.microsoft.com/office/word/2010/wordprocessingShape" xmlns:wpsCustomData="http://www.wps.cn/officeDocument/2013/wpsCustomData" mc:Ignorable="w14 wp14">
-  <w:abstractNum w:abstractNumId="0">
+<w:numbering xmlns:wpc="http://schemas.microsoft.com/office/word/2010/wordprocessingCanvas" xmlns:cx="http://schemas.microsoft.com/office/drawing/2014/chartex" xmlns:mc="http://schemas.openxmlformats.org/markup-compatibility/2006" xmlns:o="urn:schemas-microsoft-com:office:office" xmlns:r="http://schemas.openxmlformats.org/officeDocument/2006/relationships" xmlns:m="http://schemas.openxmlformats.org/officeDocument/2006/math" xmlns:v="urn:schemas-microsoft-com:vml" xmlns:wp14="http://schemas.microsoft.com/office/word/2010/wordprocessingDrawing" xmlns:wp="http://schemas.openxmlformats.org/drawingml/2006/wordprocessingDrawing" xmlns:w10="urn:schemas-microsoft-com:office:word" xmlns:w="http://schemas.openxmlformats.org/wordprocessingml/2006/main" xmlns:w14="http://schemas.microsoft.com/office/word/2010/wordml" xmlns:w15="http://schemas.microsoft.com/office/word/2012/wordml" xmlns:w16se="http://schemas.microsoft.com/office/word/2015/wordml/symex" xmlns:wpg="http://schemas.microsoft.com/office/word/2010/wordprocessingGroup" xmlns:wpi="http://schemas.microsoft.com/office/word/2010/wordprocessingInk" xmlns:wne="http://schemas.microsoft.com/office/word/2006/wordml" xmlns:wps="http://schemas.microsoft.com/office/word/2010/wordprocessingShape" mc:Ignorable="w14 w15 w16se wp14">
+  <w:abstractNum w:abstractNumId="0" w15:restartNumberingAfterBreak="0">
     <w:nsid w:val="FFFFFF7C"/>
     <w:multiLevelType w:val="singleLevel"/>
     <w:tmpl w:val="FFFFFF7C"/>
-    <w:lvl w:ilvl="0" w:tentative="0">
+    <w:lvl w:ilvl="0">
       <w:start w:val="1"/>
       <w:numFmt w:val="decimal"/>
-      <w:pStyle w:val="34"/>
+      <w:pStyle w:val="5"/>
       <w:lvlText w:val="%1."/>
       <w:lvlJc w:val="left"/>
       <w:pPr>
@@ -801,14 +980,14 @@
       </w:pPr>
     </w:lvl>
   </w:abstractNum>
-  <w:abstractNum w:abstractNumId="1">
+  <w:abstractNum w:abstractNumId="1" w15:restartNumberingAfterBreak="0">
     <w:nsid w:val="FFFFFF7D"/>
     <w:multiLevelType w:val="singleLevel"/>
     <w:tmpl w:val="FFFFFF7D"/>
-    <w:lvl w:ilvl="0" w:tentative="0">
+    <w:lvl w:ilvl="0">
       <w:start w:val="1"/>
       <w:numFmt w:val="decimal"/>
-      <w:pStyle w:val="63"/>
+      <w:pStyle w:val="4"/>
       <w:lvlText w:val="%1."/>
       <w:lvlJc w:val="left"/>
       <w:pPr>
@@ -819,14 +998,14 @@
       </w:pPr>
     </w:lvl>
   </w:abstractNum>
-  <w:abstractNum w:abstractNumId="2">
+  <w:abstractNum w:abstractNumId="2" w15:restartNumberingAfterBreak="0">
     <w:nsid w:val="FFFFFF7E"/>
     <w:multiLevelType w:val="singleLevel"/>
     <w:tmpl w:val="FFFFFF7E"/>
-    <w:lvl w:ilvl="0" w:tentative="0">
+    <w:lvl w:ilvl="0">
       <w:start w:val="1"/>
       <w:numFmt w:val="decimal"/>
-      <w:pStyle w:val="49"/>
+      <w:pStyle w:val="3"/>
       <w:lvlText w:val="%1."/>
       <w:lvlJc w:val="left"/>
       <w:pPr>
@@ -837,14 +1016,14 @@
       </w:pPr>
     </w:lvl>
   </w:abstractNum>
-  <w:abstractNum w:abstractNumId="3">
+  <w:abstractNum w:abstractNumId="3" w15:restartNumberingAfterBreak="0">
     <w:nsid w:val="FFFFFF7F"/>
     <w:multiLevelType w:val="singleLevel"/>
     <w:tmpl w:val="FFFFFF7F"/>
-    <w:lvl w:ilvl="0" w:tentative="0">
+    <w:lvl w:ilvl="0">
       <w:start w:val="1"/>
       <w:numFmt w:val="decimal"/>
-      <w:pStyle w:val="88"/>
+      <w:pStyle w:val="2"/>
       <w:lvlText w:val="%1."/>
       <w:lvlJc w:val="left"/>
       <w:pPr>
@@ -855,14 +1034,14 @@
       </w:pPr>
     </w:lvl>
   </w:abstractNum>
-  <w:abstractNum w:abstractNumId="4">
+  <w:abstractNum w:abstractNumId="4" w15:restartNumberingAfterBreak="0">
     <w:nsid w:val="FFFFFF80"/>
     <w:multiLevelType w:val="singleLevel"/>
     <w:tmpl w:val="FFFFFF80"/>
-    <w:lvl w:ilvl="0" w:tentative="0">
+    <w:lvl w:ilvl="0">
       <w:start w:val="1"/>
       <w:numFmt w:val="bullet"/>
-      <w:pStyle w:val="77"/>
+      <w:pStyle w:val="50"/>
       <w:lvlText w:val=""/>
       <w:lvlJc w:val="left"/>
       <w:pPr>
@@ -872,18 +1051,18 @@
         <w:ind w:left="2040" w:hanging="360"/>
       </w:pPr>
       <w:rPr>
-        <w:rFonts w:hint="default" w:ascii="Wingdings" w:hAnsi="Wingdings"/>
+        <w:rFonts w:ascii="Wingdings" w:hAnsi="Wingdings" w:hint="default"/>
       </w:rPr>
     </w:lvl>
   </w:abstractNum>
-  <w:abstractNum w:abstractNumId="5">
+  <w:abstractNum w:abstractNumId="5" w15:restartNumberingAfterBreak="0">
     <w:nsid w:val="FFFFFF81"/>
     <w:multiLevelType w:val="singleLevel"/>
     <w:tmpl w:val="FFFFFF81"/>
-    <w:lvl w:ilvl="0" w:tentative="0">
+    <w:lvl w:ilvl="0">
       <w:start w:val="1"/>
       <w:numFmt w:val="bullet"/>
-      <w:pStyle w:val="81"/>
+      <w:pStyle w:val="40"/>
       <w:lvlText w:val=""/>
       <w:lvlJc w:val="left"/>
       <w:pPr>
@@ -893,18 +1072,18 @@
         <w:ind w:left="1620" w:hanging="360"/>
       </w:pPr>
       <w:rPr>
-        <w:rFonts w:hint="default" w:ascii="Wingdings" w:hAnsi="Wingdings"/>
+        <w:rFonts w:ascii="Wingdings" w:hAnsi="Wingdings" w:hint="default"/>
       </w:rPr>
     </w:lvl>
   </w:abstractNum>
-  <w:abstractNum w:abstractNumId="6">
+  <w:abstractNum w:abstractNumId="6" w15:restartNumberingAfterBreak="0">
     <w:nsid w:val="FFFFFF82"/>
     <w:multiLevelType w:val="singleLevel"/>
     <w:tmpl w:val="FFFFFF82"/>
-    <w:lvl w:ilvl="0" w:tentative="0">
+    <w:lvl w:ilvl="0">
       <w:start w:val="1"/>
       <w:numFmt w:val="bullet"/>
-      <w:pStyle w:val="84"/>
+      <w:pStyle w:val="30"/>
       <w:lvlText w:val=""/>
       <w:lvlJc w:val="left"/>
       <w:pPr>
@@ -914,18 +1093,18 @@
         <w:ind w:left="1200" w:hanging="360"/>
       </w:pPr>
       <w:rPr>
-        <w:rFonts w:hint="default" w:ascii="Wingdings" w:hAnsi="Wingdings"/>
+        <w:rFonts w:ascii="Wingdings" w:hAnsi="Wingdings" w:hint="default"/>
       </w:rPr>
     </w:lvl>
   </w:abstractNum>
-  <w:abstractNum w:abstractNumId="7">
+  <w:abstractNum w:abstractNumId="7" w15:restartNumberingAfterBreak="0">
     <w:nsid w:val="FFFFFF83"/>
     <w:multiLevelType w:val="singleLevel"/>
     <w:tmpl w:val="FFFFFF83"/>
-    <w:lvl w:ilvl="0" w:tentative="0">
+    <w:lvl w:ilvl="0">
       <w:start w:val="1"/>
       <w:numFmt w:val="bullet"/>
-      <w:pStyle w:val="83"/>
+      <w:pStyle w:val="20"/>
       <w:lvlText w:val=""/>
       <w:lvlJc w:val="left"/>
       <w:pPr>
@@ -935,18 +1114,18 @@
         <w:ind w:left="780" w:hanging="360"/>
       </w:pPr>
       <w:rPr>
-        <w:rFonts w:hint="default" w:ascii="Wingdings" w:hAnsi="Wingdings"/>
+        <w:rFonts w:ascii="Wingdings" w:hAnsi="Wingdings" w:hint="default"/>
       </w:rPr>
     </w:lvl>
   </w:abstractNum>
-  <w:abstractNum w:abstractNumId="8">
+  <w:abstractNum w:abstractNumId="8" w15:restartNumberingAfterBreak="0">
     <w:nsid w:val="FFFFFF88"/>
     <w:multiLevelType w:val="singleLevel"/>
     <w:tmpl w:val="FFFFFF88"/>
-    <w:lvl w:ilvl="0" w:tentative="0">
+    <w:lvl w:ilvl="0">
       <w:start w:val="1"/>
       <w:numFmt w:val="decimal"/>
-      <w:pStyle w:val="87"/>
+      <w:pStyle w:val="a"/>
       <w:lvlText w:val="%1."/>
       <w:lvlJc w:val="left"/>
       <w:pPr>
@@ -957,14 +1136,14 @@
       </w:pPr>
     </w:lvl>
   </w:abstractNum>
-  <w:abstractNum w:abstractNumId="9">
+  <w:abstractNum w:abstractNumId="9" w15:restartNumberingAfterBreak="0">
     <w:nsid w:val="FFFFFF89"/>
     <w:multiLevelType w:val="singleLevel"/>
     <w:tmpl w:val="FFFFFF89"/>
-    <w:lvl w:ilvl="0" w:tentative="0">
+    <w:lvl w:ilvl="0">
       <w:start w:val="1"/>
       <w:numFmt w:val="bullet"/>
-      <w:pStyle w:val="82"/>
+      <w:pStyle w:val="a0"/>
       <w:lvlText w:val=""/>
       <w:lvlJc w:val="left"/>
       <w:pPr>
@@ -974,7 +1153,7 @@
         <w:ind w:left="360" w:hanging="360"/>
       </w:pPr>
       <w:rPr>
-        <w:rFonts w:hint="default" w:ascii="Wingdings" w:hAnsi="Wingdings"/>
+        <w:rFonts w:ascii="Wingdings" w:hAnsi="Wingdings" w:hint="default"/>
       </w:rPr>
     </w:lvl>
   </w:abstractNum>
@@ -1012,187 +1191,357 @@
 </file>
 
 <file path=word/styles.xml><?xml version="1.0" encoding="utf-8"?>
-<w:styles xmlns:mc="http://schemas.openxmlformats.org/markup-compatibility/2006" xmlns:o="urn:schemas-microsoft-com:office:office" xmlns:r="http://schemas.openxmlformats.org/officeDocument/2006/relationships" xmlns:m="http://schemas.openxmlformats.org/officeDocument/2006/math" xmlns:v="urn:schemas-microsoft-com:vml" xmlns:w="http://schemas.openxmlformats.org/wordprocessingml/2006/main" xmlns:w14="http://schemas.microsoft.com/office/word/2010/wordml" xmlns:w10="urn:schemas-microsoft-com:office:word" xmlns:sl="http://schemas.openxmlformats.org/schemaLibrary/2006/main" xmlns:wpsCustomData="http://www.wps.cn/officeDocument/2013/wpsCustomData" mc:Ignorable="w14">
+<w:styles xmlns:mc="http://schemas.openxmlformats.org/markup-compatibility/2006" xmlns:r="http://schemas.openxmlformats.org/officeDocument/2006/relationships" xmlns:w="http://schemas.openxmlformats.org/wordprocessingml/2006/main" xmlns:w14="http://schemas.microsoft.com/office/word/2010/wordml" xmlns:w15="http://schemas.microsoft.com/office/word/2012/wordml" xmlns:w16se="http://schemas.microsoft.com/office/word/2015/wordml/symex" mc:Ignorable="w14 w15 w16se">
   <w:docDefaults>
     <w:rPrDefault>
       <w:rPr>
-        <w:rFonts w:asciiTheme="minorHAnsi" w:hAnsiTheme="minorHAnsi" w:eastAsiaTheme="minorEastAsia" w:cstheme="minorBidi"/>
+        <w:rFonts w:asciiTheme="minorHAnsi" w:eastAsiaTheme="minorEastAsia" w:hAnsiTheme="minorHAnsi" w:cstheme="minorBidi"/>
+        <w:lang w:val="ru-RU" w:eastAsia="ru-RU" w:bidi="ar-SA"/>
       </w:rPr>
     </w:rPrDefault>
     <w:pPrDefault/>
   </w:docDefaults>
-  <w:latentStyles w:count="260" w:defQFormat="0" w:defUnhideWhenUsed="1" w:defSemiHidden="1" w:defUIPriority="99" w:defLockedState="0">
-    <w:lsdException w:qFormat="1" w:unhideWhenUsed="0" w:uiPriority="0" w:semiHidden="0" w:name="Normal"/>
-    <w:lsdException w:qFormat="1" w:unhideWhenUsed="0" w:uiPriority="0" w:semiHidden="0" w:name="heading 1"/>
-    <w:lsdException w:qFormat="1" w:uiPriority="0" w:name="heading 2"/>
-    <w:lsdException w:qFormat="1" w:uiPriority="0" w:name="heading 3"/>
-    <w:lsdException w:qFormat="1" w:uiPriority="0" w:name="heading 4"/>
-    <w:lsdException w:qFormat="1" w:uiPriority="0" w:name="heading 5"/>
-    <w:lsdException w:qFormat="1" w:uiPriority="0" w:name="heading 6"/>
-    <w:lsdException w:qFormat="1" w:uiPriority="0" w:name="heading 7"/>
-    <w:lsdException w:qFormat="1" w:uiPriority="0" w:name="heading 8"/>
-    <w:lsdException w:qFormat="1" w:uiPriority="0" w:name="heading 9"/>
-    <w:lsdException w:qFormat="1" w:unhideWhenUsed="0" w:uiPriority="0" w:semiHidden="0" w:name="index 1"/>
-    <w:lsdException w:qFormat="1" w:unhideWhenUsed="0" w:uiPriority="0" w:semiHidden="0" w:name="index 2"/>
-    <w:lsdException w:unhideWhenUsed="0" w:uiPriority="0" w:semiHidden="0" w:name="index 3"/>
-    <w:lsdException w:qFormat="1" w:unhideWhenUsed="0" w:uiPriority="0" w:semiHidden="0" w:name="index 4"/>
-    <w:lsdException w:unhideWhenUsed="0" w:uiPriority="0" w:semiHidden="0" w:name="index 5"/>
-    <w:lsdException w:unhideWhenUsed="0" w:uiPriority="0" w:semiHidden="0" w:name="index 6"/>
-    <w:lsdException w:unhideWhenUsed="0" w:uiPriority="0" w:semiHidden="0" w:name="index 7"/>
-    <w:lsdException w:qFormat="1" w:unhideWhenUsed="0" w:uiPriority="0" w:semiHidden="0" w:name="index 8"/>
-    <w:lsdException w:qFormat="1" w:unhideWhenUsed="0" w:uiPriority="0" w:semiHidden="0" w:name="index 9"/>
-    <w:lsdException w:unhideWhenUsed="0" w:uiPriority="0" w:semiHidden="0" w:name="toc 1"/>
-    <w:lsdException w:qFormat="1" w:unhideWhenUsed="0" w:uiPriority="0" w:semiHidden="0" w:name="toc 2"/>
-    <w:lsdException w:qFormat="1" w:unhideWhenUsed="0" w:uiPriority="0" w:semiHidden="0" w:name="toc 3"/>
-    <w:lsdException w:qFormat="1" w:unhideWhenUsed="0" w:uiPriority="0" w:semiHidden="0" w:name="toc 4"/>
-    <w:lsdException w:unhideWhenUsed="0" w:uiPriority="0" w:semiHidden="0" w:name="toc 5"/>
-    <w:lsdException w:qFormat="1" w:unhideWhenUsed="0" w:uiPriority="0" w:semiHidden="0" w:name="toc 6"/>
-    <w:lsdException w:qFormat="1" w:unhideWhenUsed="0" w:uiPriority="0" w:semiHidden="0" w:name="toc 7"/>
-    <w:lsdException w:unhideWhenUsed="0" w:uiPriority="0" w:semiHidden="0" w:name="toc 8"/>
-    <w:lsdException w:qFormat="1" w:unhideWhenUsed="0" w:uiPriority="0" w:semiHidden="0" w:name="toc 9"/>
-    <w:lsdException w:unhideWhenUsed="0" w:uiPriority="0" w:semiHidden="0" w:name="Normal Indent"/>
-    <w:lsdException w:qFormat="1" w:unhideWhenUsed="0" w:uiPriority="0" w:semiHidden="0" w:name="footnote text"/>
-    <w:lsdException w:qFormat="1" w:unhideWhenUsed="0" w:uiPriority="0" w:semiHidden="0" w:name="annotation text"/>
-    <w:lsdException w:qFormat="1" w:unhideWhenUsed="0" w:uiPriority="0" w:semiHidden="0" w:name="header"/>
-    <w:lsdException w:unhideWhenUsed="0" w:uiPriority="0" w:semiHidden="0" w:name="footer"/>
-    <w:lsdException w:qFormat="1" w:unhideWhenUsed="0" w:uiPriority="0" w:semiHidden="0" w:name="index heading"/>
-    <w:lsdException w:qFormat="1" w:uiPriority="0" w:name="caption"/>
-    <w:lsdException w:qFormat="1" w:unhideWhenUsed="0" w:uiPriority="0" w:semiHidden="0" w:name="table of figures"/>
-    <w:lsdException w:qFormat="1" w:unhideWhenUsed="0" w:uiPriority="0" w:semiHidden="0" w:name="envelope address"/>
-    <w:lsdException w:qFormat="1" w:unhideWhenUsed="0" w:uiPriority="0" w:semiHidden="0" w:name="envelope return"/>
-    <w:lsdException w:qFormat="1" w:unhideWhenUsed="0" w:uiPriority="0" w:semiHidden="0" w:name="footnote reference"/>
-    <w:lsdException w:qFormat="1" w:unhideWhenUsed="0" w:uiPriority="0" w:semiHidden="0" w:name="annotation reference"/>
-    <w:lsdException w:unhideWhenUsed="0" w:uiPriority="0" w:semiHidden="0" w:name="line number"/>
-    <w:lsdException w:unhideWhenUsed="0" w:uiPriority="0" w:semiHidden="0" w:name="page number"/>
-    <w:lsdException w:qFormat="1" w:unhideWhenUsed="0" w:uiPriority="0" w:semiHidden="0" w:name="endnote reference"/>
-    <w:lsdException w:unhideWhenUsed="0" w:uiPriority="0" w:semiHidden="0" w:name="endnote text"/>
-    <w:lsdException w:qFormat="1" w:unhideWhenUsed="0" w:uiPriority="0" w:semiHidden="0" w:name="table of authorities"/>
-    <w:lsdException w:unhideWhenUsed="0" w:uiPriority="0" w:semiHidden="0" w:name="macro"/>
-    <w:lsdException w:unhideWhenUsed="0" w:uiPriority="0" w:semiHidden="0" w:name="toa heading"/>
-    <w:lsdException w:qFormat="1" w:unhideWhenUsed="0" w:uiPriority="0" w:semiHidden="0" w:name="List"/>
-    <w:lsdException w:qFormat="1" w:unhideWhenUsed="0" w:uiPriority="0" w:semiHidden="0" w:name="List Bullet"/>
-    <w:lsdException w:qFormat="1" w:unhideWhenUsed="0" w:uiPriority="0" w:semiHidden="0" w:name="List Number"/>
-    <w:lsdException w:qFormat="1" w:unhideWhenUsed="0" w:uiPriority="0" w:semiHidden="0" w:name="List 2"/>
-    <w:lsdException w:qFormat="1" w:unhideWhenUsed="0" w:uiPriority="0" w:semiHidden="0" w:name="List 3"/>
-    <w:lsdException w:qFormat="1" w:unhideWhenUsed="0" w:uiPriority="0" w:semiHidden="0" w:name="List 4"/>
-    <w:lsdException w:unhideWhenUsed="0" w:uiPriority="0" w:semiHidden="0" w:name="List 5"/>
-    <w:lsdException w:qFormat="1" w:unhideWhenUsed="0" w:uiPriority="0" w:semiHidden="0" w:name="List Bullet 2"/>
-    <w:lsdException w:qFormat="1" w:unhideWhenUsed="0" w:uiPriority="0" w:semiHidden="0" w:name="List Bullet 3"/>
-    <w:lsdException w:qFormat="1" w:unhideWhenUsed="0" w:uiPriority="0" w:semiHidden="0" w:name="List Bullet 4"/>
-    <w:lsdException w:unhideWhenUsed="0" w:uiPriority="0" w:semiHidden="0" w:name="List Bullet 5"/>
-    <w:lsdException w:qFormat="1" w:unhideWhenUsed="0" w:uiPriority="0" w:semiHidden="0" w:name="List Number 2"/>
-    <w:lsdException w:qFormat="1" w:unhideWhenUsed="0" w:uiPriority="0" w:semiHidden="0" w:name="List Number 3"/>
-    <w:lsdException w:unhideWhenUsed="0" w:uiPriority="0" w:semiHidden="0" w:name="List Number 4"/>
-    <w:lsdException w:unhideWhenUsed="0" w:uiPriority="0" w:semiHidden="0" w:name="List Number 5"/>
-    <w:lsdException w:qFormat="1" w:unhideWhenUsed="0" w:uiPriority="0" w:semiHidden="0" w:name="Title"/>
-    <w:lsdException w:unhideWhenUsed="0" w:uiPriority="0" w:semiHidden="0" w:name="Closing"/>
-    <w:lsdException w:unhideWhenUsed="0" w:uiPriority="0" w:semiHidden="0" w:name="Signature"/>
-    <w:lsdException w:unhideWhenUsed="0" w:uiPriority="0" w:name="Default Paragraph Font"/>
-    <w:lsdException w:unhideWhenUsed="0" w:uiPriority="0" w:semiHidden="0" w:name="Body Text"/>
-    <w:lsdException w:qFormat="1" w:unhideWhenUsed="0" w:uiPriority="0" w:semiHidden="0" w:name="Body Text Indent"/>
-    <w:lsdException w:unhideWhenUsed="0" w:uiPriority="0" w:semiHidden="0" w:name="List Continue"/>
-    <w:lsdException w:qFormat="1" w:unhideWhenUsed="0" w:uiPriority="0" w:semiHidden="0" w:name="List Continue 2"/>
-    <w:lsdException w:unhideWhenUsed="0" w:uiPriority="0" w:semiHidden="0" w:name="List Continue 3"/>
-    <w:lsdException w:unhideWhenUsed="0" w:uiPriority="0" w:semiHidden="0" w:name="List Continue 4"/>
-    <w:lsdException w:unhideWhenUsed="0" w:uiPriority="0" w:semiHidden="0" w:name="List Continue 5"/>
-    <w:lsdException w:unhideWhenUsed="0" w:uiPriority="0" w:semiHidden="0" w:name="Message Header"/>
-    <w:lsdException w:qFormat="1" w:unhideWhenUsed="0" w:uiPriority="0" w:semiHidden="0" w:name="Subtitle"/>
-    <w:lsdException w:qFormat="1" w:unhideWhenUsed="0" w:uiPriority="0" w:semiHidden="0" w:name="Salutation"/>
-    <w:lsdException w:qFormat="1" w:unhideWhenUsed="0" w:uiPriority="0" w:semiHidden="0" w:name="Date"/>
-    <w:lsdException w:qFormat="1" w:unhideWhenUsed="0" w:uiPriority="0" w:semiHidden="0" w:name="Body Text First Indent"/>
-    <w:lsdException w:qFormat="1" w:unhideWhenUsed="0" w:uiPriority="0" w:semiHidden="0" w:name="Body Text First Indent 2"/>
-    <w:lsdException w:qFormat="1" w:unhideWhenUsed="0" w:uiPriority="0" w:semiHidden="0" w:name="Note Heading"/>
-    <w:lsdException w:unhideWhenUsed="0" w:uiPriority="0" w:semiHidden="0" w:name="Body Text 2"/>
-    <w:lsdException w:unhideWhenUsed="0" w:uiPriority="0" w:semiHidden="0" w:name="Body Text 3"/>
-    <w:lsdException w:unhideWhenUsed="0" w:uiPriority="0" w:semiHidden="0" w:name="Body Text Indent 2"/>
-    <w:lsdException w:unhideWhenUsed="0" w:uiPriority="0" w:semiHidden="0" w:name="Body Text Indent 3"/>
-    <w:lsdException w:unhideWhenUsed="0" w:uiPriority="0" w:semiHidden="0" w:name="Block Text"/>
-    <w:lsdException w:qFormat="1" w:unhideWhenUsed="0" w:uiPriority="0" w:semiHidden="0" w:name="Hyperlink"/>
-    <w:lsdException w:unhideWhenUsed="0" w:uiPriority="0" w:semiHidden="0" w:name="FollowedHyperlink"/>
-    <w:lsdException w:qFormat="1" w:unhideWhenUsed="0" w:uiPriority="0" w:semiHidden="0" w:name="Strong"/>
-    <w:lsdException w:qFormat="1" w:unhideWhenUsed="0" w:uiPriority="0" w:semiHidden="0" w:name="Emphasis"/>
-    <w:lsdException w:unhideWhenUsed="0" w:uiPriority="0" w:semiHidden="0" w:name="Document Map"/>
-    <w:lsdException w:qFormat="1" w:unhideWhenUsed="0" w:uiPriority="0" w:semiHidden="0" w:name="Plain Text"/>
-    <w:lsdException w:unhideWhenUsed="0" w:uiPriority="0" w:semiHidden="0" w:name="E-mail Signature"/>
-    <w:lsdException w:unhideWhenUsed="0" w:uiPriority="0" w:semiHidden="0" w:name="Normal (Web)"/>
-    <w:lsdException w:unhideWhenUsed="0" w:uiPriority="0" w:semiHidden="0" w:name="HTML Acronym"/>
-    <w:lsdException w:unhideWhenUsed="0" w:uiPriority="0" w:semiHidden="0" w:name="HTML Address"/>
-    <w:lsdException w:unhideWhenUsed="0" w:uiPriority="0" w:semiHidden="0" w:name="HTML Cite"/>
-    <w:lsdException w:unhideWhenUsed="0" w:uiPriority="0" w:semiHidden="0" w:name="HTML Code"/>
-    <w:lsdException w:unhideWhenUsed="0" w:uiPriority="0" w:semiHidden="0" w:name="HTML Definition"/>
-    <w:lsdException w:unhideWhenUsed="0" w:uiPriority="0" w:semiHidden="0" w:name="HTML Keyboard"/>
-    <w:lsdException w:unhideWhenUsed="0" w:uiPriority="0" w:semiHidden="0" w:name="HTML Preformatted"/>
-    <w:lsdException w:unhideWhenUsed="0" w:uiPriority="0" w:semiHidden="0" w:name="HTML Sample"/>
-    <w:lsdException w:unhideWhenUsed="0" w:uiPriority="0" w:semiHidden="0" w:name="HTML Typewriter"/>
-    <w:lsdException w:unhideWhenUsed="0" w:uiPriority="0" w:semiHidden="0" w:name="HTML Variable"/>
-    <w:lsdException w:qFormat="1" w:unhideWhenUsed="0" w:uiPriority="0" w:name="Normal Table"/>
-    <w:lsdException w:unhideWhenUsed="0" w:uiPriority="0" w:semiHidden="0" w:name="annotation subject"/>
-    <w:lsdException w:unhideWhenUsed="0" w:uiPriority="0" w:semiHidden="0" w:name="Table Simple 1"/>
-    <w:lsdException w:unhideWhenUsed="0" w:uiPriority="0" w:semiHidden="0" w:name="Table Simple 2"/>
-    <w:lsdException w:qFormat="1" w:unhideWhenUsed="0" w:uiPriority="0" w:semiHidden="0" w:name="Table Simple 3"/>
-    <w:lsdException w:unhideWhenUsed="0" w:uiPriority="0" w:semiHidden="0" w:name="Table Classic 1"/>
-    <w:lsdException w:qFormat="1" w:unhideWhenUsed="0" w:uiPriority="0" w:semiHidden="0" w:name="Table Classic 2"/>
-    <w:lsdException w:unhideWhenUsed="0" w:uiPriority="0" w:semiHidden="0" w:name="Table Classic 3"/>
-    <w:lsdException w:unhideWhenUsed="0" w:uiPriority="0" w:semiHidden="0" w:name="Table Classic 4"/>
-    <w:lsdException w:qFormat="1" w:unhideWhenUsed="0" w:uiPriority="0" w:semiHidden="0" w:name="Table Colorful 1"/>
-    <w:lsdException w:qFormat="1" w:unhideWhenUsed="0" w:uiPriority="0" w:semiHidden="0" w:name="Table Colorful 2"/>
-    <w:lsdException w:qFormat="1" w:unhideWhenUsed="0" w:uiPriority="0" w:semiHidden="0" w:name="Table Colorful 3"/>
-    <w:lsdException w:unhideWhenUsed="0" w:uiPriority="0" w:semiHidden="0" w:name="Table Columns 1"/>
-    <w:lsdException w:unhideWhenUsed="0" w:uiPriority="0" w:semiHidden="0" w:name="Table Columns 2"/>
-    <w:lsdException w:unhideWhenUsed="0" w:uiPriority="0" w:semiHidden="0" w:name="Table Columns 3"/>
-    <w:lsdException w:unhideWhenUsed="0" w:uiPriority="0" w:semiHidden="0" w:name="Table Columns 4"/>
-    <w:lsdException w:unhideWhenUsed="0" w:uiPriority="0" w:semiHidden="0" w:name="Table Columns 5"/>
-    <w:lsdException w:unhideWhenUsed="0" w:uiPriority="0" w:semiHidden="0" w:name="Table Grid 1"/>
-    <w:lsdException w:unhideWhenUsed="0" w:uiPriority="0" w:semiHidden="0" w:name="Table Grid 2"/>
-    <w:lsdException w:qFormat="1" w:unhideWhenUsed="0" w:uiPriority="0" w:semiHidden="0" w:name="Table Grid 3"/>
-    <w:lsdException w:unhideWhenUsed="0" w:uiPriority="0" w:semiHidden="0" w:name="Table Grid 4"/>
-    <w:lsdException w:qFormat="1" w:unhideWhenUsed="0" w:uiPriority="0" w:semiHidden="0" w:name="Table Grid 5"/>
-    <w:lsdException w:unhideWhenUsed="0" w:uiPriority="0" w:semiHidden="0" w:name="Table Grid 6"/>
-    <w:lsdException w:unhideWhenUsed="0" w:uiPriority="0" w:semiHidden="0" w:name="Table Grid 7"/>
-    <w:lsdException w:unhideWhenUsed="0" w:uiPriority="0" w:semiHidden="0" w:name="Table Grid 8"/>
-    <w:lsdException w:qFormat="1" w:unhideWhenUsed="0" w:uiPriority="0" w:semiHidden="0" w:name="Table List 1"/>
-    <w:lsdException w:unhideWhenUsed="0" w:uiPriority="0" w:semiHidden="0" w:name="Table List 2"/>
-    <w:lsdException w:unhideWhenUsed="0" w:uiPriority="0" w:semiHidden="0" w:name="Table List 3"/>
-    <w:lsdException w:qFormat="1" w:unhideWhenUsed="0" w:uiPriority="0" w:semiHidden="0" w:name="Table List 4"/>
-    <w:lsdException w:qFormat="1" w:unhideWhenUsed="0" w:uiPriority="0" w:semiHidden="0" w:name="Table List 5"/>
-    <w:lsdException w:qFormat="1" w:unhideWhenUsed="0" w:uiPriority="0" w:semiHidden="0" w:name="Table List 6"/>
-    <w:lsdException w:qFormat="1" w:unhideWhenUsed="0" w:uiPriority="0" w:semiHidden="0" w:name="Table List 7"/>
-    <w:lsdException w:qFormat="1" w:unhideWhenUsed="0" w:uiPriority="0" w:semiHidden="0" w:name="Table List 8"/>
-    <w:lsdException w:unhideWhenUsed="0" w:uiPriority="0" w:semiHidden="0" w:name="Table 3D effects 1"/>
-    <w:lsdException w:unhideWhenUsed="0" w:uiPriority="0" w:semiHidden="0" w:name="Table 3D effects 2"/>
-    <w:lsdException w:qFormat="1" w:unhideWhenUsed="0" w:uiPriority="0" w:semiHidden="0" w:name="Table 3D effects 3"/>
-    <w:lsdException w:unhideWhenUsed="0" w:uiPriority="0" w:semiHidden="0" w:name="Table Contemporary"/>
-    <w:lsdException w:unhideWhenUsed="0" w:uiPriority="0" w:semiHidden="0" w:name="Table Elegant"/>
-    <w:lsdException w:qFormat="1" w:unhideWhenUsed="0" w:uiPriority="0" w:semiHidden="0" w:name="Table Professional"/>
-    <w:lsdException w:unhideWhenUsed="0" w:uiPriority="0" w:semiHidden="0" w:name="Table Subtle 1"/>
-    <w:lsdException w:unhideWhenUsed="0" w:uiPriority="0" w:semiHidden="0" w:name="Table Subtle 2"/>
-    <w:lsdException w:unhideWhenUsed="0" w:uiPriority="0" w:semiHidden="0" w:name="Table Web 1"/>
-    <w:lsdException w:qFormat="1" w:unhideWhenUsed="0" w:uiPriority="0" w:semiHidden="0" w:name="Table Web 2"/>
-    <w:lsdException w:unhideWhenUsed="0" w:uiPriority="0" w:semiHidden="0" w:name="Table Web 3"/>
-    <w:lsdException w:unhideWhenUsed="0" w:uiPriority="0" w:semiHidden="0" w:name="Balloon Text"/>
-    <w:lsdException w:unhideWhenUsed="0" w:uiPriority="0" w:semiHidden="0" w:name="Table Grid"/>
-    <w:lsdException w:unhideWhenUsed="0" w:uiPriority="0" w:semiHidden="0" w:name="Table Theme"/>
+  <w:latentStyles w:defLockedState="0" w:defUIPriority="0" w:defSemiHidden="0" w:defUnhideWhenUsed="0" w:defQFormat="0" w:count="371">
+    <w:lsdException w:name="Normal" w:qFormat="1"/>
+    <w:lsdException w:name="heading 1" w:qFormat="1"/>
+    <w:lsdException w:name="heading 2" w:semiHidden="1" w:unhideWhenUsed="1" w:qFormat="1"/>
+    <w:lsdException w:name="heading 3" w:semiHidden="1" w:unhideWhenUsed="1" w:qFormat="1"/>
+    <w:lsdException w:name="heading 4" w:semiHidden="1" w:unhideWhenUsed="1" w:qFormat="1"/>
+    <w:lsdException w:name="heading 5" w:semiHidden="1" w:unhideWhenUsed="1" w:qFormat="1"/>
+    <w:lsdException w:name="heading 6" w:semiHidden="1" w:unhideWhenUsed="1" w:qFormat="1"/>
+    <w:lsdException w:name="heading 7" w:semiHidden="1" w:unhideWhenUsed="1" w:qFormat="1"/>
+    <w:lsdException w:name="heading 8" w:semiHidden="1" w:unhideWhenUsed="1" w:qFormat="1"/>
+    <w:lsdException w:name="heading 9" w:semiHidden="1" w:unhideWhenUsed="1" w:qFormat="1"/>
+    <w:lsdException w:name="index 1" w:qFormat="1"/>
+    <w:lsdException w:name="index 2" w:qFormat="1"/>
+    <w:lsdException w:name="index 4" w:qFormat="1"/>
+    <w:lsdException w:name="index 8" w:qFormat="1"/>
+    <w:lsdException w:name="index 9" w:qFormat="1"/>
+    <w:lsdException w:name="toc 2" w:qFormat="1"/>
+    <w:lsdException w:name="toc 3" w:qFormat="1"/>
+    <w:lsdException w:name="toc 4" w:qFormat="1"/>
+    <w:lsdException w:name="toc 6" w:qFormat="1"/>
+    <w:lsdException w:name="toc 7" w:qFormat="1"/>
+    <w:lsdException w:name="toc 9" w:qFormat="1"/>
+    <w:lsdException w:name="footnote text" w:qFormat="1"/>
+    <w:lsdException w:name="annotation text" w:qFormat="1"/>
+    <w:lsdException w:name="header" w:qFormat="1"/>
+    <w:lsdException w:name="index heading" w:qFormat="1"/>
+    <w:lsdException w:name="caption" w:semiHidden="1" w:unhideWhenUsed="1" w:qFormat="1"/>
+    <w:lsdException w:name="table of figures" w:qFormat="1"/>
+    <w:lsdException w:name="envelope address" w:qFormat="1"/>
+    <w:lsdException w:name="envelope return" w:qFormat="1"/>
+    <w:lsdException w:name="footnote reference" w:qFormat="1"/>
+    <w:lsdException w:name="annotation reference" w:qFormat="1"/>
+    <w:lsdException w:name="endnote reference" w:qFormat="1"/>
+    <w:lsdException w:name="table of authorities" w:qFormat="1"/>
+    <w:lsdException w:name="List" w:qFormat="1"/>
+    <w:lsdException w:name="List Bullet" w:qFormat="1"/>
+    <w:lsdException w:name="List Number" w:qFormat="1"/>
+    <w:lsdException w:name="List 2" w:qFormat="1"/>
+    <w:lsdException w:name="List 3" w:qFormat="1"/>
+    <w:lsdException w:name="List 4" w:qFormat="1"/>
+    <w:lsdException w:name="List Bullet 2" w:qFormat="1"/>
+    <w:lsdException w:name="List Bullet 3" w:qFormat="1"/>
+    <w:lsdException w:name="List Bullet 4" w:qFormat="1"/>
+    <w:lsdException w:name="List Number 2" w:qFormat="1"/>
+    <w:lsdException w:name="List Number 3" w:qFormat="1"/>
+    <w:lsdException w:name="Title" w:qFormat="1"/>
+    <w:lsdException w:name="Default Paragraph Font" w:semiHidden="1"/>
+    <w:lsdException w:name="Body Text Indent" w:qFormat="1"/>
+    <w:lsdException w:name="List Continue 2" w:qFormat="1"/>
+    <w:lsdException w:name="Subtitle" w:qFormat="1"/>
+    <w:lsdException w:name="Salutation" w:qFormat="1"/>
+    <w:lsdException w:name="Date" w:qFormat="1"/>
+    <w:lsdException w:name="Body Text First Indent" w:qFormat="1"/>
+    <w:lsdException w:name="Body Text First Indent 2" w:qFormat="1"/>
+    <w:lsdException w:name="Note Heading" w:qFormat="1"/>
+    <w:lsdException w:name="Hyperlink" w:qFormat="1"/>
+    <w:lsdException w:name="Strong" w:qFormat="1"/>
+    <w:lsdException w:name="Emphasis" w:qFormat="1"/>
+    <w:lsdException w:name="Plain Text" w:qFormat="1"/>
+    <w:lsdException w:name="HTML Top of Form" w:semiHidden="1" w:uiPriority="99" w:unhideWhenUsed="1"/>
+    <w:lsdException w:name="HTML Bottom of Form" w:semiHidden="1" w:uiPriority="99" w:unhideWhenUsed="1"/>
+    <w:lsdException w:name="Normal Table" w:semiHidden="1" w:unhideWhenUsed="1" w:qFormat="1"/>
+    <w:lsdException w:name="No List" w:semiHidden="1" w:uiPriority="99" w:unhideWhenUsed="1"/>
+    <w:lsdException w:name="Outline List 1" w:semiHidden="1" w:uiPriority="99" w:unhideWhenUsed="1"/>
+    <w:lsdException w:name="Outline List 2" w:semiHidden="1" w:uiPriority="99" w:unhideWhenUsed="1"/>
+    <w:lsdException w:name="Outline List 3" w:semiHidden="1" w:uiPriority="99" w:unhideWhenUsed="1"/>
+    <w:lsdException w:name="Table Simple 1" w:semiHidden="1" w:unhideWhenUsed="1"/>
+    <w:lsdException w:name="Table Simple 2" w:semiHidden="1" w:unhideWhenUsed="1"/>
+    <w:lsdException w:name="Table Simple 3" w:semiHidden="1" w:unhideWhenUsed="1" w:qFormat="1"/>
+    <w:lsdException w:name="Table Classic 1" w:semiHidden="1" w:unhideWhenUsed="1"/>
+    <w:lsdException w:name="Table Classic 2" w:semiHidden="1" w:unhideWhenUsed="1" w:qFormat="1"/>
+    <w:lsdException w:name="Table Classic 3" w:semiHidden="1" w:unhideWhenUsed="1"/>
+    <w:lsdException w:name="Table Classic 4" w:semiHidden="1" w:unhideWhenUsed="1"/>
+    <w:lsdException w:name="Table Colorful 1" w:semiHidden="1" w:unhideWhenUsed="1" w:qFormat="1"/>
+    <w:lsdException w:name="Table Colorful 2" w:semiHidden="1" w:unhideWhenUsed="1" w:qFormat="1"/>
+    <w:lsdException w:name="Table Colorful 3" w:semiHidden="1" w:unhideWhenUsed="1" w:qFormat="1"/>
+    <w:lsdException w:name="Table Columns 1" w:semiHidden="1" w:unhideWhenUsed="1"/>
+    <w:lsdException w:name="Table Columns 2" w:semiHidden="1" w:unhideWhenUsed="1"/>
+    <w:lsdException w:name="Table Columns 3" w:semiHidden="1" w:unhideWhenUsed="1"/>
+    <w:lsdException w:name="Table Columns 4" w:semiHidden="1" w:unhideWhenUsed="1"/>
+    <w:lsdException w:name="Table Columns 5" w:semiHidden="1" w:unhideWhenUsed="1"/>
+    <w:lsdException w:name="Table Grid 1" w:semiHidden="1" w:unhideWhenUsed="1"/>
+    <w:lsdException w:name="Table Grid 2" w:semiHidden="1" w:unhideWhenUsed="1"/>
+    <w:lsdException w:name="Table Grid 3" w:semiHidden="1" w:unhideWhenUsed="1" w:qFormat="1"/>
+    <w:lsdException w:name="Table Grid 4" w:semiHidden="1" w:unhideWhenUsed="1"/>
+    <w:lsdException w:name="Table Grid 5" w:semiHidden="1" w:unhideWhenUsed="1" w:qFormat="1"/>
+    <w:lsdException w:name="Table Grid 6" w:semiHidden="1" w:unhideWhenUsed="1"/>
+    <w:lsdException w:name="Table Grid 7" w:semiHidden="1" w:unhideWhenUsed="1"/>
+    <w:lsdException w:name="Table Grid 8" w:semiHidden="1" w:unhideWhenUsed="1"/>
+    <w:lsdException w:name="Table List 1" w:semiHidden="1" w:unhideWhenUsed="1" w:qFormat="1"/>
+    <w:lsdException w:name="Table List 2" w:semiHidden="1" w:unhideWhenUsed="1"/>
+    <w:lsdException w:name="Table List 3" w:semiHidden="1" w:unhideWhenUsed="1"/>
+    <w:lsdException w:name="Table List 4" w:semiHidden="1" w:unhideWhenUsed="1" w:qFormat="1"/>
+    <w:lsdException w:name="Table List 5" w:semiHidden="1" w:unhideWhenUsed="1" w:qFormat="1"/>
+    <w:lsdException w:name="Table List 6" w:semiHidden="1" w:unhideWhenUsed="1" w:qFormat="1"/>
+    <w:lsdException w:name="Table List 7" w:semiHidden="1" w:unhideWhenUsed="1" w:qFormat="1"/>
+    <w:lsdException w:name="Table List 8" w:semiHidden="1" w:unhideWhenUsed="1" w:qFormat="1"/>
+    <w:lsdException w:name="Table 3D effects 1" w:semiHidden="1" w:unhideWhenUsed="1"/>
+    <w:lsdException w:name="Table 3D effects 2" w:semiHidden="1" w:unhideWhenUsed="1"/>
+    <w:lsdException w:name="Table 3D effects 3" w:semiHidden="1" w:unhideWhenUsed="1" w:qFormat="1"/>
+    <w:lsdException w:name="Table Contemporary" w:semiHidden="1" w:unhideWhenUsed="1"/>
+    <w:lsdException w:name="Table Elegant" w:semiHidden="1" w:unhideWhenUsed="1"/>
+    <w:lsdException w:name="Table Professional" w:semiHidden="1" w:unhideWhenUsed="1" w:qFormat="1"/>
+    <w:lsdException w:name="Table Subtle 1" w:semiHidden="1" w:unhideWhenUsed="1"/>
+    <w:lsdException w:name="Table Subtle 2" w:semiHidden="1" w:unhideWhenUsed="1"/>
+    <w:lsdException w:name="Table Web 1" w:semiHidden="1" w:unhideWhenUsed="1"/>
+    <w:lsdException w:name="Table Web 2" w:semiHidden="1" w:unhideWhenUsed="1" w:qFormat="1"/>
+    <w:lsdException w:name="Table Web 3" w:semiHidden="1" w:unhideWhenUsed="1"/>
+    <w:lsdException w:name="Table Grid" w:semiHidden="1" w:unhideWhenUsed="1"/>
+    <w:lsdException w:name="Table Theme" w:semiHidden="1" w:unhideWhenUsed="1"/>
+    <w:lsdException w:name="Placeholder Text" w:semiHidden="1" w:uiPriority="99"/>
+    <w:lsdException w:name="No Spacing" w:uiPriority="99"/>
+    <w:lsdException w:name="Light Shading" w:uiPriority="99"/>
+    <w:lsdException w:name="Light List" w:uiPriority="99"/>
+    <w:lsdException w:name="Light Grid" w:uiPriority="99"/>
+    <w:lsdException w:name="Medium Shading 1" w:uiPriority="99"/>
+    <w:lsdException w:name="Medium Shading 2" w:uiPriority="99"/>
+    <w:lsdException w:name="Medium List 1" w:uiPriority="99"/>
+    <w:lsdException w:name="Medium List 2" w:uiPriority="99"/>
+    <w:lsdException w:name="Medium Grid 1" w:uiPriority="99"/>
+    <w:lsdException w:name="Medium Grid 2" w:uiPriority="99"/>
+    <w:lsdException w:name="Medium Grid 3" w:uiPriority="99"/>
+    <w:lsdException w:name="Dark List" w:uiPriority="99"/>
+    <w:lsdException w:name="Colorful Shading" w:uiPriority="99"/>
+    <w:lsdException w:name="Colorful List" w:uiPriority="99"/>
+    <w:lsdException w:name="Colorful Grid" w:uiPriority="99"/>
+    <w:lsdException w:name="Light Shading Accent 1" w:uiPriority="99"/>
+    <w:lsdException w:name="Light List Accent 1" w:uiPriority="99"/>
+    <w:lsdException w:name="Light Grid Accent 1" w:uiPriority="99"/>
+    <w:lsdException w:name="Medium Shading 1 Accent 1" w:uiPriority="99"/>
+    <w:lsdException w:name="Medium Shading 2 Accent 1" w:uiPriority="99"/>
+    <w:lsdException w:name="Medium List 1 Accent 1" w:uiPriority="99"/>
+    <w:lsdException w:name="Revision" w:semiHidden="1" w:uiPriority="99"/>
+    <w:lsdException w:name="List Paragraph" w:uiPriority="99"/>
+    <w:lsdException w:name="Quote" w:uiPriority="99"/>
+    <w:lsdException w:name="Intense Quote" w:uiPriority="99"/>
+    <w:lsdException w:name="Medium List 2 Accent 1" w:uiPriority="99"/>
+    <w:lsdException w:name="Medium Grid 1 Accent 1" w:uiPriority="99"/>
+    <w:lsdException w:name="Medium Grid 2 Accent 1" w:uiPriority="99"/>
+    <w:lsdException w:name="Medium Grid 3 Accent 1" w:uiPriority="99"/>
+    <w:lsdException w:name="Dark List Accent 1" w:uiPriority="99"/>
+    <w:lsdException w:name="Colorful Shading Accent 1" w:uiPriority="99"/>
+    <w:lsdException w:name="Colorful List Accent 1" w:uiPriority="99"/>
+    <w:lsdException w:name="Colorful Grid Accent 1" w:uiPriority="99"/>
+    <w:lsdException w:name="Light Shading Accent 2" w:uiPriority="99"/>
+    <w:lsdException w:name="Light List Accent 2" w:uiPriority="99"/>
+    <w:lsdException w:name="Light Grid Accent 2" w:uiPriority="99"/>
+    <w:lsdException w:name="Medium Shading 1 Accent 2" w:uiPriority="99"/>
+    <w:lsdException w:name="Medium Shading 2 Accent 2" w:uiPriority="99"/>
+    <w:lsdException w:name="Medium List 1 Accent 2" w:uiPriority="99"/>
+    <w:lsdException w:name="Medium List 2 Accent 2" w:uiPriority="99"/>
+    <w:lsdException w:name="Medium Grid 1 Accent 2" w:uiPriority="99"/>
+    <w:lsdException w:name="Medium Grid 2 Accent 2" w:uiPriority="99"/>
+    <w:lsdException w:name="Medium Grid 3 Accent 2" w:uiPriority="99"/>
+    <w:lsdException w:name="Dark List Accent 2" w:uiPriority="99"/>
+    <w:lsdException w:name="Colorful Shading Accent 2" w:uiPriority="99"/>
+    <w:lsdException w:name="Colorful List Accent 2" w:uiPriority="99"/>
+    <w:lsdException w:name="Colorful Grid Accent 2" w:uiPriority="99"/>
+    <w:lsdException w:name="Light Shading Accent 3" w:uiPriority="99"/>
+    <w:lsdException w:name="Light List Accent 3" w:uiPriority="99"/>
+    <w:lsdException w:name="Light Grid Accent 3" w:uiPriority="99"/>
+    <w:lsdException w:name="Medium Shading 1 Accent 3" w:uiPriority="99"/>
+    <w:lsdException w:name="Medium Shading 2 Accent 3" w:uiPriority="99"/>
+    <w:lsdException w:name="Medium List 1 Accent 3" w:uiPriority="99"/>
+    <w:lsdException w:name="Medium List 2 Accent 3" w:uiPriority="99"/>
+    <w:lsdException w:name="Medium Grid 1 Accent 3" w:uiPriority="99"/>
+    <w:lsdException w:name="Medium Grid 2 Accent 3" w:uiPriority="99"/>
+    <w:lsdException w:name="Medium Grid 3 Accent 3" w:uiPriority="99"/>
+    <w:lsdException w:name="Dark List Accent 3" w:uiPriority="99"/>
+    <w:lsdException w:name="Colorful Shading Accent 3" w:uiPriority="99"/>
+    <w:lsdException w:name="Colorful List Accent 3" w:uiPriority="99"/>
+    <w:lsdException w:name="Colorful Grid Accent 3" w:uiPriority="99"/>
+    <w:lsdException w:name="Light Shading Accent 4" w:uiPriority="99"/>
+    <w:lsdException w:name="Light List Accent 4" w:uiPriority="99"/>
+    <w:lsdException w:name="Light Grid Accent 4" w:uiPriority="99"/>
+    <w:lsdException w:name="Medium Shading 1 Accent 4" w:uiPriority="99"/>
+    <w:lsdException w:name="Medium Shading 2 Accent 4" w:uiPriority="99"/>
+    <w:lsdException w:name="Medium List 1 Accent 4" w:uiPriority="99"/>
+    <w:lsdException w:name="Medium List 2 Accent 4" w:uiPriority="99"/>
+    <w:lsdException w:name="Medium Grid 1 Accent 4" w:uiPriority="99"/>
+    <w:lsdException w:name="Medium Grid 2 Accent 4" w:uiPriority="99"/>
+    <w:lsdException w:name="Medium Grid 3 Accent 4" w:uiPriority="99"/>
+    <w:lsdException w:name="Dark List Accent 4" w:uiPriority="99"/>
+    <w:lsdException w:name="Colorful Shading Accent 4" w:uiPriority="99"/>
+    <w:lsdException w:name="Colorful List Accent 4" w:uiPriority="99"/>
+    <w:lsdException w:name="Colorful Grid Accent 4" w:uiPriority="99"/>
+    <w:lsdException w:name="Light Shading Accent 5" w:uiPriority="99"/>
+    <w:lsdException w:name="Light List Accent 5" w:uiPriority="99"/>
+    <w:lsdException w:name="Light Grid Accent 5" w:uiPriority="99"/>
+    <w:lsdException w:name="Medium Shading 1 Accent 5" w:uiPriority="99"/>
+    <w:lsdException w:name="Medium Shading 2 Accent 5" w:uiPriority="99"/>
+    <w:lsdException w:name="Medium List 1 Accent 5" w:uiPriority="99"/>
+    <w:lsdException w:name="Medium List 2 Accent 5" w:uiPriority="99"/>
+    <w:lsdException w:name="Medium Grid 1 Accent 5" w:uiPriority="99"/>
+    <w:lsdException w:name="Medium Grid 2 Accent 5" w:uiPriority="99"/>
+    <w:lsdException w:name="Medium Grid 3 Accent 5" w:uiPriority="99"/>
+    <w:lsdException w:name="Dark List Accent 5" w:uiPriority="99"/>
+    <w:lsdException w:name="Colorful Shading Accent 5" w:uiPriority="99"/>
+    <w:lsdException w:name="Colorful List Accent 5" w:uiPriority="99"/>
+    <w:lsdException w:name="Colorful Grid Accent 5" w:uiPriority="99"/>
+    <w:lsdException w:name="Light Shading Accent 6" w:uiPriority="99"/>
+    <w:lsdException w:name="Light List Accent 6" w:uiPriority="99"/>
+    <w:lsdException w:name="Light Grid Accent 6" w:uiPriority="99"/>
+    <w:lsdException w:name="Medium Shading 1 Accent 6" w:uiPriority="99"/>
+    <w:lsdException w:name="Medium Shading 2 Accent 6" w:uiPriority="99"/>
+    <w:lsdException w:name="Medium List 1 Accent 6" w:uiPriority="99"/>
+    <w:lsdException w:name="Medium List 2 Accent 6" w:uiPriority="99"/>
+    <w:lsdException w:name="Medium Grid 1 Accent 6" w:uiPriority="99"/>
+    <w:lsdException w:name="Medium Grid 2 Accent 6" w:uiPriority="99"/>
+    <w:lsdException w:name="Medium Grid 3 Accent 6" w:uiPriority="99"/>
+    <w:lsdException w:name="Dark List Accent 6" w:uiPriority="99"/>
+    <w:lsdException w:name="Colorful Shading Accent 6" w:uiPriority="99"/>
+    <w:lsdException w:name="Colorful List Accent 6" w:uiPriority="99"/>
+    <w:lsdException w:name="Colorful Grid Accent 6" w:uiPriority="99"/>
+    <w:lsdException w:name="Subtle Emphasis" w:uiPriority="19" w:qFormat="1"/>
+    <w:lsdException w:name="Intense Emphasis" w:uiPriority="21" w:qFormat="1"/>
+    <w:lsdException w:name="Subtle Reference" w:uiPriority="31" w:qFormat="1"/>
+    <w:lsdException w:name="Intense Reference" w:uiPriority="32" w:qFormat="1"/>
+    <w:lsdException w:name="Book Title" w:uiPriority="33" w:qFormat="1"/>
+    <w:lsdException w:name="Bibliography" w:semiHidden="1" w:uiPriority="37" w:unhideWhenUsed="1"/>
+    <w:lsdException w:name="TOC Heading" w:semiHidden="1" w:uiPriority="39" w:unhideWhenUsed="1" w:qFormat="1"/>
+    <w:lsdException w:name="Plain Table 1" w:uiPriority="41"/>
+    <w:lsdException w:name="Plain Table 2" w:uiPriority="42"/>
+    <w:lsdException w:name="Plain Table 3" w:uiPriority="43"/>
+    <w:lsdException w:name="Plain Table 4" w:uiPriority="44"/>
+    <w:lsdException w:name="Plain Table 5" w:uiPriority="45"/>
+    <w:lsdException w:name="Grid Table Light" w:uiPriority="40"/>
+    <w:lsdException w:name="Grid Table 1 Light" w:uiPriority="46"/>
+    <w:lsdException w:name="Grid Table 2" w:uiPriority="47"/>
+    <w:lsdException w:name="Grid Table 3" w:uiPriority="48"/>
+    <w:lsdException w:name="Grid Table 4" w:uiPriority="49"/>
+    <w:lsdException w:name="Grid Table 5 Dark" w:uiPriority="50"/>
+    <w:lsdException w:name="Grid Table 6 Colorful" w:uiPriority="51"/>
+    <w:lsdException w:name="Grid Table 7 Colorful" w:uiPriority="52"/>
+    <w:lsdException w:name="Grid Table 1 Light Accent 1" w:uiPriority="46"/>
+    <w:lsdException w:name="Grid Table 2 Accent 1" w:uiPriority="47"/>
+    <w:lsdException w:name="Grid Table 3 Accent 1" w:uiPriority="48"/>
+    <w:lsdException w:name="Grid Table 4 Accent 1" w:uiPriority="49"/>
+    <w:lsdException w:name="Grid Table 5 Dark Accent 1" w:uiPriority="50"/>
+    <w:lsdException w:name="Grid Table 6 Colorful Accent 1" w:uiPriority="51"/>
+    <w:lsdException w:name="Grid Table 7 Colorful Accent 1" w:uiPriority="52"/>
+    <w:lsdException w:name="Grid Table 1 Light Accent 2" w:uiPriority="46"/>
+    <w:lsdException w:name="Grid Table 2 Accent 2" w:uiPriority="47"/>
+    <w:lsdException w:name="Grid Table 3 Accent 2" w:uiPriority="48"/>
+    <w:lsdException w:name="Grid Table 4 Accent 2" w:uiPriority="49"/>
+    <w:lsdException w:name="Grid Table 5 Dark Accent 2" w:uiPriority="50"/>
+    <w:lsdException w:name="Grid Table 6 Colorful Accent 2" w:uiPriority="51"/>
+    <w:lsdException w:name="Grid Table 7 Colorful Accent 2" w:uiPriority="52"/>
+    <w:lsdException w:name="Grid Table 1 Light Accent 3" w:uiPriority="46"/>
+    <w:lsdException w:name="Grid Table 2 Accent 3" w:uiPriority="47"/>
+    <w:lsdException w:name="Grid Table 3 Accent 3" w:uiPriority="48"/>
+    <w:lsdException w:name="Grid Table 4 Accent 3" w:uiPriority="49"/>
+    <w:lsdException w:name="Grid Table 5 Dark Accent 3" w:uiPriority="50"/>
+    <w:lsdException w:name="Grid Table 6 Colorful Accent 3" w:uiPriority="51"/>
+    <w:lsdException w:name="Grid Table 7 Colorful Accent 3" w:uiPriority="52"/>
+    <w:lsdException w:name="Grid Table 1 Light Accent 4" w:uiPriority="46"/>
+    <w:lsdException w:name="Grid Table 2 Accent 4" w:uiPriority="47"/>
+    <w:lsdException w:name="Grid Table 3 Accent 4" w:uiPriority="48"/>
+    <w:lsdException w:name="Grid Table 4 Accent 4" w:uiPriority="49"/>
+    <w:lsdException w:name="Grid Table 5 Dark Accent 4" w:uiPriority="50"/>
+    <w:lsdException w:name="Grid Table 6 Colorful Accent 4" w:uiPriority="51"/>
+    <w:lsdException w:name="Grid Table 7 Colorful Accent 4" w:uiPriority="52"/>
+    <w:lsdException w:name="Grid Table 1 Light Accent 5" w:uiPriority="46"/>
+    <w:lsdException w:name="Grid Table 2 Accent 5" w:uiPriority="47"/>
+    <w:lsdException w:name="Grid Table 3 Accent 5" w:uiPriority="48"/>
+    <w:lsdException w:name="Grid Table 4 Accent 5" w:uiPriority="49"/>
+    <w:lsdException w:name="Grid Table 5 Dark Accent 5" w:uiPriority="50"/>
+    <w:lsdException w:name="Grid Table 6 Colorful Accent 5" w:uiPriority="51"/>
+    <w:lsdException w:name="Grid Table 7 Colorful Accent 5" w:uiPriority="52"/>
+    <w:lsdException w:name="Grid Table 1 Light Accent 6" w:uiPriority="46"/>
+    <w:lsdException w:name="Grid Table 2 Accent 6" w:uiPriority="47"/>
+    <w:lsdException w:name="Grid Table 3 Accent 6" w:uiPriority="48"/>
+    <w:lsdException w:name="Grid Table 4 Accent 6" w:uiPriority="49"/>
+    <w:lsdException w:name="Grid Table 5 Dark Accent 6" w:uiPriority="50"/>
+    <w:lsdException w:name="Grid Table 6 Colorful Accent 6" w:uiPriority="51"/>
+    <w:lsdException w:name="Grid Table 7 Colorful Accent 6" w:uiPriority="52"/>
+    <w:lsdException w:name="List Table 1 Light" w:uiPriority="46"/>
+    <w:lsdException w:name="List Table 2" w:uiPriority="47"/>
+    <w:lsdException w:name="List Table 3" w:uiPriority="48"/>
+    <w:lsdException w:name="List Table 4" w:uiPriority="49"/>
+    <w:lsdException w:name="List Table 5 Dark" w:uiPriority="50"/>
+    <w:lsdException w:name="List Table 6 Colorful" w:uiPriority="51"/>
+    <w:lsdException w:name="List Table 7 Colorful" w:uiPriority="52"/>
+    <w:lsdException w:name="List Table 1 Light Accent 1" w:uiPriority="46"/>
+    <w:lsdException w:name="List Table 2 Accent 1" w:uiPriority="47"/>
+    <w:lsdException w:name="List Table 3 Accent 1" w:uiPriority="48"/>
+    <w:lsdException w:name="List Table 4 Accent 1" w:uiPriority="49"/>
+    <w:lsdException w:name="List Table 5 Dark Accent 1" w:uiPriority="50"/>
+    <w:lsdException w:name="List Table 6 Colorful Accent 1" w:uiPriority="51"/>
+    <w:lsdException w:name="List Table 7 Colorful Accent 1" w:uiPriority="52"/>
+    <w:lsdException w:name="List Table 1 Light Accent 2" w:uiPriority="46"/>
+    <w:lsdException w:name="List Table 2 Accent 2" w:uiPriority="47"/>
+    <w:lsdException w:name="List Table 3 Accent 2" w:uiPriority="48"/>
+    <w:lsdException w:name="List Table 4 Accent 2" w:uiPriority="49"/>
+    <w:lsdException w:name="List Table 5 Dark Accent 2" w:uiPriority="50"/>
+    <w:lsdException w:name="List Table 6 Colorful Accent 2" w:uiPriority="51"/>
+    <w:lsdException w:name="List Table 7 Colorful Accent 2" w:uiPriority="52"/>
+    <w:lsdException w:name="List Table 1 Light Accent 3" w:uiPriority="46"/>
+    <w:lsdException w:name="List Table 2 Accent 3" w:uiPriority="47"/>
+    <w:lsdException w:name="List Table 3 Accent 3" w:uiPriority="48"/>
+    <w:lsdException w:name="List Table 4 Accent 3" w:uiPriority="49"/>
+    <w:lsdException w:name="List Table 5 Dark Accent 3" w:uiPriority="50"/>
+    <w:lsdException w:name="List Table 6 Colorful Accent 3" w:uiPriority="51"/>
+    <w:lsdException w:name="List Table 7 Colorful Accent 3" w:uiPriority="52"/>
+    <w:lsdException w:name="List Table 1 Light Accent 4" w:uiPriority="46"/>
+    <w:lsdException w:name="List Table 2 Accent 4" w:uiPriority="47"/>
+    <w:lsdException w:name="List Table 3 Accent 4" w:uiPriority="48"/>
+    <w:lsdException w:name="List Table 4 Accent 4" w:uiPriority="49"/>
+    <w:lsdException w:name="List Table 5 Dark Accent 4" w:uiPriority="50"/>
+    <w:lsdException w:name="List Table 6 Colorful Accent 4" w:uiPriority="51"/>
+    <w:lsdException w:name="List Table 7 Colorful Accent 4" w:uiPriority="52"/>
+    <w:lsdException w:name="List Table 1 Light Accent 5" w:uiPriority="46"/>
+    <w:lsdException w:name="List Table 2 Accent 5" w:uiPriority="47"/>
+    <w:lsdException w:name="List Table 3 Accent 5" w:uiPriority="48"/>
+    <w:lsdException w:name="List Table 4 Accent 5" w:uiPriority="49"/>
+    <w:lsdException w:name="List Table 5 Dark Accent 5" w:uiPriority="50"/>
+    <w:lsdException w:name="List Table 6 Colorful Accent 5" w:uiPriority="51"/>
+    <w:lsdException w:name="List Table 7 Colorful Accent 5" w:uiPriority="52"/>
+    <w:lsdException w:name="List Table 1 Light Accent 6" w:uiPriority="46"/>
+    <w:lsdException w:name="List Table 2 Accent 6" w:uiPriority="47"/>
+    <w:lsdException w:name="List Table 3 Accent 6" w:uiPriority="48"/>
+    <w:lsdException w:name="List Table 4 Accent 6" w:uiPriority="49"/>
+    <w:lsdException w:name="List Table 5 Dark Accent 6" w:uiPriority="50"/>
+    <w:lsdException w:name="List Table 6 Colorful Accent 6" w:uiPriority="51"/>
+    <w:lsdException w:name="List Table 7 Colorful Accent 6" w:uiPriority="52"/>
   </w:latentStyles>
-  <w:style w:type="paragraph" w:default="1" w:styleId="1">
+  <w:style w:type="paragraph" w:default="1" w:styleId="a1">
     <w:name w:val="Normal"/>
     <w:qFormat/>
-    <w:uiPriority w:val="0"/>
     <w:rPr>
-      <w:rFonts w:asciiTheme="minorHAnsi" w:hAnsiTheme="minorHAnsi" w:eastAsiaTheme="minorEastAsia" w:cstheme="minorBidi"/>
-      <w:lang w:val="en-US" w:eastAsia="zh-CN" w:bidi="ar-SA"/>
+      <w:lang w:val="en-US" w:eastAsia="zh-CN"/>
     </w:rPr>
   </w:style>
-  <w:style w:type="paragraph" w:styleId="2">
+  <w:style w:type="paragraph" w:styleId="1">
     <w:name w:val="heading 1"/>
-    <w:basedOn w:val="1"/>
-    <w:next w:val="1"/>
-    <w:qFormat/>
-    <w:uiPriority w:val="0"/>
+    <w:basedOn w:val="a1"/>
+    <w:next w:val="a1"/>
+    <w:qFormat/>
     <w:pPr>
       <w:keepNext/>
-      <w:widowControl/>
       <w:spacing w:before="240" w:after="60"/>
-      <w:jc w:val="left"/>
       <w:outlineLvl w:val="0"/>
     </w:pPr>
     <w:rPr>
@@ -1204,19 +1553,16 @@
       <w:szCs w:val="32"/>
     </w:rPr>
   </w:style>
-  <w:style w:type="paragraph" w:styleId="3">
+  <w:style w:type="paragraph" w:styleId="21">
     <w:name w:val="heading 2"/>
-    <w:basedOn w:val="1"/>
-    <w:next w:val="1"/>
+    <w:basedOn w:val="a1"/>
+    <w:next w:val="a1"/>
     <w:semiHidden/>
     <w:unhideWhenUsed/>
     <w:qFormat/>
-    <w:uiPriority w:val="0"/>
     <w:pPr>
       <w:keepNext/>
-      <w:widowControl/>
       <w:spacing w:before="240" w:after="60"/>
-      <w:jc w:val="left"/>
       <w:outlineLvl w:val="1"/>
     </w:pPr>
     <w:rPr>
@@ -1225,70 +1571,58 @@
       <w:bCs/>
       <w:i/>
       <w:iCs/>
-      <w:kern w:val="0"/>
       <w:sz w:val="28"/>
       <w:szCs w:val="28"/>
     </w:rPr>
   </w:style>
-  <w:style w:type="paragraph" w:styleId="4">
+  <w:style w:type="paragraph" w:styleId="31">
     <w:name w:val="heading 3"/>
-    <w:basedOn w:val="1"/>
-    <w:next w:val="1"/>
+    <w:basedOn w:val="a1"/>
+    <w:next w:val="a1"/>
     <w:semiHidden/>
     <w:unhideWhenUsed/>
     <w:qFormat/>
-    <w:uiPriority w:val="0"/>
     <w:pPr>
       <w:keepNext/>
-      <w:widowControl/>
       <w:spacing w:before="240" w:after="60"/>
-      <w:jc w:val="left"/>
       <w:outlineLvl w:val="2"/>
     </w:pPr>
     <w:rPr>
       <w:rFonts w:ascii="Arial" w:hAnsi="Arial" w:cs="Arial"/>
       <w:b/>
       <w:bCs/>
-      <w:kern w:val="0"/>
       <w:sz w:val="26"/>
       <w:szCs w:val="26"/>
     </w:rPr>
   </w:style>
-  <w:style w:type="paragraph" w:styleId="5">
+  <w:style w:type="paragraph" w:styleId="41">
     <w:name w:val="heading 4"/>
-    <w:basedOn w:val="1"/>
-    <w:next w:val="1"/>
+    <w:basedOn w:val="a1"/>
+    <w:next w:val="a1"/>
     <w:semiHidden/>
     <w:unhideWhenUsed/>
     <w:qFormat/>
-    <w:uiPriority w:val="0"/>
     <w:pPr>
       <w:keepNext/>
-      <w:widowControl/>
       <w:spacing w:before="240" w:after="60"/>
-      <w:jc w:val="left"/>
       <w:outlineLvl w:val="3"/>
     </w:pPr>
     <w:rPr>
       <w:b/>
       <w:bCs/>
-      <w:kern w:val="0"/>
       <w:sz w:val="28"/>
       <w:szCs w:val="28"/>
     </w:rPr>
   </w:style>
-  <w:style w:type="paragraph" w:styleId="6">
+  <w:style w:type="paragraph" w:styleId="51">
     <w:name w:val="heading 5"/>
-    <w:basedOn w:val="1"/>
-    <w:next w:val="1"/>
+    <w:basedOn w:val="a1"/>
+    <w:next w:val="a1"/>
     <w:semiHidden/>
     <w:unhideWhenUsed/>
     <w:qFormat/>
-    <w:uiPriority w:val="0"/>
-    <w:pPr>
-      <w:widowControl/>
+    <w:pPr>
       <w:spacing w:before="240" w:after="60"/>
-      <w:jc w:val="left"/>
       <w:outlineLvl w:val="4"/>
     </w:pPr>
     <w:rPr>
@@ -1296,105 +1630,92 @@
       <w:bCs/>
       <w:i/>
       <w:iCs/>
-      <w:kern w:val="0"/>
       <w:sz w:val="26"/>
       <w:szCs w:val="26"/>
     </w:rPr>
   </w:style>
-  <w:style w:type="paragraph" w:styleId="7">
+  <w:style w:type="paragraph" w:styleId="6">
     <w:name w:val="heading 6"/>
-    <w:basedOn w:val="1"/>
-    <w:next w:val="1"/>
+    <w:basedOn w:val="a1"/>
+    <w:next w:val="a1"/>
     <w:semiHidden/>
     <w:unhideWhenUsed/>
     <w:qFormat/>
-    <w:uiPriority w:val="0"/>
-    <w:pPr>
-      <w:widowControl/>
+    <w:pPr>
       <w:spacing w:before="240" w:after="60"/>
       <w:outlineLvl w:val="5"/>
     </w:pPr>
     <w:rPr>
       <w:b/>
       <w:bCs/>
-      <w:kern w:val="0"/>
       <w:sz w:val="22"/>
       <w:szCs w:val="22"/>
     </w:rPr>
   </w:style>
-  <w:style w:type="paragraph" w:styleId="8">
+  <w:style w:type="paragraph" w:styleId="7">
     <w:name w:val="heading 7"/>
-    <w:basedOn w:val="1"/>
-    <w:next w:val="1"/>
+    <w:basedOn w:val="a1"/>
+    <w:next w:val="a1"/>
     <w:semiHidden/>
     <w:unhideWhenUsed/>
     <w:qFormat/>
-    <w:uiPriority w:val="0"/>
-    <w:pPr>
-      <w:widowControl/>
+    <w:pPr>
       <w:spacing w:before="240" w:after="60"/>
       <w:outlineLvl w:val="6"/>
     </w:pPr>
     <w:rPr>
-      <w:kern w:val="0"/>
       <w:sz w:val="24"/>
       <w:szCs w:val="24"/>
     </w:rPr>
   </w:style>
-  <w:style w:type="paragraph" w:styleId="9">
+  <w:style w:type="paragraph" w:styleId="8">
     <w:name w:val="heading 8"/>
-    <w:basedOn w:val="1"/>
-    <w:next w:val="1"/>
+    <w:basedOn w:val="a1"/>
+    <w:next w:val="a1"/>
     <w:semiHidden/>
     <w:unhideWhenUsed/>
     <w:qFormat/>
-    <w:uiPriority w:val="0"/>
-    <w:pPr>
-      <w:widowControl/>
+    <w:pPr>
       <w:spacing w:before="240" w:after="60"/>
-      <w:jc w:val="left"/>
       <w:outlineLvl w:val="7"/>
     </w:pPr>
     <w:rPr>
       <w:i/>
       <w:iCs/>
-      <w:kern w:val="0"/>
       <w:sz w:val="24"/>
       <w:szCs w:val="24"/>
     </w:rPr>
   </w:style>
-  <w:style w:type="paragraph" w:styleId="10">
+  <w:style w:type="paragraph" w:styleId="9">
     <w:name w:val="heading 9"/>
-    <w:basedOn w:val="1"/>
-    <w:next w:val="1"/>
+    <w:basedOn w:val="a1"/>
+    <w:next w:val="a1"/>
     <w:semiHidden/>
     <w:unhideWhenUsed/>
     <w:qFormat/>
-    <w:uiPriority w:val="0"/>
-    <w:pPr>
-      <w:widowControl/>
+    <w:pPr>
       <w:spacing w:before="240" w:after="60"/>
-      <w:jc w:val="left"/>
       <w:outlineLvl w:val="8"/>
     </w:pPr>
     <w:rPr>
       <w:rFonts w:ascii="Arial" w:hAnsi="Arial" w:cs="Arial"/>
-      <w:kern w:val="0"/>
       <w:sz w:val="22"/>
       <w:szCs w:val="22"/>
     </w:rPr>
   </w:style>
-  <w:style w:type="character" w:default="1" w:styleId="11">
+  <w:style w:type="character" w:default="1" w:styleId="a2">
     <w:name w:val="Default Paragraph Font"/>
+    <w:uiPriority w:val="1"/>
     <w:semiHidden/>
-    <w:uiPriority w:val="0"/>
-  </w:style>
-  <w:style w:type="table" w:default="1" w:styleId="12">
+    <w:unhideWhenUsed/>
+  </w:style>
+  <w:style w:type="table" w:default="1" w:styleId="a3">
     <w:name w:val="Normal Table"/>
+    <w:uiPriority w:val="99"/>
     <w:semiHidden/>
-    <w:qFormat/>
-    <w:uiPriority w:val="0"/>
+    <w:unhideWhenUsed/>
     <w:tblPr>
+      <w:tblInd w:w="0" w:type="dxa"/>
       <w:tblCellMar>
         <w:top w:w="0" w:type="dxa"/>
         <w:left w:w="108" w:type="dxa"/>
@@ -1403,238 +1724,214 @@
       </w:tblCellMar>
     </w:tblPr>
   </w:style>
-  <w:style w:type="character" w:styleId="13">
+  <w:style w:type="numbering" w:default="1" w:styleId="a4">
+    <w:name w:val="No List"/>
+    <w:uiPriority w:val="99"/>
+    <w:semiHidden/>
+    <w:unhideWhenUsed/>
+  </w:style>
+  <w:style w:type="character" w:styleId="HTML">
     <w:name w:val="HTML Sample"/>
-    <w:basedOn w:val="11"/>
-    <w:uiPriority w:val="0"/>
+    <w:basedOn w:val="a2"/>
     <w:rPr>
       <w:rFonts w:ascii="Courier New" w:hAnsi="Courier New" w:cs="Courier New"/>
     </w:rPr>
   </w:style>
-  <w:style w:type="character" w:styleId="14">
+  <w:style w:type="character" w:styleId="a5">
     <w:name w:val="FollowedHyperlink"/>
-    <w:basedOn w:val="11"/>
-    <w:uiPriority w:val="0"/>
+    <w:basedOn w:val="a2"/>
     <w:rPr>
       <w:color w:val="800080"/>
       <w:u w:val="single"/>
     </w:rPr>
   </w:style>
-  <w:style w:type="character" w:styleId="15">
+  <w:style w:type="character" w:styleId="a6">
     <w:name w:val="footnote reference"/>
-    <w:basedOn w:val="11"/>
-    <w:qFormat/>
-    <w:uiPriority w:val="0"/>
+    <w:basedOn w:val="a2"/>
+    <w:qFormat/>
     <w:rPr>
       <w:vertAlign w:val="superscript"/>
     </w:rPr>
   </w:style>
-  <w:style w:type="character" w:styleId="16">
+  <w:style w:type="character" w:styleId="a7">
     <w:name w:val="annotation reference"/>
-    <w:basedOn w:val="11"/>
-    <w:qFormat/>
-    <w:uiPriority w:val="0"/>
+    <w:basedOn w:val="a2"/>
+    <w:qFormat/>
     <w:rPr>
       <w:sz w:val="21"/>
       <w:szCs w:val="21"/>
     </w:rPr>
   </w:style>
-  <w:style w:type="character" w:styleId="17">
+  <w:style w:type="character" w:styleId="a8">
     <w:name w:val="endnote reference"/>
-    <w:basedOn w:val="11"/>
-    <w:qFormat/>
-    <w:uiPriority w:val="0"/>
+    <w:basedOn w:val="a2"/>
+    <w:qFormat/>
     <w:rPr>
       <w:vertAlign w:val="superscript"/>
     </w:rPr>
   </w:style>
-  <w:style w:type="character" w:styleId="18">
+  <w:style w:type="character" w:styleId="HTML0">
     <w:name w:val="HTML Acronym"/>
-    <w:basedOn w:val="11"/>
-    <w:uiPriority w:val="0"/>
-  </w:style>
-  <w:style w:type="character" w:styleId="19">
+    <w:basedOn w:val="a2"/>
+  </w:style>
+  <w:style w:type="character" w:styleId="a9">
     <w:name w:val="Emphasis"/>
-    <w:basedOn w:val="11"/>
-    <w:qFormat/>
-    <w:uiPriority w:val="0"/>
+    <w:basedOn w:val="a2"/>
+    <w:qFormat/>
     <w:rPr>
       <w:i/>
       <w:iCs/>
     </w:rPr>
   </w:style>
-  <w:style w:type="character" w:styleId="20">
+  <w:style w:type="character" w:styleId="aa">
     <w:name w:val="Hyperlink"/>
-    <w:basedOn w:val="11"/>
-    <w:qFormat/>
-    <w:uiPriority w:val="0"/>
+    <w:basedOn w:val="a2"/>
+    <w:qFormat/>
     <w:rPr>
       <w:color w:val="0000FF"/>
       <w:u w:val="single"/>
     </w:rPr>
   </w:style>
-  <w:style w:type="character" w:styleId="21">
+  <w:style w:type="character" w:styleId="HTML1">
     <w:name w:val="HTML Keyboard"/>
-    <w:basedOn w:val="11"/>
-    <w:uiPriority w:val="0"/>
+    <w:basedOn w:val="a2"/>
     <w:rPr>
       <w:rFonts w:ascii="Courier New" w:hAnsi="Courier New" w:cs="Courier New"/>
       <w:sz w:val="20"/>
       <w:szCs w:val="20"/>
     </w:rPr>
   </w:style>
-  <w:style w:type="character" w:styleId="22">
+  <w:style w:type="character" w:styleId="HTML2">
     <w:name w:val="HTML Code"/>
-    <w:basedOn w:val="11"/>
-    <w:uiPriority w:val="0"/>
+    <w:basedOn w:val="a2"/>
     <w:rPr>
       <w:rFonts w:ascii="Courier New" w:hAnsi="Courier New" w:cs="Courier New"/>
       <w:sz w:val="20"/>
       <w:szCs w:val="20"/>
     </w:rPr>
   </w:style>
-  <w:style w:type="character" w:styleId="23">
+  <w:style w:type="character" w:styleId="ab">
     <w:name w:val="page number"/>
-    <w:basedOn w:val="11"/>
-    <w:uiPriority w:val="0"/>
-  </w:style>
-  <w:style w:type="character" w:styleId="24">
+    <w:basedOn w:val="a2"/>
+  </w:style>
+  <w:style w:type="character" w:styleId="ac">
     <w:name w:val="line number"/>
-    <w:basedOn w:val="11"/>
-    <w:uiPriority w:val="0"/>
-  </w:style>
-  <w:style w:type="character" w:styleId="25">
+    <w:basedOn w:val="a2"/>
+  </w:style>
+  <w:style w:type="character" w:styleId="HTML3">
     <w:name w:val="HTML Definition"/>
-    <w:basedOn w:val="11"/>
-    <w:uiPriority w:val="0"/>
+    <w:basedOn w:val="a2"/>
     <w:rPr>
       <w:i/>
       <w:iCs/>
     </w:rPr>
   </w:style>
-  <w:style w:type="character" w:styleId="26">
+  <w:style w:type="character" w:styleId="HTML4">
     <w:name w:val="HTML Variable"/>
-    <w:basedOn w:val="11"/>
-    <w:uiPriority w:val="0"/>
+    <w:basedOn w:val="a2"/>
     <w:rPr>
       <w:i/>
       <w:iCs/>
     </w:rPr>
   </w:style>
-  <w:style w:type="character" w:styleId="27">
+  <w:style w:type="character" w:styleId="HTML5">
     <w:name w:val="HTML Typewriter"/>
-    <w:basedOn w:val="11"/>
-    <w:uiPriority w:val="0"/>
+    <w:basedOn w:val="a2"/>
     <w:rPr>
       <w:rFonts w:ascii="Courier New" w:hAnsi="Courier New" w:cs="Courier New"/>
       <w:sz w:val="20"/>
       <w:szCs w:val="20"/>
     </w:rPr>
   </w:style>
-  <w:style w:type="character" w:styleId="28">
+  <w:style w:type="character" w:styleId="ad">
     <w:name w:val="Strong"/>
-    <w:basedOn w:val="11"/>
-    <w:qFormat/>
-    <w:uiPriority w:val="0"/>
+    <w:basedOn w:val="a2"/>
+    <w:qFormat/>
     <w:rPr>
       <w:b/>
       <w:bCs/>
     </w:rPr>
   </w:style>
-  <w:style w:type="character" w:styleId="29">
+  <w:style w:type="character" w:styleId="HTML6">
     <w:name w:val="HTML Cite"/>
-    <w:basedOn w:val="11"/>
-    <w:uiPriority w:val="0"/>
+    <w:basedOn w:val="a2"/>
     <w:rPr>
       <w:i/>
       <w:iCs/>
     </w:rPr>
   </w:style>
-  <w:style w:type="paragraph" w:styleId="30">
+  <w:style w:type="paragraph" w:styleId="ae">
     <w:name w:val="Balloon Text"/>
-    <w:basedOn w:val="1"/>
-    <w:uiPriority w:val="0"/>
+    <w:basedOn w:val="a1"/>
     <w:rPr>
       <w:sz w:val="16"/>
       <w:szCs w:val="16"/>
     </w:rPr>
   </w:style>
-  <w:style w:type="paragraph" w:styleId="31">
+  <w:style w:type="paragraph" w:styleId="52">
     <w:name w:val="List 5"/>
-    <w:basedOn w:val="1"/>
-    <w:uiPriority w:val="0"/>
+    <w:basedOn w:val="a1"/>
     <w:pPr>
       <w:ind w:left="1800" w:hanging="360"/>
     </w:pPr>
   </w:style>
-  <w:style w:type="paragraph" w:styleId="32">
+  <w:style w:type="paragraph" w:styleId="af">
     <w:name w:val="List Continue"/>
-    <w:basedOn w:val="1"/>
-    <w:uiPriority w:val="0"/>
+    <w:basedOn w:val="a1"/>
     <w:pPr>
       <w:spacing w:after="120"/>
       <w:ind w:left="360"/>
     </w:pPr>
   </w:style>
-  <w:style w:type="paragraph" w:styleId="33">
+  <w:style w:type="paragraph" w:styleId="22">
     <w:name w:val="Body Text 2"/>
-    <w:basedOn w:val="1"/>
-    <w:uiPriority w:val="0"/>
+    <w:basedOn w:val="a1"/>
     <w:pPr>
       <w:spacing w:after="120" w:line="480" w:lineRule="auto"/>
     </w:pPr>
   </w:style>
-  <w:style w:type="paragraph" w:styleId="34">
+  <w:style w:type="paragraph" w:styleId="5">
     <w:name w:val="List Number 5"/>
-    <w:basedOn w:val="1"/>
-    <w:uiPriority w:val="0"/>
+    <w:basedOn w:val="a1"/>
     <w:pPr>
       <w:numPr>
-        <w:ilvl w:val="0"/>
         <w:numId w:val="1"/>
       </w:numPr>
     </w:pPr>
   </w:style>
-  <w:style w:type="paragraph" w:styleId="35">
+  <w:style w:type="paragraph" w:styleId="af0">
     <w:name w:val="Closing"/>
-    <w:basedOn w:val="1"/>
-    <w:uiPriority w:val="0"/>
+    <w:basedOn w:val="a1"/>
     <w:pPr>
       <w:ind w:left="4320"/>
     </w:pPr>
   </w:style>
-  <w:style w:type="paragraph" w:styleId="36">
+  <w:style w:type="paragraph" w:styleId="af1">
     <w:name w:val="Normal Indent"/>
-    <w:basedOn w:val="1"/>
-    <w:uiPriority w:val="0"/>
+    <w:basedOn w:val="a1"/>
     <w:pPr>
       <w:ind w:left="708"/>
     </w:pPr>
   </w:style>
-  <w:style w:type="paragraph" w:styleId="37">
+  <w:style w:type="paragraph" w:styleId="23">
     <w:name w:val="envelope return"/>
-    <w:basedOn w:val="1"/>
-    <w:qFormat/>
-    <w:uiPriority w:val="0"/>
+    <w:basedOn w:val="a1"/>
+    <w:qFormat/>
     <w:rPr>
       <w:rFonts w:ascii="Arial" w:hAnsi="Arial" w:cs="Arial"/>
-      <w:sz w:val="20"/>
     </w:rPr>
   </w:style>
-  <w:style w:type="paragraph" w:styleId="38">
+  <w:style w:type="paragraph" w:styleId="af2">
     <w:name w:val="Plain Text"/>
-    <w:basedOn w:val="1"/>
-    <w:qFormat/>
-    <w:uiPriority w:val="0"/>
+    <w:basedOn w:val="a1"/>
+    <w:qFormat/>
     <w:rPr>
       <w:rFonts w:ascii="Courier New" w:hAnsi="Courier New" w:cs="Courier New"/>
-      <w:sz w:val="20"/>
     </w:rPr>
   </w:style>
-  <w:style w:type="paragraph" w:styleId="39">
+  <w:style w:type="paragraph" w:styleId="32">
     <w:name w:val="Body Text Indent 3"/>
-    <w:basedOn w:val="1"/>
-    <w:uiPriority w:val="0"/>
+    <w:basedOn w:val="a1"/>
     <w:pPr>
       <w:spacing w:after="120"/>
       <w:ind w:left="360"/>
@@ -1644,158 +1941,135 @@
       <w:szCs w:val="16"/>
     </w:rPr>
   </w:style>
-  <w:style w:type="paragraph" w:styleId="40">
+  <w:style w:type="paragraph" w:styleId="af3">
     <w:name w:val="endnote text"/>
-    <w:basedOn w:val="1"/>
-    <w:uiPriority w:val="0"/>
+    <w:basedOn w:val="a1"/>
     <w:pPr>
       <w:snapToGrid w:val="0"/>
-      <w:jc w:val="left"/>
-    </w:pPr>
-  </w:style>
-  <w:style w:type="paragraph" w:styleId="41">
+    </w:pPr>
+  </w:style>
+  <w:style w:type="paragraph" w:styleId="af4">
     <w:name w:val="caption"/>
-    <w:basedOn w:val="1"/>
-    <w:next w:val="1"/>
+    <w:basedOn w:val="a1"/>
+    <w:next w:val="a1"/>
     <w:semiHidden/>
     <w:unhideWhenUsed/>
     <w:qFormat/>
-    <w:uiPriority w:val="0"/>
     <w:rPr>
-      <w:rFonts w:ascii="Arial" w:hAnsi="Arial" w:eastAsia="黑体" w:cs="Arial"/>
-      <w:sz w:val="20"/>
+      <w:rFonts w:ascii="Arial" w:eastAsia="SimHei" w:hAnsi="Arial" w:cs="Arial"/>
     </w:rPr>
   </w:style>
-  <w:style w:type="paragraph" w:styleId="42">
+  <w:style w:type="paragraph" w:styleId="af5">
     <w:name w:val="annotation text"/>
-    <w:basedOn w:val="1"/>
-    <w:qFormat/>
-    <w:uiPriority w:val="0"/>
-    <w:pPr>
-      <w:jc w:val="left"/>
-    </w:pPr>
-  </w:style>
-  <w:style w:type="paragraph" w:styleId="43">
+    <w:basedOn w:val="a1"/>
+    <w:qFormat/>
+  </w:style>
+  <w:style w:type="paragraph" w:styleId="10">
     <w:name w:val="index 1"/>
-    <w:basedOn w:val="1"/>
-    <w:next w:val="1"/>
-    <w:qFormat/>
-    <w:uiPriority w:val="0"/>
-  </w:style>
-  <w:style w:type="paragraph" w:styleId="44">
+    <w:basedOn w:val="a1"/>
+    <w:next w:val="a1"/>
+    <w:qFormat/>
+  </w:style>
+  <w:style w:type="paragraph" w:styleId="af6">
     <w:name w:val="annotation subject"/>
-    <w:basedOn w:val="42"/>
-    <w:next w:val="42"/>
-    <w:uiPriority w:val="0"/>
+    <w:basedOn w:val="af5"/>
+    <w:next w:val="af5"/>
     <w:rPr>
       <w:b/>
       <w:bCs/>
     </w:rPr>
   </w:style>
-  <w:style w:type="paragraph" w:styleId="45">
+  <w:style w:type="paragraph" w:styleId="af7">
     <w:name w:val="Document Map"/>
-    <w:basedOn w:val="1"/>
-    <w:uiPriority w:val="0"/>
+    <w:basedOn w:val="a1"/>
     <w:pPr>
       <w:shd w:val="clear" w:color="auto" w:fill="000080"/>
     </w:pPr>
   </w:style>
-  <w:style w:type="paragraph" w:styleId="46">
+  <w:style w:type="paragraph" w:styleId="af8">
     <w:name w:val="footnote text"/>
-    <w:basedOn w:val="1"/>
-    <w:qFormat/>
-    <w:uiPriority w:val="0"/>
+    <w:basedOn w:val="a1"/>
+    <w:qFormat/>
     <w:pPr>
       <w:snapToGrid w:val="0"/>
-      <w:jc w:val="left"/>
     </w:pPr>
     <w:rPr>
       <w:sz w:val="18"/>
       <w:szCs w:val="18"/>
     </w:rPr>
   </w:style>
-  <w:style w:type="paragraph" w:styleId="47">
+  <w:style w:type="paragraph" w:styleId="80">
     <w:name w:val="toc 8"/>
-    <w:basedOn w:val="1"/>
-    <w:next w:val="1"/>
-    <w:uiPriority w:val="0"/>
-    <w:pPr>
-      <w:ind w:left="2940" w:leftChars="1400"/>
-    </w:pPr>
-  </w:style>
-  <w:style w:type="paragraph" w:styleId="48">
+    <w:basedOn w:val="a1"/>
+    <w:next w:val="a1"/>
+    <w:pPr>
+      <w:ind w:leftChars="1400" w:left="2940"/>
+    </w:pPr>
+  </w:style>
+  <w:style w:type="paragraph" w:styleId="24">
     <w:name w:val="index 2"/>
-    <w:basedOn w:val="1"/>
-    <w:next w:val="1"/>
-    <w:qFormat/>
-    <w:uiPriority w:val="0"/>
-    <w:pPr>
-      <w:ind w:left="200" w:leftChars="200"/>
-    </w:pPr>
-  </w:style>
-  <w:style w:type="paragraph" w:styleId="49">
+    <w:basedOn w:val="a1"/>
+    <w:next w:val="a1"/>
+    <w:qFormat/>
+    <w:pPr>
+      <w:ind w:leftChars="200" w:left="200"/>
+    </w:pPr>
+  </w:style>
+  <w:style w:type="paragraph" w:styleId="3">
     <w:name w:val="List Number 3"/>
-    <w:basedOn w:val="1"/>
-    <w:qFormat/>
-    <w:uiPriority w:val="0"/>
+    <w:basedOn w:val="a1"/>
+    <w:qFormat/>
     <w:pPr>
       <w:numPr>
-        <w:ilvl w:val="0"/>
         <w:numId w:val="2"/>
       </w:numPr>
     </w:pPr>
   </w:style>
-  <w:style w:type="paragraph" w:styleId="50">
+  <w:style w:type="paragraph" w:styleId="HTML7">
     <w:name w:val="HTML Address"/>
-    <w:basedOn w:val="1"/>
-    <w:uiPriority w:val="0"/>
+    <w:basedOn w:val="a1"/>
     <w:rPr>
       <w:i/>
       <w:iCs/>
     </w:rPr>
   </w:style>
-  <w:style w:type="paragraph" w:styleId="51">
+  <w:style w:type="paragraph" w:styleId="70">
     <w:name w:val="index 7"/>
-    <w:basedOn w:val="1"/>
-    <w:next w:val="1"/>
-    <w:uiPriority w:val="0"/>
-    <w:pPr>
-      <w:ind w:left="1200" w:leftChars="1200"/>
-    </w:pPr>
-  </w:style>
-  <w:style w:type="paragraph" w:styleId="52">
+    <w:basedOn w:val="a1"/>
+    <w:next w:val="a1"/>
+    <w:pPr>
+      <w:ind w:leftChars="1200" w:left="1200"/>
+    </w:pPr>
+  </w:style>
+  <w:style w:type="paragraph" w:styleId="33">
     <w:name w:val="index 3"/>
-    <w:basedOn w:val="1"/>
-    <w:next w:val="1"/>
-    <w:uiPriority w:val="0"/>
-    <w:pPr>
-      <w:ind w:left="400" w:leftChars="400"/>
+    <w:basedOn w:val="a1"/>
+    <w:next w:val="a1"/>
+    <w:pPr>
+      <w:ind w:leftChars="400" w:left="400"/>
     </w:pPr>
   </w:style>
   <w:style w:type="paragraph" w:styleId="53">
     <w:name w:val="index 5"/>
-    <w:basedOn w:val="1"/>
-    <w:next w:val="1"/>
-    <w:uiPriority w:val="0"/>
-    <w:pPr>
-      <w:ind w:left="800" w:leftChars="800"/>
-    </w:pPr>
-  </w:style>
-  <w:style w:type="paragraph" w:styleId="54">
+    <w:basedOn w:val="a1"/>
+    <w:next w:val="a1"/>
+    <w:pPr>
+      <w:ind w:leftChars="800" w:left="800"/>
+    </w:pPr>
+  </w:style>
+  <w:style w:type="paragraph" w:styleId="42">
     <w:name w:val="index 4"/>
-    <w:basedOn w:val="1"/>
-    <w:next w:val="1"/>
-    <w:qFormat/>
-    <w:uiPriority w:val="0"/>
-    <w:pPr>
-      <w:ind w:left="600" w:leftChars="600"/>
-    </w:pPr>
-  </w:style>
-  <w:style w:type="paragraph" w:styleId="55">
+    <w:basedOn w:val="a1"/>
+    <w:next w:val="a1"/>
+    <w:qFormat/>
+    <w:pPr>
+      <w:ind w:leftChars="600" w:left="600"/>
+    </w:pPr>
+  </w:style>
+  <w:style w:type="paragraph" w:styleId="af9">
     <w:name w:val="header"/>
-    <w:basedOn w:val="1"/>
-    <w:qFormat/>
-    <w:uiPriority w:val="0"/>
+    <w:basedOn w:val="a1"/>
+    <w:qFormat/>
     <w:pPr>
       <w:tabs>
         <w:tab w:val="center" w:pos="4153"/>
@@ -1803,42 +2077,38 @@
       </w:tabs>
     </w:pPr>
   </w:style>
-  <w:style w:type="paragraph" w:styleId="56">
+  <w:style w:type="paragraph" w:styleId="90">
     <w:name w:val="toc 9"/>
-    <w:basedOn w:val="1"/>
-    <w:next w:val="1"/>
-    <w:qFormat/>
-    <w:uiPriority w:val="0"/>
-    <w:pPr>
-      <w:ind w:left="3360" w:leftChars="1600"/>
-    </w:pPr>
-  </w:style>
-  <w:style w:type="paragraph" w:styleId="57">
+    <w:basedOn w:val="a1"/>
+    <w:next w:val="a1"/>
+    <w:qFormat/>
+    <w:pPr>
+      <w:ind w:leftChars="1600" w:left="3360"/>
+    </w:pPr>
+  </w:style>
+  <w:style w:type="paragraph" w:styleId="71">
     <w:name w:val="toc 7"/>
-    <w:basedOn w:val="1"/>
-    <w:next w:val="1"/>
-    <w:qFormat/>
-    <w:uiPriority w:val="0"/>
-    <w:pPr>
-      <w:ind w:left="2520" w:leftChars="1200"/>
-    </w:pPr>
-  </w:style>
-  <w:style w:type="paragraph" w:styleId="58">
+    <w:basedOn w:val="a1"/>
+    <w:next w:val="a1"/>
+    <w:qFormat/>
+    <w:pPr>
+      <w:ind w:leftChars="1200" w:left="2520"/>
+    </w:pPr>
+  </w:style>
+  <w:style w:type="paragraph" w:styleId="60">
     <w:name w:val="index 6"/>
-    <w:basedOn w:val="1"/>
-    <w:next w:val="1"/>
-    <w:uiPriority w:val="0"/>
-    <w:pPr>
-      <w:ind w:left="1000" w:leftChars="1000"/>
-    </w:pPr>
-  </w:style>
-  <w:style w:type="paragraph" w:styleId="59">
+    <w:basedOn w:val="a1"/>
+    <w:next w:val="a1"/>
+    <w:pPr>
+      <w:ind w:leftChars="1000" w:left="1000"/>
+    </w:pPr>
+  </w:style>
+  <w:style w:type="paragraph" w:styleId="afa">
     <w:name w:val="envelope address"/>
-    <w:basedOn w:val="1"/>
-    <w:qFormat/>
-    <w:uiPriority w:val="0"/>
-    <w:pPr>
-      <w:framePr w:w="7920" w:h="1980" w:hRule="exact" w:hSpace="180" w:wrap="around" w:vAnchor="margin" w:hAnchor="page" w:xAlign="center" w:yAlign="bottom"/>
+    <w:basedOn w:val="a1"/>
+    <w:qFormat/>
+    <w:pPr>
+      <w:framePr w:w="7920" w:h="1980" w:hRule="exact" w:hSpace="180" w:wrap="around" w:hAnchor="page" w:xAlign="center" w:yAlign="bottom"/>
       <w:ind w:left="2880"/>
     </w:pPr>
     <w:rPr>
@@ -1847,50 +2117,44 @@
       <w:szCs w:val="24"/>
     </w:rPr>
   </w:style>
-  <w:style w:type="paragraph" w:styleId="60">
+  <w:style w:type="paragraph" w:styleId="81">
     <w:name w:val="index 8"/>
-    <w:basedOn w:val="1"/>
-    <w:next w:val="1"/>
-    <w:qFormat/>
-    <w:uiPriority w:val="0"/>
-    <w:pPr>
-      <w:ind w:left="1400" w:leftChars="1400"/>
-    </w:pPr>
-  </w:style>
-  <w:style w:type="paragraph" w:styleId="61">
+    <w:basedOn w:val="a1"/>
+    <w:next w:val="a1"/>
+    <w:qFormat/>
+    <w:pPr>
+      <w:ind w:leftChars="1400" w:left="1400"/>
+    </w:pPr>
+  </w:style>
+  <w:style w:type="paragraph" w:styleId="afb">
     <w:name w:val="Body Text"/>
-    <w:basedOn w:val="1"/>
-    <w:uiPriority w:val="0"/>
+    <w:basedOn w:val="a1"/>
     <w:pPr>
       <w:spacing w:after="120"/>
     </w:pPr>
   </w:style>
-  <w:style w:type="paragraph" w:styleId="62">
+  <w:style w:type="paragraph" w:styleId="91">
     <w:name w:val="index 9"/>
-    <w:basedOn w:val="1"/>
-    <w:next w:val="1"/>
-    <w:qFormat/>
-    <w:uiPriority w:val="0"/>
-    <w:pPr>
-      <w:ind w:left="1600" w:leftChars="1600"/>
-    </w:pPr>
-  </w:style>
-  <w:style w:type="paragraph" w:styleId="63">
+    <w:basedOn w:val="a1"/>
+    <w:next w:val="a1"/>
+    <w:qFormat/>
+    <w:pPr>
+      <w:ind w:leftChars="1600" w:left="1600"/>
+    </w:pPr>
+  </w:style>
+  <w:style w:type="paragraph" w:styleId="4">
     <w:name w:val="List Number 4"/>
-    <w:basedOn w:val="1"/>
-    <w:uiPriority w:val="0"/>
+    <w:basedOn w:val="a1"/>
     <w:pPr>
       <w:numPr>
-        <w:ilvl w:val="0"/>
         <w:numId w:val="3"/>
       </w:numPr>
     </w:pPr>
   </w:style>
-  <w:style w:type="paragraph" w:styleId="64">
+  <w:style w:type="paragraph" w:styleId="afc">
     <w:name w:val="toa heading"/>
-    <w:basedOn w:val="1"/>
-    <w:next w:val="1"/>
-    <w:uiPriority w:val="0"/>
+    <w:basedOn w:val="a1"/>
+    <w:next w:val="a1"/>
     <w:pPr>
       <w:spacing w:before="120"/>
     </w:pPr>
@@ -1900,37 +2164,33 @@
       <w:szCs w:val="24"/>
     </w:rPr>
   </w:style>
-  <w:style w:type="paragraph" w:styleId="65">
+  <w:style w:type="paragraph" w:styleId="afd">
     <w:name w:val="index heading"/>
-    <w:basedOn w:val="1"/>
-    <w:next w:val="43"/>
-    <w:qFormat/>
-    <w:uiPriority w:val="0"/>
+    <w:basedOn w:val="a1"/>
+    <w:next w:val="10"/>
+    <w:qFormat/>
     <w:rPr>
       <w:rFonts w:ascii="Arial" w:hAnsi="Arial" w:cs="Arial"/>
       <w:b/>
       <w:bCs/>
     </w:rPr>
   </w:style>
-  <w:style w:type="paragraph" w:styleId="66">
+  <w:style w:type="paragraph" w:styleId="11">
     <w:name w:val="toc 1"/>
-    <w:basedOn w:val="1"/>
-    <w:next w:val="1"/>
-    <w:uiPriority w:val="0"/>
-  </w:style>
-  <w:style w:type="paragraph" w:styleId="67">
+    <w:basedOn w:val="a1"/>
+    <w:next w:val="a1"/>
+  </w:style>
+  <w:style w:type="paragraph" w:styleId="afe">
     <w:name w:val="table of authorities"/>
-    <w:basedOn w:val="1"/>
-    <w:next w:val="1"/>
-    <w:qFormat/>
-    <w:uiPriority w:val="0"/>
-    <w:pPr>
-      <w:ind w:left="420" w:leftChars="200"/>
-    </w:pPr>
-  </w:style>
-  <w:style w:type="paragraph" w:styleId="68">
+    <w:basedOn w:val="a1"/>
+    <w:next w:val="a1"/>
+    <w:qFormat/>
+    <w:pPr>
+      <w:ind w:leftChars="200" w:left="420"/>
+    </w:pPr>
+  </w:style>
+  <w:style w:type="paragraph" w:styleId="aff">
     <w:name w:val="macro"/>
-    <w:uiPriority w:val="0"/>
     <w:pPr>
       <w:widowControl w:val="0"/>
       <w:tabs>
@@ -1951,178 +2211,156 @@
       <w:snapToGrid w:val="0"/>
     </w:pPr>
     <w:rPr>
-      <w:rFonts w:ascii="Courier New" w:hAnsi="Courier New" w:cs="Courier New" w:eastAsiaTheme="minorEastAsia"/>
+      <w:rFonts w:ascii="Courier New" w:hAnsi="Courier New" w:cs="Courier New"/>
       <w:kern w:val="2"/>
       <w:sz w:val="24"/>
       <w:szCs w:val="24"/>
-      <w:lang w:val="en-US" w:eastAsia="zh-CN" w:bidi="ar-SA"/>
+      <w:lang w:val="en-US" w:eastAsia="zh-CN"/>
     </w:rPr>
   </w:style>
-  <w:style w:type="paragraph" w:styleId="69">
+  <w:style w:type="paragraph" w:styleId="61">
     <w:name w:val="toc 6"/>
-    <w:basedOn w:val="1"/>
-    <w:next w:val="1"/>
-    <w:qFormat/>
-    <w:uiPriority w:val="0"/>
-    <w:pPr>
-      <w:ind w:left="2100" w:leftChars="1000"/>
-    </w:pPr>
-  </w:style>
-  <w:style w:type="paragraph" w:styleId="70">
+    <w:basedOn w:val="a1"/>
+    <w:next w:val="a1"/>
+    <w:qFormat/>
+    <w:pPr>
+      <w:ind w:leftChars="1000" w:left="2100"/>
+    </w:pPr>
+  </w:style>
+  <w:style w:type="paragraph" w:styleId="aff0">
     <w:name w:val="table of figures"/>
-    <w:basedOn w:val="1"/>
-    <w:next w:val="1"/>
-    <w:qFormat/>
-    <w:uiPriority w:val="0"/>
-    <w:pPr>
-      <w:ind w:leftChars="200" w:hanging="200" w:hangingChars="200"/>
-    </w:pPr>
-  </w:style>
-  <w:style w:type="paragraph" w:styleId="71">
+    <w:basedOn w:val="a1"/>
+    <w:next w:val="a1"/>
+    <w:qFormat/>
+    <w:pPr>
+      <w:ind w:leftChars="200" w:left="200" w:hangingChars="200" w:hanging="200"/>
+    </w:pPr>
+  </w:style>
+  <w:style w:type="paragraph" w:styleId="34">
     <w:name w:val="toc 3"/>
-    <w:basedOn w:val="1"/>
-    <w:next w:val="1"/>
-    <w:qFormat/>
-    <w:uiPriority w:val="0"/>
-    <w:pPr>
-      <w:ind w:left="840" w:leftChars="400"/>
-    </w:pPr>
-  </w:style>
-  <w:style w:type="paragraph" w:styleId="72">
+    <w:basedOn w:val="a1"/>
+    <w:next w:val="a1"/>
+    <w:qFormat/>
+    <w:pPr>
+      <w:ind w:leftChars="400" w:left="840"/>
+    </w:pPr>
+  </w:style>
+  <w:style w:type="paragraph" w:styleId="25">
     <w:name w:val="toc 2"/>
-    <w:basedOn w:val="1"/>
-    <w:next w:val="1"/>
-    <w:qFormat/>
-    <w:uiPriority w:val="0"/>
-    <w:pPr>
-      <w:ind w:left="420" w:leftChars="200"/>
-    </w:pPr>
-  </w:style>
-  <w:style w:type="paragraph" w:styleId="73">
+    <w:basedOn w:val="a1"/>
+    <w:next w:val="a1"/>
+    <w:qFormat/>
+    <w:pPr>
+      <w:ind w:leftChars="200" w:left="420"/>
+    </w:pPr>
+  </w:style>
+  <w:style w:type="paragraph" w:styleId="43">
     <w:name w:val="toc 4"/>
-    <w:basedOn w:val="1"/>
-    <w:next w:val="1"/>
-    <w:qFormat/>
-    <w:uiPriority w:val="0"/>
-    <w:pPr>
-      <w:ind w:left="1260" w:leftChars="600"/>
-    </w:pPr>
-  </w:style>
-  <w:style w:type="paragraph" w:styleId="74">
+    <w:basedOn w:val="a1"/>
+    <w:next w:val="a1"/>
+    <w:qFormat/>
+    <w:pPr>
+      <w:ind w:leftChars="600" w:left="1260"/>
+    </w:pPr>
+  </w:style>
+  <w:style w:type="paragraph" w:styleId="54">
     <w:name w:val="toc 5"/>
-    <w:basedOn w:val="1"/>
-    <w:next w:val="1"/>
-    <w:uiPriority w:val="0"/>
-    <w:pPr>
-      <w:ind w:left="1680" w:leftChars="800"/>
-    </w:pPr>
-  </w:style>
-  <w:style w:type="paragraph" w:styleId="75">
+    <w:basedOn w:val="a1"/>
+    <w:next w:val="a1"/>
+    <w:pPr>
+      <w:ind w:leftChars="800" w:left="1680"/>
+    </w:pPr>
+  </w:style>
+  <w:style w:type="paragraph" w:styleId="aff1">
     <w:name w:val="Note Heading"/>
-    <w:basedOn w:val="1"/>
-    <w:next w:val="1"/>
-    <w:qFormat/>
-    <w:uiPriority w:val="0"/>
-  </w:style>
-  <w:style w:type="paragraph" w:styleId="76">
+    <w:basedOn w:val="a1"/>
+    <w:next w:val="a1"/>
+    <w:qFormat/>
+  </w:style>
+  <w:style w:type="paragraph" w:styleId="aff2">
     <w:name w:val="Date"/>
-    <w:basedOn w:val="1"/>
-    <w:next w:val="1"/>
-    <w:qFormat/>
-    <w:uiPriority w:val="0"/>
-  </w:style>
-  <w:style w:type="paragraph" w:styleId="77">
+    <w:basedOn w:val="a1"/>
+    <w:next w:val="a1"/>
+    <w:qFormat/>
+  </w:style>
+  <w:style w:type="paragraph" w:styleId="50">
     <w:name w:val="List Bullet 5"/>
-    <w:basedOn w:val="1"/>
-    <w:uiPriority w:val="0"/>
+    <w:basedOn w:val="a1"/>
     <w:pPr>
       <w:numPr>
-        <w:ilvl w:val="0"/>
         <w:numId w:val="4"/>
       </w:numPr>
     </w:pPr>
   </w:style>
-  <w:style w:type="paragraph" w:styleId="78">
+  <w:style w:type="paragraph" w:styleId="aff3">
     <w:name w:val="Body Text First Indent"/>
-    <w:basedOn w:val="61"/>
-    <w:qFormat/>
-    <w:uiPriority w:val="0"/>
+    <w:basedOn w:val="afb"/>
+    <w:qFormat/>
     <w:pPr>
       <w:ind w:firstLine="210"/>
     </w:pPr>
   </w:style>
-  <w:style w:type="paragraph" w:styleId="79">
+  <w:style w:type="paragraph" w:styleId="26">
     <w:name w:val="Body Text First Indent 2"/>
-    <w:basedOn w:val="80"/>
-    <w:qFormat/>
-    <w:uiPriority w:val="0"/>
+    <w:basedOn w:val="aff4"/>
+    <w:qFormat/>
     <w:pPr>
       <w:ind w:firstLine="210"/>
     </w:pPr>
   </w:style>
-  <w:style w:type="paragraph" w:styleId="80">
+  <w:style w:type="paragraph" w:styleId="aff4">
     <w:name w:val="Body Text Indent"/>
-    <w:basedOn w:val="1"/>
-    <w:qFormat/>
-    <w:uiPriority w:val="0"/>
+    <w:basedOn w:val="a1"/>
+    <w:qFormat/>
     <w:pPr>
       <w:spacing w:after="120"/>
       <w:ind w:left="360"/>
     </w:pPr>
   </w:style>
-  <w:style w:type="paragraph" w:styleId="81">
+  <w:style w:type="paragraph" w:styleId="40">
     <w:name w:val="List Bullet 4"/>
-    <w:basedOn w:val="1"/>
-    <w:qFormat/>
-    <w:uiPriority w:val="0"/>
+    <w:basedOn w:val="a1"/>
+    <w:qFormat/>
     <w:pPr>
       <w:numPr>
-        <w:ilvl w:val="0"/>
         <w:numId w:val="5"/>
       </w:numPr>
     </w:pPr>
   </w:style>
-  <w:style w:type="paragraph" w:styleId="82">
+  <w:style w:type="paragraph" w:styleId="a0">
     <w:name w:val="List Bullet"/>
-    <w:basedOn w:val="1"/>
-    <w:qFormat/>
-    <w:uiPriority w:val="0"/>
+    <w:basedOn w:val="a1"/>
+    <w:qFormat/>
     <w:pPr>
       <w:numPr>
-        <w:ilvl w:val="0"/>
         <w:numId w:val="6"/>
       </w:numPr>
     </w:pPr>
   </w:style>
-  <w:style w:type="paragraph" w:styleId="83">
+  <w:style w:type="paragraph" w:styleId="20">
     <w:name w:val="List Bullet 2"/>
-    <w:basedOn w:val="1"/>
-    <w:qFormat/>
-    <w:uiPriority w:val="0"/>
+    <w:basedOn w:val="a1"/>
+    <w:qFormat/>
     <w:pPr>
       <w:numPr>
-        <w:ilvl w:val="0"/>
         <w:numId w:val="7"/>
       </w:numPr>
     </w:pPr>
   </w:style>
-  <w:style w:type="paragraph" w:styleId="84">
+  <w:style w:type="paragraph" w:styleId="30">
     <w:name w:val="List Bullet 3"/>
-    <w:basedOn w:val="1"/>
-    <w:qFormat/>
-    <w:uiPriority w:val="0"/>
+    <w:basedOn w:val="a1"/>
+    <w:qFormat/>
     <w:pPr>
       <w:numPr>
-        <w:ilvl w:val="0"/>
         <w:numId w:val="8"/>
       </w:numPr>
     </w:pPr>
   </w:style>
-  <w:style w:type="paragraph" w:styleId="85">
+  <w:style w:type="paragraph" w:styleId="aff5">
     <w:name w:val="Title"/>
-    <w:basedOn w:val="1"/>
-    <w:qFormat/>
-    <w:uiPriority w:val="0"/>
+    <w:basedOn w:val="a1"/>
+    <w:qFormat/>
     <w:pPr>
       <w:spacing w:before="240" w:after="60"/>
       <w:jc w:val="center"/>
@@ -2137,10 +2375,9 @@
       <w:szCs w:val="32"/>
     </w:rPr>
   </w:style>
-  <w:style w:type="paragraph" w:styleId="86">
+  <w:style w:type="paragraph" w:styleId="aff6">
     <w:name w:val="footer"/>
-    <w:basedOn w:val="1"/>
-    <w:uiPriority w:val="0"/>
+    <w:basedOn w:val="a1"/>
     <w:pPr>
       <w:tabs>
         <w:tab w:val="center" w:pos="4153"/>
@@ -2148,52 +2385,45 @@
       </w:tabs>
     </w:pPr>
   </w:style>
-  <w:style w:type="paragraph" w:styleId="87">
+  <w:style w:type="paragraph" w:styleId="a">
     <w:name w:val="List Number"/>
-    <w:basedOn w:val="1"/>
-    <w:qFormat/>
-    <w:uiPriority w:val="0"/>
+    <w:basedOn w:val="a1"/>
+    <w:qFormat/>
     <w:pPr>
       <w:numPr>
-        <w:ilvl w:val="0"/>
         <w:numId w:val="9"/>
       </w:numPr>
     </w:pPr>
   </w:style>
-  <w:style w:type="paragraph" w:styleId="88">
+  <w:style w:type="paragraph" w:styleId="2">
     <w:name w:val="List Number 2"/>
-    <w:basedOn w:val="1"/>
-    <w:qFormat/>
-    <w:uiPriority w:val="0"/>
+    <w:basedOn w:val="a1"/>
+    <w:qFormat/>
     <w:pPr>
       <w:numPr>
-        <w:ilvl w:val="0"/>
         <w:numId w:val="10"/>
       </w:numPr>
     </w:pPr>
   </w:style>
-  <w:style w:type="paragraph" w:styleId="89">
+  <w:style w:type="paragraph" w:styleId="aff7">
     <w:name w:val="List"/>
-    <w:basedOn w:val="1"/>
-    <w:qFormat/>
-    <w:uiPriority w:val="0"/>
+    <w:basedOn w:val="a1"/>
+    <w:qFormat/>
     <w:pPr>
       <w:ind w:left="360" w:hanging="360"/>
     </w:pPr>
   </w:style>
-  <w:style w:type="paragraph" w:styleId="90">
+  <w:style w:type="paragraph" w:styleId="aff8">
     <w:name w:val="Normal (Web)"/>
-    <w:basedOn w:val="1"/>
-    <w:uiPriority w:val="0"/>
+    <w:basedOn w:val="a1"/>
     <w:rPr>
       <w:sz w:val="24"/>
       <w:szCs w:val="24"/>
     </w:rPr>
   </w:style>
-  <w:style w:type="paragraph" w:styleId="91">
+  <w:style w:type="paragraph" w:styleId="35">
     <w:name w:val="Body Text 3"/>
-    <w:basedOn w:val="1"/>
-    <w:uiPriority w:val="0"/>
+    <w:basedOn w:val="a1"/>
     <w:pPr>
       <w:spacing w:after="120"/>
     </w:pPr>
@@ -2202,20 +2432,18 @@
       <w:szCs w:val="16"/>
     </w:rPr>
   </w:style>
-  <w:style w:type="paragraph" w:styleId="92">
+  <w:style w:type="paragraph" w:styleId="27">
     <w:name w:val="Body Text Indent 2"/>
-    <w:basedOn w:val="1"/>
-    <w:uiPriority w:val="0"/>
+    <w:basedOn w:val="a1"/>
     <w:pPr>
       <w:spacing w:after="120" w:line="480" w:lineRule="auto"/>
       <w:ind w:left="360"/>
     </w:pPr>
   </w:style>
-  <w:style w:type="paragraph" w:styleId="93">
+  <w:style w:type="paragraph" w:styleId="aff9">
     <w:name w:val="Subtitle"/>
-    <w:basedOn w:val="1"/>
-    <w:qFormat/>
-    <w:uiPriority w:val="0"/>
+    <w:basedOn w:val="a1"/>
+    <w:qFormat/>
     <w:pPr>
       <w:spacing w:after="60"/>
       <w:jc w:val="center"/>
@@ -2227,113 +2455,100 @@
       <w:szCs w:val="24"/>
     </w:rPr>
   </w:style>
-  <w:style w:type="paragraph" w:styleId="94">
+  <w:style w:type="paragraph" w:styleId="affa">
     <w:name w:val="Signature"/>
-    <w:basedOn w:val="1"/>
-    <w:uiPriority w:val="0"/>
+    <w:basedOn w:val="a1"/>
     <w:pPr>
       <w:ind w:left="4320"/>
     </w:pPr>
   </w:style>
-  <w:style w:type="paragraph" w:styleId="95">
+  <w:style w:type="paragraph" w:styleId="affb">
     <w:name w:val="Salutation"/>
-    <w:basedOn w:val="1"/>
-    <w:next w:val="1"/>
-    <w:qFormat/>
-    <w:uiPriority w:val="0"/>
-  </w:style>
-  <w:style w:type="paragraph" w:styleId="96">
+    <w:basedOn w:val="a1"/>
+    <w:next w:val="a1"/>
+    <w:qFormat/>
+  </w:style>
+  <w:style w:type="paragraph" w:styleId="28">
     <w:name w:val="List Continue 2"/>
-    <w:basedOn w:val="1"/>
-    <w:qFormat/>
-    <w:uiPriority w:val="0"/>
+    <w:basedOn w:val="a1"/>
+    <w:qFormat/>
     <w:pPr>
       <w:spacing w:after="120"/>
       <w:ind w:left="720"/>
     </w:pPr>
   </w:style>
-  <w:style w:type="paragraph" w:styleId="97">
+  <w:style w:type="paragraph" w:styleId="36">
     <w:name w:val="List Continue 3"/>
-    <w:basedOn w:val="1"/>
-    <w:uiPriority w:val="0"/>
+    <w:basedOn w:val="a1"/>
     <w:pPr>
       <w:spacing w:after="120"/>
       <w:ind w:left="1080"/>
     </w:pPr>
   </w:style>
-  <w:style w:type="paragraph" w:styleId="98">
+  <w:style w:type="paragraph" w:styleId="44">
     <w:name w:val="List Continue 4"/>
-    <w:basedOn w:val="1"/>
-    <w:uiPriority w:val="0"/>
+    <w:basedOn w:val="a1"/>
     <w:pPr>
       <w:spacing w:after="120"/>
       <w:ind w:left="1440"/>
     </w:pPr>
   </w:style>
-  <w:style w:type="paragraph" w:styleId="99">
+  <w:style w:type="paragraph" w:styleId="55">
     <w:name w:val="List Continue 5"/>
-    <w:basedOn w:val="1"/>
-    <w:uiPriority w:val="0"/>
+    <w:basedOn w:val="a1"/>
     <w:pPr>
       <w:spacing w:after="120"/>
       <w:ind w:left="1800"/>
     </w:pPr>
   </w:style>
-  <w:style w:type="paragraph" w:styleId="100">
+  <w:style w:type="paragraph" w:styleId="29">
     <w:name w:val="List 2"/>
-    <w:basedOn w:val="1"/>
-    <w:qFormat/>
-    <w:uiPriority w:val="0"/>
+    <w:basedOn w:val="a1"/>
+    <w:qFormat/>
     <w:pPr>
       <w:ind w:left="720" w:hanging="360"/>
     </w:pPr>
   </w:style>
-  <w:style w:type="paragraph" w:styleId="101">
+  <w:style w:type="paragraph" w:styleId="37">
     <w:name w:val="List 3"/>
-    <w:basedOn w:val="1"/>
-    <w:qFormat/>
-    <w:uiPriority w:val="0"/>
+    <w:basedOn w:val="a1"/>
+    <w:qFormat/>
     <w:pPr>
       <w:ind w:left="1080" w:hanging="360"/>
     </w:pPr>
   </w:style>
-  <w:style w:type="paragraph" w:styleId="102">
+  <w:style w:type="paragraph" w:styleId="45">
     <w:name w:val="List 4"/>
-    <w:basedOn w:val="1"/>
-    <w:qFormat/>
-    <w:uiPriority w:val="0"/>
+    <w:basedOn w:val="a1"/>
+    <w:qFormat/>
     <w:pPr>
       <w:ind w:left="1440" w:hanging="360"/>
     </w:pPr>
   </w:style>
-  <w:style w:type="paragraph" w:styleId="103">
+  <w:style w:type="paragraph" w:styleId="HTML8">
     <w:name w:val="HTML Preformatted"/>
-    <w:basedOn w:val="1"/>
-    <w:uiPriority w:val="0"/>
+    <w:basedOn w:val="a1"/>
     <w:rPr>
       <w:rFonts w:ascii="Courier New" w:hAnsi="Courier New" w:cs="Courier New"/>
-      <w:sz w:val="20"/>
     </w:rPr>
   </w:style>
-  <w:style w:type="paragraph" w:styleId="104">
+  <w:style w:type="paragraph" w:styleId="affc">
     <w:name w:val="Block Text"/>
-    <w:basedOn w:val="1"/>
-    <w:uiPriority w:val="0"/>
+    <w:basedOn w:val="a1"/>
     <w:pPr>
       <w:spacing w:after="120"/>
       <w:ind w:left="1440" w:right="1440"/>
     </w:pPr>
   </w:style>
-  <w:style w:type="paragraph" w:styleId="105">
+  <w:style w:type="paragraph" w:styleId="affd">
     <w:name w:val="Message Header"/>
-    <w:basedOn w:val="1"/>
-    <w:uiPriority w:val="0"/>
+    <w:basedOn w:val="a1"/>
     <w:pPr>
       <w:pBdr>
-        <w:top w:val="single" w:color="auto" w:sz="6" w:space="1"/>
-        <w:left w:val="single" w:color="auto" w:sz="6" w:space="1"/>
-        <w:bottom w:val="single" w:color="auto" w:sz="6" w:space="1"/>
-        <w:right w:val="single" w:color="auto" w:sz="6" w:space="1"/>
+        <w:top w:val="single" w:sz="6" w:space="1" w:color="auto"/>
+        <w:left w:val="single" w:sz="6" w:space="1" w:color="auto"/>
+        <w:bottom w:val="single" w:sz="6" w:space="1" w:color="auto"/>
+        <w:right w:val="single" w:sz="6" w:space="1" w:color="auto"/>
       </w:pBdr>
       <w:shd w:val="pct20" w:color="auto" w:fill="auto"/>
       <w:ind w:left="1080" w:hanging="1080"/>
@@ -2344,23 +2559,21 @@
       <w:szCs w:val="24"/>
     </w:rPr>
   </w:style>
-  <w:style w:type="paragraph" w:styleId="106">
+  <w:style w:type="paragraph" w:styleId="affe">
     <w:name w:val="E-mail Signature"/>
-    <w:basedOn w:val="1"/>
-    <w:uiPriority w:val="0"/>
-  </w:style>
-  <w:style w:type="table" w:styleId="107">
+    <w:basedOn w:val="a1"/>
+  </w:style>
+  <w:style w:type="table" w:styleId="2a">
     <w:name w:val="Table Colorful 2"/>
-    <w:basedOn w:val="12"/>
-    <w:qFormat/>
-    <w:uiPriority w:val="0"/>
+    <w:basedOn w:val="a3"/>
+    <w:qFormat/>
     <w:pPr>
       <w:widowControl w:val="0"/>
       <w:jc w:val="both"/>
     </w:pPr>
     <w:tblPr>
       <w:tblBorders>
-        <w:bottom w:val="single" w:color="000000" w:sz="12" w:space="0"/>
+        <w:bottom w:val="single" w:sz="12" w:space="0" w:color="000000"/>
       </w:tblBorders>
     </w:tblPr>
     <w:tcPr>
@@ -2378,7 +2591,7 @@
       <w:tcPr>
         <w:tcBorders>
           <w:top w:val="nil"/>
-          <w:left w:val="single" w:color="000000" w:sz="12" w:space="0"/>
+          <w:left w:val="single" w:sz="12" w:space="0" w:color="000000"/>
           <w:bottom w:val="nil"/>
           <w:right w:val="nil"/>
           <w:insideH w:val="nil"/>
@@ -2448,18 +2661,17 @@
       </w:tcPr>
     </w:tblStylePr>
   </w:style>
-  <w:style w:type="table" w:styleId="108">
+  <w:style w:type="table" w:styleId="2b">
     <w:name w:val="Table Grid 2"/>
-    <w:basedOn w:val="12"/>
-    <w:uiPriority w:val="0"/>
+    <w:basedOn w:val="a3"/>
     <w:pPr>
       <w:widowControl w:val="0"/>
       <w:jc w:val="both"/>
     </w:pPr>
     <w:tblPr>
       <w:tblBorders>
-        <w:insideH w:val="single" w:color="000000" w:sz="6" w:space="0"/>
-        <w:insideV w:val="single" w:color="000000" w:sz="6" w:space="0"/>
+        <w:insideH w:val="single" w:sz="6" w:space="0" w:color="000000"/>
+        <w:insideV w:val="single" w:sz="6" w:space="0" w:color="000000"/>
       </w:tblBorders>
     </w:tblPr>
     <w:tcPr>
@@ -2492,7 +2704,7 @@
       <w:tblPr/>
       <w:tcPr>
         <w:tcBorders>
-          <w:top w:val="single" w:color="000000" w:sz="6" w:space="0"/>
+          <w:top w:val="single" w:sz="6" w:space="0" w:color="000000"/>
           <w:left w:val="nil"/>
           <w:bottom w:val="nil"/>
           <w:right w:val="nil"/>
@@ -2542,10 +2754,9 @@
       </w:tcPr>
     </w:tblStylePr>
   </w:style>
-  <w:style w:type="table" w:styleId="109">
+  <w:style w:type="table" w:styleId="12">
     <w:name w:val="Table Subtle 1"/>
-    <w:basedOn w:val="12"/>
-    <w:uiPriority w:val="0"/>
+    <w:basedOn w:val="a3"/>
     <w:pPr>
       <w:widowControl w:val="0"/>
       <w:jc w:val="both"/>
@@ -2557,8 +2768,8 @@
       <w:tblPr/>
       <w:tcPr>
         <w:tcBorders>
-          <w:top w:val="single" w:color="000000" w:sz="6" w:space="0"/>
-          <w:left w:val="single" w:color="000000" w:sz="12" w:space="0"/>
+          <w:top w:val="single" w:sz="6" w:space="0" w:color="000000"/>
+          <w:left w:val="single" w:sz="12" w:space="0" w:color="000000"/>
           <w:bottom w:val="nil"/>
           <w:right w:val="nil"/>
           <w:insideH w:val="nil"/>
@@ -2572,7 +2783,7 @@
       <w:tblPr/>
       <w:tcPr>
         <w:tcBorders>
-          <w:top w:val="single" w:color="000000" w:sz="12" w:space="0"/>
+          <w:top w:val="single" w:sz="12" w:space="0" w:color="000000"/>
           <w:left w:val="nil"/>
           <w:bottom w:val="nil"/>
           <w:right w:val="nil"/>
@@ -2591,7 +2802,7 @@
           <w:top w:val="nil"/>
           <w:left w:val="nil"/>
           <w:bottom w:val="nil"/>
-          <w:right w:val="single" w:color="000000" w:sz="12" w:space="0"/>
+          <w:right w:val="single" w:sz="12" w:space="0" w:color="000000"/>
           <w:insideH w:val="nil"/>
           <w:insideV w:val="nil"/>
           <w:tl2br w:val="nil"/>
@@ -2605,7 +2816,7 @@
         <w:tcBorders>
           <w:top w:val="nil"/>
           <w:left w:val="nil"/>
-          <w:bottom w:val="single" w:color="000000" w:sz="12" w:space="0"/>
+          <w:bottom w:val="single" w:sz="12" w:space="0" w:color="000000"/>
           <w:right w:val="nil"/>
           <w:insideH w:val="nil"/>
           <w:insideV w:val="nil"/>
@@ -2619,7 +2830,7 @@
       <w:tcPr>
         <w:tcBorders>
           <w:top w:val="nil"/>
-          <w:left w:val="single" w:color="000000" w:sz="6" w:space="0"/>
+          <w:left w:val="single" w:sz="6" w:space="0" w:color="000000"/>
           <w:bottom w:val="nil"/>
           <w:right w:val="nil"/>
           <w:insideH w:val="nil"/>
@@ -2669,29 +2880,27 @@
       </w:tcPr>
     </w:tblStylePr>
   </w:style>
-  <w:style w:type="table" w:styleId="110">
+  <w:style w:type="table" w:styleId="afff">
     <w:name w:val="Table Theme"/>
-    <w:basedOn w:val="12"/>
-    <w:uiPriority w:val="0"/>
+    <w:basedOn w:val="a3"/>
     <w:pPr>
       <w:widowControl w:val="0"/>
       <w:jc w:val="both"/>
     </w:pPr>
     <w:tblPr>
       <w:tblBorders>
-        <w:top w:val="single" w:color="auto" w:sz="4" w:space="0"/>
-        <w:left w:val="single" w:color="auto" w:sz="4" w:space="0"/>
-        <w:bottom w:val="single" w:color="auto" w:sz="4" w:space="0"/>
-        <w:right w:val="single" w:color="auto" w:sz="4" w:space="0"/>
-        <w:insideH w:val="single" w:color="auto" w:sz="4" w:space="0"/>
-        <w:insideV w:val="single" w:color="auto" w:sz="4" w:space="0"/>
+        <w:top w:val="single" w:sz="4" w:space="0" w:color="auto"/>
+        <w:left w:val="single" w:sz="4" w:space="0" w:color="auto"/>
+        <w:bottom w:val="single" w:sz="4" w:space="0" w:color="auto"/>
+        <w:right w:val="single" w:sz="4" w:space="0" w:color="auto"/>
+        <w:insideH w:val="single" w:sz="4" w:space="0" w:color="auto"/>
+        <w:insideV w:val="single" w:sz="4" w:space="0" w:color="auto"/>
       </w:tblBorders>
     </w:tblPr>
   </w:style>
-  <w:style w:type="table" w:styleId="111">
+  <w:style w:type="table" w:styleId="-3">
     <w:name w:val="Table Web 3"/>
-    <w:basedOn w:val="12"/>
-    <w:uiPriority w:val="0"/>
+    <w:basedOn w:val="a3"/>
     <w:pPr>
       <w:widowControl w:val="0"/>
       <w:jc w:val="both"/>
@@ -2699,12 +2908,12 @@
     <w:tblPr>
       <w:tblCellSpacing w:w="20" w:type="dxa"/>
       <w:tblBorders>
-        <w:top w:val="outset" w:color="auto" w:sz="24" w:space="0"/>
-        <w:left w:val="outset" w:color="auto" w:sz="24" w:space="0"/>
-        <w:bottom w:val="outset" w:color="auto" w:sz="24" w:space="0"/>
-        <w:right w:val="outset" w:color="auto" w:sz="24" w:space="0"/>
-        <w:insideH w:val="outset" w:color="auto" w:sz="6" w:space="0"/>
-        <w:insideV w:val="outset" w:color="auto" w:sz="6" w:space="0"/>
+        <w:top w:val="outset" w:sz="24" w:space="0" w:color="auto"/>
+        <w:left w:val="outset" w:sz="24" w:space="0" w:color="auto"/>
+        <w:bottom w:val="outset" w:sz="24" w:space="0" w:color="auto"/>
+        <w:right w:val="outset" w:sz="24" w:space="0" w:color="auto"/>
+        <w:insideH w:val="outset" w:sz="6" w:space="0" w:color="auto"/>
+        <w:insideV w:val="outset" w:sz="6" w:space="0" w:color="auto"/>
       </w:tblBorders>
     </w:tblPr>
     <w:trPr>
@@ -2732,21 +2941,20 @@
       </w:tcPr>
     </w:tblStylePr>
   </w:style>
-  <w:style w:type="table" w:styleId="112">
+  <w:style w:type="table" w:styleId="62">
     <w:name w:val="Table Grid 6"/>
-    <w:basedOn w:val="12"/>
-    <w:uiPriority w:val="0"/>
+    <w:basedOn w:val="a3"/>
     <w:pPr>
       <w:widowControl w:val="0"/>
       <w:jc w:val="both"/>
     </w:pPr>
     <w:tblPr>
       <w:tblBorders>
-        <w:top w:val="single" w:color="000000" w:sz="12" w:space="0"/>
-        <w:left w:val="single" w:color="000000" w:sz="12" w:space="0"/>
-        <w:bottom w:val="single" w:color="000000" w:sz="12" w:space="0"/>
-        <w:right w:val="single" w:color="000000" w:sz="12" w:space="0"/>
-        <w:insideV w:val="single" w:color="000000" w:sz="6" w:space="0"/>
+        <w:top w:val="single" w:sz="12" w:space="0" w:color="000000"/>
+        <w:left w:val="single" w:sz="12" w:space="0" w:color="000000"/>
+        <w:bottom w:val="single" w:sz="12" w:space="0" w:color="000000"/>
+        <w:right w:val="single" w:sz="12" w:space="0" w:color="000000"/>
+        <w:insideV w:val="single" w:sz="6" w:space="0" w:color="000000"/>
       </w:tblBorders>
     </w:tblPr>
     <w:tcPr>
@@ -2761,7 +2969,7 @@
       <w:tcPr>
         <w:tcBorders>
           <w:top w:val="nil"/>
-          <w:left w:val="single" w:color="000000" w:sz="6" w:space="0"/>
+          <w:left w:val="single" w:sz="6" w:space="0" w:color="000000"/>
           <w:bottom w:val="nil"/>
           <w:right w:val="nil"/>
           <w:insideH w:val="nil"/>
@@ -2778,7 +2986,7 @@
       <w:tblPr/>
       <w:tcPr>
         <w:tcBorders>
-          <w:top w:val="single" w:color="000000" w:sz="6" w:space="0"/>
+          <w:top w:val="single" w:sz="6" w:space="0" w:color="000000"/>
           <w:left w:val="nil"/>
           <w:bottom w:val="nil"/>
           <w:right w:val="nil"/>
@@ -2818,24 +3026,23 @@
           <w:right w:val="nil"/>
           <w:insideH w:val="nil"/>
           <w:insideV w:val="nil"/>
-          <w:tl2br w:val="single" w:color="000000" w:sz="6" w:space="0"/>
-          <w:tr2bl w:val="nil"/>
-        </w:tcBorders>
-      </w:tcPr>
-    </w:tblStylePr>
-  </w:style>
-  <w:style w:type="table" w:styleId="113">
+          <w:tl2br w:val="single" w:sz="6" w:space="0" w:color="000000"/>
+          <w:tr2bl w:val="nil"/>
+        </w:tcBorders>
+      </w:tcPr>
+    </w:tblStylePr>
+  </w:style>
+  <w:style w:type="table" w:styleId="13">
     <w:name w:val="Table Simple 1"/>
-    <w:basedOn w:val="12"/>
-    <w:uiPriority w:val="0"/>
+    <w:basedOn w:val="a3"/>
     <w:pPr>
       <w:widowControl w:val="0"/>
       <w:jc w:val="both"/>
     </w:pPr>
     <w:tblPr>
       <w:tblBorders>
-        <w:top w:val="single" w:color="008000" w:sz="12" w:space="0"/>
-        <w:bottom w:val="single" w:color="008000" w:sz="12" w:space="0"/>
+        <w:top w:val="single" w:sz="12" w:space="0" w:color="008000"/>
+        <w:bottom w:val="single" w:sz="12" w:space="0" w:color="008000"/>
       </w:tblBorders>
     </w:tblPr>
     <w:tcPr>
@@ -2846,7 +3053,7 @@
       <w:tcPr>
         <w:tcBorders>
           <w:top w:val="nil"/>
-          <w:left w:val="single" w:color="008000" w:sz="6" w:space="0"/>
+          <w:left w:val="single" w:sz="6" w:space="0" w:color="008000"/>
           <w:bottom w:val="nil"/>
           <w:right w:val="nil"/>
           <w:insideH w:val="nil"/>
@@ -2860,34 +3067,33 @@
       <w:tblPr/>
       <w:tcPr>
         <w:tcBorders>
-          <w:top w:val="single" w:color="008000" w:sz="6" w:space="0"/>
-          <w:left w:val="nil"/>
-          <w:bottom w:val="nil"/>
-          <w:right w:val="nil"/>
-          <w:insideH w:val="nil"/>
-          <w:insideV w:val="nil"/>
-          <w:tl2br w:val="nil"/>
-          <w:tr2bl w:val="nil"/>
-        </w:tcBorders>
-      </w:tcPr>
-    </w:tblStylePr>
-  </w:style>
-  <w:style w:type="table" w:styleId="114">
+          <w:top w:val="single" w:sz="6" w:space="0" w:color="008000"/>
+          <w:left w:val="nil"/>
+          <w:bottom w:val="nil"/>
+          <w:right w:val="nil"/>
+          <w:insideH w:val="nil"/>
+          <w:insideV w:val="nil"/>
+          <w:tl2br w:val="nil"/>
+          <w:tr2bl w:val="nil"/>
+        </w:tcBorders>
+      </w:tcPr>
+    </w:tblStylePr>
+  </w:style>
+  <w:style w:type="table" w:styleId="14">
     <w:name w:val="Table Grid 1"/>
-    <w:basedOn w:val="12"/>
-    <w:uiPriority w:val="0"/>
+    <w:basedOn w:val="a3"/>
     <w:pPr>
       <w:widowControl w:val="0"/>
       <w:jc w:val="both"/>
     </w:pPr>
     <w:tblPr>
       <w:tblBorders>
-        <w:top w:val="single" w:color="000000" w:sz="6" w:space="0"/>
-        <w:left w:val="single" w:color="000000" w:sz="6" w:space="0"/>
-        <w:bottom w:val="single" w:color="000000" w:sz="6" w:space="0"/>
-        <w:right w:val="single" w:color="000000" w:sz="6" w:space="0"/>
-        <w:insideH w:val="single" w:color="000000" w:sz="6" w:space="0"/>
-        <w:insideV w:val="single" w:color="000000" w:sz="6" w:space="0"/>
+        <w:top w:val="single" w:sz="6" w:space="0" w:color="000000"/>
+        <w:left w:val="single" w:sz="6" w:space="0" w:color="000000"/>
+        <w:bottom w:val="single" w:sz="6" w:space="0" w:color="000000"/>
+        <w:right w:val="single" w:sz="6" w:space="0" w:color="000000"/>
+        <w:insideH w:val="single" w:sz="6" w:space="0" w:color="000000"/>
+        <w:insideV w:val="single" w:sz="6" w:space="0" w:color="000000"/>
       </w:tblBorders>
     </w:tblPr>
     <w:tcPr>
@@ -2932,10 +3138,9 @@
       </w:tcPr>
     </w:tblStylePr>
   </w:style>
-  <w:style w:type="table" w:styleId="115">
+  <w:style w:type="table" w:styleId="2c">
     <w:name w:val="Table 3D effects 2"/>
-    <w:basedOn w:val="12"/>
-    <w:uiPriority w:val="0"/>
+    <w:basedOn w:val="a3"/>
     <w:pPr>
       <w:widowControl w:val="0"/>
       <w:jc w:val="both"/>
@@ -2972,7 +3177,7 @@
           <w:top w:val="nil"/>
           <w:left w:val="nil"/>
           <w:bottom w:val="nil"/>
-          <w:right w:val="single" w:color="808080" w:sz="6" w:space="0"/>
+          <w:right w:val="single" w:sz="6" w:space="0" w:color="808080"/>
           <w:insideH w:val="nil"/>
           <w:insideV w:val="nil"/>
           <w:tl2br w:val="nil"/>
@@ -2987,7 +3192,7 @@
           <w:top w:val="nil"/>
           <w:left w:val="nil"/>
           <w:bottom w:val="nil"/>
-          <w:right w:val="single" w:color="FFFFFF" w:sz="6" w:space="0"/>
+          <w:right w:val="single" w:sz="6" w:space="0" w:color="FFFFFF"/>
           <w:insideH w:val="nil"/>
           <w:insideV w:val="nil"/>
           <w:tl2br w:val="nil"/>
@@ -2999,8 +3204,8 @@
       <w:tblPr/>
       <w:tcPr>
         <w:tcBorders>
-          <w:top w:val="single" w:color="808080" w:sz="6" w:space="0"/>
-          <w:left w:val="single" w:color="FFFFFF" w:sz="6" w:space="0"/>
+          <w:top w:val="single" w:sz="6" w:space="0" w:color="808080"/>
+          <w:left w:val="single" w:sz="6" w:space="0" w:color="FFFFFF"/>
           <w:bottom w:val="nil"/>
           <w:right w:val="nil"/>
           <w:insideH w:val="nil"/>
@@ -3030,22 +3235,21 @@
       </w:tcPr>
     </w:tblStylePr>
   </w:style>
-  <w:style w:type="table" w:styleId="116">
+  <w:style w:type="table" w:styleId="-5">
     <w:name w:val="Table List 5"/>
-    <w:basedOn w:val="12"/>
-    <w:qFormat/>
-    <w:uiPriority w:val="0"/>
+    <w:basedOn w:val="a3"/>
+    <w:qFormat/>
     <w:pPr>
       <w:widowControl w:val="0"/>
       <w:jc w:val="both"/>
     </w:pPr>
     <w:tblPr>
       <w:tblBorders>
-        <w:top w:val="single" w:color="000000" w:sz="6" w:space="0"/>
-        <w:left w:val="single" w:color="000000" w:sz="6" w:space="0"/>
-        <w:bottom w:val="single" w:color="000000" w:sz="6" w:space="0"/>
-        <w:right w:val="single" w:color="000000" w:sz="6" w:space="0"/>
-        <w:insideH w:val="single" w:color="000000" w:sz="6" w:space="0"/>
+        <w:top w:val="single" w:sz="6" w:space="0" w:color="000000"/>
+        <w:left w:val="single" w:sz="6" w:space="0" w:color="000000"/>
+        <w:bottom w:val="single" w:sz="6" w:space="0" w:color="000000"/>
+        <w:right w:val="single" w:sz="6" w:space="0" w:color="000000"/>
+        <w:insideH w:val="single" w:sz="6" w:space="0" w:color="000000"/>
       </w:tblBorders>
     </w:tblPr>
     <w:tcPr>
@@ -3060,7 +3264,7 @@
       <w:tcPr>
         <w:tcBorders>
           <w:top w:val="nil"/>
-          <w:left w:val="single" w:color="000000" w:sz="12" w:space="0"/>
+          <w:left w:val="single" w:sz="12" w:space="0" w:color="000000"/>
           <w:bottom w:val="nil"/>
           <w:right w:val="nil"/>
           <w:insideH w:val="nil"/>
@@ -3090,20 +3294,19 @@
       </w:tcPr>
     </w:tblStylePr>
   </w:style>
-  <w:style w:type="table" w:styleId="117">
+  <w:style w:type="table" w:styleId="46">
     <w:name w:val="Table Classic 4"/>
-    <w:basedOn w:val="12"/>
-    <w:uiPriority w:val="0"/>
+    <w:basedOn w:val="a3"/>
     <w:pPr>
       <w:widowControl w:val="0"/>
       <w:jc w:val="both"/>
     </w:pPr>
     <w:tblPr>
       <w:tblBorders>
-        <w:top w:val="single" w:color="000000" w:sz="12" w:space="0"/>
-        <w:left w:val="single" w:color="000000" w:sz="6" w:space="0"/>
-        <w:bottom w:val="single" w:color="000000" w:sz="12" w:space="0"/>
-        <w:right w:val="single" w:color="000000" w:sz="6" w:space="0"/>
+        <w:top w:val="single" w:sz="12" w:space="0" w:color="000000"/>
+        <w:left w:val="single" w:sz="6" w:space="0" w:color="000000"/>
+        <w:bottom w:val="single" w:sz="12" w:space="0" w:color="000000"/>
+        <w:right w:val="single" w:sz="6" w:space="0" w:color="000000"/>
       </w:tblBorders>
     </w:tblPr>
     <w:tcPr>
@@ -3121,7 +3324,7 @@
       <w:tcPr>
         <w:tcBorders>
           <w:top w:val="nil"/>
-          <w:left w:val="single" w:color="000000" w:sz="6" w:space="0"/>
+          <w:left w:val="single" w:sz="6" w:space="0" w:color="000000"/>
           <w:bottom w:val="nil"/>
           <w:right w:val="nil"/>
           <w:insideH w:val="nil"/>
@@ -3140,7 +3343,7 @@
       <w:tcPr>
         <w:tcBorders>
           <w:top w:val="nil"/>
-          <w:left w:val="single" w:color="000000" w:sz="6" w:space="0"/>
+          <w:left w:val="single" w:sz="6" w:space="0" w:color="000000"/>
           <w:bottom w:val="nil"/>
           <w:right w:val="nil"/>
           <w:insideH w:val="nil"/>
@@ -3208,37 +3411,35 @@
       </w:tcPr>
     </w:tblStylePr>
   </w:style>
-  <w:style w:type="table" w:styleId="118">
+  <w:style w:type="table" w:styleId="afff0">
     <w:name w:val="Table Grid"/>
-    <w:basedOn w:val="12"/>
-    <w:uiPriority w:val="0"/>
+    <w:basedOn w:val="a3"/>
     <w:pPr>
       <w:widowControl w:val="0"/>
       <w:jc w:val="both"/>
     </w:pPr>
     <w:tblPr>
       <w:tblBorders>
-        <w:top w:val="single" w:color="auto" w:sz="4" w:space="0"/>
-        <w:left w:val="single" w:color="auto" w:sz="4" w:space="0"/>
-        <w:bottom w:val="single" w:color="auto" w:sz="4" w:space="0"/>
-        <w:right w:val="single" w:color="auto" w:sz="4" w:space="0"/>
-        <w:insideH w:val="single" w:color="auto" w:sz="4" w:space="0"/>
-        <w:insideV w:val="single" w:color="auto" w:sz="4" w:space="0"/>
+        <w:top w:val="single" w:sz="4" w:space="0" w:color="auto"/>
+        <w:left w:val="single" w:sz="4" w:space="0" w:color="auto"/>
+        <w:bottom w:val="single" w:sz="4" w:space="0" w:color="auto"/>
+        <w:right w:val="single" w:sz="4" w:space="0" w:color="auto"/>
+        <w:insideH w:val="single" w:sz="4" w:space="0" w:color="auto"/>
+        <w:insideV w:val="single" w:sz="4" w:space="0" w:color="auto"/>
       </w:tblBorders>
     </w:tblPr>
   </w:style>
-  <w:style w:type="table" w:styleId="119">
+  <w:style w:type="table" w:styleId="15">
     <w:name w:val="Table Classic 1"/>
-    <w:basedOn w:val="12"/>
-    <w:uiPriority w:val="0"/>
+    <w:basedOn w:val="a3"/>
     <w:pPr>
       <w:widowControl w:val="0"/>
       <w:jc w:val="both"/>
     </w:pPr>
     <w:tblPr>
       <w:tblBorders>
-        <w:top w:val="single" w:color="000000" w:sz="12" w:space="0"/>
-        <w:bottom w:val="single" w:color="000000" w:sz="12" w:space="0"/>
+        <w:top w:val="single" w:sz="12" w:space="0" w:color="000000"/>
+        <w:bottom w:val="single" w:sz="12" w:space="0" w:color="000000"/>
       </w:tblBorders>
     </w:tblPr>
     <w:tcPr>
@@ -3253,7 +3454,7 @@
       <w:tcPr>
         <w:tcBorders>
           <w:top w:val="nil"/>
-          <w:left w:val="single" w:color="000000" w:sz="6" w:space="0"/>
+          <w:left w:val="single" w:sz="6" w:space="0" w:color="000000"/>
           <w:bottom w:val="nil"/>
           <w:right w:val="nil"/>
           <w:insideH w:val="nil"/>
@@ -3270,7 +3471,7 @@
       <w:tblPr/>
       <w:tcPr>
         <w:tcBorders>
-          <w:top w:val="single" w:color="000000" w:sz="6" w:space="0"/>
+          <w:top w:val="single" w:sz="6" w:space="0" w:color="000000"/>
           <w:left w:val="nil"/>
           <w:bottom w:val="nil"/>
           <w:right w:val="nil"/>
@@ -3288,7 +3489,7 @@
           <w:top w:val="nil"/>
           <w:left w:val="nil"/>
           <w:bottom w:val="nil"/>
-          <w:right w:val="single" w:color="000000" w:sz="6" w:space="0"/>
+          <w:right w:val="single" w:sz="6" w:space="0" w:color="000000"/>
           <w:insideH w:val="nil"/>
           <w:insideV w:val="nil"/>
           <w:tl2br w:val="nil"/>
@@ -3337,23 +3538,22 @@
       </w:tcPr>
     </w:tblStylePr>
   </w:style>
-  <w:style w:type="table" w:styleId="120">
+  <w:style w:type="table" w:styleId="56">
     <w:name w:val="Table Grid 5"/>
-    <w:basedOn w:val="12"/>
-    <w:qFormat/>
-    <w:uiPriority w:val="0"/>
+    <w:basedOn w:val="a3"/>
+    <w:qFormat/>
     <w:pPr>
       <w:widowControl w:val="0"/>
       <w:jc w:val="both"/>
     </w:pPr>
     <w:tblPr>
       <w:tblBorders>
-        <w:top w:val="single" w:color="000000" w:sz="12" w:space="0"/>
-        <w:left w:val="single" w:color="000000" w:sz="12" w:space="0"/>
-        <w:bottom w:val="single" w:color="000000" w:sz="12" w:space="0"/>
-        <w:right w:val="single" w:color="000000" w:sz="12" w:space="0"/>
-        <w:insideH w:val="single" w:color="000000" w:sz="6" w:space="0"/>
-        <w:insideV w:val="single" w:color="000000" w:sz="6" w:space="0"/>
+        <w:top w:val="single" w:sz="12" w:space="0" w:color="000000"/>
+        <w:left w:val="single" w:sz="12" w:space="0" w:color="000000"/>
+        <w:bottom w:val="single" w:sz="12" w:space="0" w:color="000000"/>
+        <w:right w:val="single" w:sz="12" w:space="0" w:color="000000"/>
+        <w:insideH w:val="single" w:sz="6" w:space="0" w:color="000000"/>
+        <w:insideV w:val="single" w:sz="6" w:space="0" w:color="000000"/>
       </w:tblBorders>
     </w:tblPr>
     <w:tcPr>
@@ -3364,7 +3564,7 @@
       <w:tcPr>
         <w:tcBorders>
           <w:top w:val="nil"/>
-          <w:left w:val="single" w:color="000000" w:sz="12" w:space="0"/>
+          <w:left w:val="single" w:sz="12" w:space="0" w:color="000000"/>
           <w:bottom w:val="nil"/>
           <w:right w:val="nil"/>
           <w:insideH w:val="nil"/>
@@ -3422,17 +3622,16 @@
           <w:right w:val="nil"/>
           <w:insideH w:val="nil"/>
           <w:insideV w:val="nil"/>
-          <w:tl2br w:val="single" w:color="000000" w:sz="6" w:space="0"/>
-          <w:tr2bl w:val="nil"/>
-        </w:tcBorders>
-      </w:tcPr>
-    </w:tblStylePr>
-  </w:style>
-  <w:style w:type="table" w:styleId="121">
+          <w:tl2br w:val="single" w:sz="6" w:space="0" w:color="000000"/>
+          <w:tr2bl w:val="nil"/>
+        </w:tcBorders>
+      </w:tcPr>
+    </w:tblStylePr>
+  </w:style>
+  <w:style w:type="table" w:styleId="38">
     <w:name w:val="Table 3D effects 3"/>
-    <w:basedOn w:val="12"/>
-    <w:qFormat/>
-    <w:uiPriority w:val="0"/>
+    <w:basedOn w:val="a3"/>
+    <w:qFormat/>
     <w:pPr>
       <w:widowControl w:val="0"/>
       <w:jc w:val="both"/>
@@ -3467,7 +3666,7 @@
           <w:top w:val="nil"/>
           <w:left w:val="nil"/>
           <w:bottom w:val="nil"/>
-          <w:right w:val="single" w:color="808080" w:sz="6" w:space="0"/>
+          <w:right w:val="single" w:sz="6" w:space="0" w:color="808080"/>
           <w:insideH w:val="nil"/>
           <w:insideV w:val="nil"/>
           <w:tl2br w:val="nil"/>
@@ -3482,7 +3681,7 @@
           <w:top w:val="nil"/>
           <w:left w:val="nil"/>
           <w:bottom w:val="nil"/>
-          <w:right w:val="single" w:color="FFFFFF" w:sz="6" w:space="0"/>
+          <w:right w:val="single" w:sz="6" w:space="0" w:color="FFFFFF"/>
           <w:insideH w:val="nil"/>
           <w:insideV w:val="nil"/>
           <w:tl2br w:val="nil"/>
@@ -3512,8 +3711,8 @@
       <w:tblPr/>
       <w:tcPr>
         <w:tcBorders>
-          <w:top w:val="single" w:color="808080" w:sz="6" w:space="0"/>
-          <w:left w:val="single" w:color="FFFFFF" w:sz="6" w:space="0"/>
+          <w:top w:val="single" w:sz="6" w:space="0" w:color="808080"/>
+          <w:left w:val="single" w:sz="6" w:space="0" w:color="FFFFFF"/>
           <w:bottom w:val="nil"/>
           <w:right w:val="nil"/>
           <w:insideH w:val="nil"/>
@@ -3543,10 +3742,9 @@
       </w:tcPr>
     </w:tblStylePr>
   </w:style>
-  <w:style w:type="table" w:styleId="122">
+  <w:style w:type="table" w:styleId="39">
     <w:name w:val="Table Columns 3"/>
-    <w:basedOn w:val="12"/>
-    <w:uiPriority w:val="0"/>
+    <w:basedOn w:val="a3"/>
     <w:pPr>
       <w:widowControl w:val="0"/>
       <w:jc w:val="both"/>
@@ -3557,11 +3755,11 @@
     </w:rPr>
     <w:tblPr>
       <w:tblBorders>
-        <w:top w:val="single" w:color="000080" w:sz="6" w:space="0"/>
-        <w:left w:val="single" w:color="000080" w:sz="6" w:space="0"/>
-        <w:bottom w:val="single" w:color="000080" w:sz="6" w:space="0"/>
-        <w:right w:val="single" w:color="000080" w:sz="6" w:space="0"/>
-        <w:insideV w:val="single" w:color="000080" w:sz="6" w:space="0"/>
+        <w:top w:val="single" w:sz="6" w:space="0" w:color="000080"/>
+        <w:left w:val="single" w:sz="6" w:space="0" w:color="000080"/>
+        <w:bottom w:val="single" w:sz="6" w:space="0" w:color="000080"/>
+        <w:right w:val="single" w:sz="6" w:space="0" w:color="000080"/>
+        <w:insideV w:val="single" w:sz="6" w:space="0" w:color="000080"/>
       </w:tblBorders>
     </w:tblPr>
     <w:tblStylePr w:type="firstRow">
@@ -3591,7 +3789,7 @@
       <w:tblPr/>
       <w:tcPr>
         <w:tcBorders>
-          <w:top w:val="single" w:color="000080" w:sz="6" w:space="0"/>
+          <w:top w:val="single" w:sz="6" w:space="0" w:color="000080"/>
           <w:left w:val="nil"/>
           <w:bottom w:val="nil"/>
           <w:right w:val="nil"/>
@@ -3678,10 +3876,9 @@
       </w:tcPr>
     </w:tblStylePr>
   </w:style>
-  <w:style w:type="table" w:styleId="123">
+  <w:style w:type="table" w:styleId="47">
     <w:name w:val="Table Columns 4"/>
-    <w:basedOn w:val="12"/>
-    <w:uiPriority w:val="0"/>
+    <w:basedOn w:val="a3"/>
     <w:pPr>
       <w:widowControl w:val="0"/>
       <w:jc w:val="both"/>
@@ -3765,10 +3962,9 @@
       </w:tcPr>
     </w:tblStylePr>
   </w:style>
-  <w:style w:type="table" w:styleId="124">
+  <w:style w:type="table" w:styleId="3a">
     <w:name w:val="Table Classic 3"/>
-    <w:basedOn w:val="12"/>
-    <w:uiPriority w:val="0"/>
+    <w:basedOn w:val="a3"/>
     <w:pPr>
       <w:widowControl w:val="0"/>
       <w:jc w:val="both"/>
@@ -3778,10 +3974,10 @@
     </w:rPr>
     <w:tblPr>
       <w:tblBorders>
-        <w:top w:val="single" w:color="000000" w:sz="12" w:space="0"/>
-        <w:left w:val="single" w:color="000000" w:sz="12" w:space="0"/>
-        <w:bottom w:val="single" w:color="000000" w:sz="12" w:space="0"/>
-        <w:right w:val="single" w:color="000000" w:sz="12" w:space="0"/>
+        <w:top w:val="single" w:sz="12" w:space="0" w:color="000000"/>
+        <w:left w:val="single" w:sz="12" w:space="0" w:color="000000"/>
+        <w:bottom w:val="single" w:sz="12" w:space="0" w:color="000000"/>
+        <w:right w:val="single" w:sz="12" w:space="0" w:color="000000"/>
       </w:tblBorders>
     </w:tblPr>
     <w:tcPr>
@@ -3799,7 +3995,7 @@
       <w:tcPr>
         <w:tcBorders>
           <w:top w:val="nil"/>
-          <w:left w:val="single" w:color="000000" w:sz="6" w:space="0"/>
+          <w:left w:val="single" w:sz="6" w:space="0" w:color="000000"/>
           <w:bottom w:val="nil"/>
           <w:right w:val="nil"/>
           <w:insideH w:val="nil"/>
@@ -3817,7 +4013,7 @@
       <w:tblPr/>
       <w:tcPr>
         <w:tcBorders>
-          <w:top w:val="single" w:color="000000" w:sz="12" w:space="0"/>
+          <w:top w:val="single" w:sz="12" w:space="0" w:color="000000"/>
           <w:left w:val="nil"/>
           <w:bottom w:val="nil"/>
           <w:right w:val="nil"/>
@@ -3850,23 +4046,22 @@
       </w:tcPr>
     </w:tblStylePr>
   </w:style>
-  <w:style w:type="table" w:styleId="125">
+  <w:style w:type="table" w:styleId="afff1">
     <w:name w:val="Table Professional"/>
-    <w:basedOn w:val="12"/>
-    <w:qFormat/>
-    <w:uiPriority w:val="0"/>
+    <w:basedOn w:val="a3"/>
+    <w:qFormat/>
     <w:pPr>
       <w:widowControl w:val="0"/>
       <w:jc w:val="both"/>
     </w:pPr>
     <w:tblPr>
       <w:tblBorders>
-        <w:top w:val="single" w:color="000000" w:sz="6" w:space="0"/>
-        <w:left w:val="single" w:color="000000" w:sz="6" w:space="0"/>
-        <w:bottom w:val="single" w:color="000000" w:sz="6" w:space="0"/>
-        <w:right w:val="single" w:color="000000" w:sz="6" w:space="0"/>
-        <w:insideH w:val="single" w:color="000000" w:sz="6" w:space="0"/>
-        <w:insideV w:val="single" w:color="000000" w:sz="6" w:space="0"/>
+        <w:top w:val="single" w:sz="6" w:space="0" w:color="000000"/>
+        <w:left w:val="single" w:sz="6" w:space="0" w:color="000000"/>
+        <w:bottom w:val="single" w:sz="6" w:space="0" w:color="000000"/>
+        <w:right w:val="single" w:sz="6" w:space="0" w:color="000000"/>
+        <w:insideH w:val="single" w:sz="6" w:space="0" w:color="000000"/>
+        <w:insideV w:val="single" w:sz="6" w:space="0" w:color="000000"/>
       </w:tblBorders>
     </w:tblPr>
     <w:tcPr>
@@ -3894,22 +4089,21 @@
       </w:tcPr>
     </w:tblStylePr>
   </w:style>
-  <w:style w:type="table" w:styleId="126">
+  <w:style w:type="table" w:styleId="afff2">
     <w:name w:val="Table Elegant"/>
-    <w:basedOn w:val="12"/>
-    <w:uiPriority w:val="0"/>
+    <w:basedOn w:val="a3"/>
     <w:pPr>
       <w:widowControl w:val="0"/>
       <w:jc w:val="both"/>
     </w:pPr>
     <w:tblPr>
       <w:tblBorders>
-        <w:top w:val="double" w:color="000000" w:sz="6" w:space="0"/>
-        <w:left w:val="double" w:color="000000" w:sz="6" w:space="0"/>
-        <w:bottom w:val="double" w:color="000000" w:sz="6" w:space="0"/>
-        <w:right w:val="double" w:color="000000" w:sz="6" w:space="0"/>
-        <w:insideH w:val="single" w:color="000000" w:sz="6" w:space="0"/>
-        <w:insideV w:val="single" w:color="000000" w:sz="6" w:space="0"/>
+        <w:top w:val="double" w:sz="6" w:space="0" w:color="000000"/>
+        <w:left w:val="double" w:sz="6" w:space="0" w:color="000000"/>
+        <w:bottom w:val="double" w:sz="6" w:space="0" w:color="000000"/>
+        <w:right w:val="double" w:sz="6" w:space="0" w:color="000000"/>
+        <w:insideH w:val="single" w:sz="6" w:space="0" w:color="000000"/>
+        <w:insideV w:val="single" w:sz="6" w:space="0" w:color="000000"/>
       </w:tblBorders>
     </w:tblPr>
     <w:tcPr>
@@ -3935,11 +4129,10 @@
       </w:tcPr>
     </w:tblStylePr>
   </w:style>
-  <w:style w:type="table" w:styleId="127">
+  <w:style w:type="table" w:styleId="16">
     <w:name w:val="Table Colorful 1"/>
-    <w:basedOn w:val="12"/>
-    <w:qFormat/>
-    <w:uiPriority w:val="0"/>
+    <w:basedOn w:val="a3"/>
+    <w:qFormat/>
     <w:pPr>
       <w:widowControl w:val="0"/>
       <w:jc w:val="both"/>
@@ -3949,11 +4142,11 @@
     </w:rPr>
     <w:tblPr>
       <w:tblBorders>
-        <w:top w:val="single" w:color="008080" w:sz="12" w:space="0"/>
-        <w:left w:val="single" w:color="008080" w:sz="12" w:space="0"/>
-        <w:bottom w:val="single" w:color="008080" w:sz="12" w:space="0"/>
-        <w:right w:val="single" w:color="008080" w:sz="12" w:space="0"/>
-        <w:insideH w:val="single" w:color="00FFFF" w:sz="6" w:space="0"/>
+        <w:top w:val="single" w:sz="12" w:space="0" w:color="008080"/>
+        <w:left w:val="single" w:sz="12" w:space="0" w:color="008080"/>
+        <w:bottom w:val="single" w:sz="12" w:space="0" w:color="008080"/>
+        <w:right w:val="single" w:sz="12" w:space="0" w:color="008080"/>
+        <w:insideH w:val="single" w:sz="6" w:space="0" w:color="00FFFF"/>
       </w:tblBorders>
     </w:tblPr>
     <w:tcPr>
@@ -4041,19 +4234,18 @@
       </w:tcPr>
     </w:tblStylePr>
   </w:style>
-  <w:style w:type="table" w:styleId="128">
+  <w:style w:type="table" w:styleId="-30">
     <w:name w:val="Table List 3"/>
-    <w:basedOn w:val="12"/>
-    <w:uiPriority w:val="0"/>
+    <w:basedOn w:val="a3"/>
     <w:pPr>
       <w:widowControl w:val="0"/>
       <w:jc w:val="both"/>
     </w:pPr>
     <w:tblPr>
       <w:tblBorders>
-        <w:top w:val="single" w:color="000000" w:sz="12" w:space="0"/>
-        <w:bottom w:val="single" w:color="000000" w:sz="12" w:space="0"/>
-        <w:insideH w:val="single" w:color="000000" w:sz="6" w:space="0"/>
+        <w:top w:val="single" w:sz="12" w:space="0" w:color="000000"/>
+        <w:bottom w:val="single" w:sz="12" w:space="0" w:color="000000"/>
+        <w:insideH w:val="single" w:sz="6" w:space="0" w:color="000000"/>
       </w:tblBorders>
     </w:tblPr>
     <w:tcPr>
@@ -4069,7 +4261,7 @@
       <w:tcPr>
         <w:tcBorders>
           <w:top w:val="nil"/>
-          <w:left w:val="single" w:color="000000" w:sz="12" w:space="0"/>
+          <w:left w:val="single" w:sz="12" w:space="0" w:color="000000"/>
           <w:bottom w:val="nil"/>
           <w:right w:val="nil"/>
           <w:insideH w:val="nil"/>
@@ -4083,7 +4275,7 @@
       <w:tblPr/>
       <w:tcPr>
         <w:tcBorders>
-          <w:top w:val="single" w:color="000000" w:sz="12" w:space="0"/>
+          <w:top w:val="single" w:sz="12" w:space="0" w:color="000000"/>
           <w:left w:val="nil"/>
           <w:bottom w:val="nil"/>
           <w:right w:val="nil"/>
@@ -4115,11 +4307,10 @@
       </w:tcPr>
     </w:tblStylePr>
   </w:style>
-  <w:style w:type="table" w:styleId="129">
+  <w:style w:type="table" w:styleId="-2">
     <w:name w:val="Table Web 2"/>
-    <w:basedOn w:val="12"/>
-    <w:qFormat/>
-    <w:uiPriority w:val="0"/>
+    <w:basedOn w:val="a3"/>
+    <w:qFormat/>
     <w:pPr>
       <w:widowControl w:val="0"/>
       <w:jc w:val="both"/>
@@ -4127,12 +4318,12 @@
     <w:tblPr>
       <w:tblCellSpacing w:w="20" w:type="dxa"/>
       <w:tblBorders>
-        <w:top w:val="inset" w:color="auto" w:sz="6" w:space="0"/>
-        <w:left w:val="inset" w:color="auto" w:sz="6" w:space="0"/>
-        <w:bottom w:val="inset" w:color="auto" w:sz="6" w:space="0"/>
-        <w:right w:val="inset" w:color="auto" w:sz="6" w:space="0"/>
-        <w:insideH w:val="inset" w:color="auto" w:sz="6" w:space="0"/>
-        <w:insideV w:val="inset" w:color="auto" w:sz="6" w:space="0"/>
+        <w:top w:val="inset" w:sz="6" w:space="0" w:color="auto"/>
+        <w:left w:val="inset" w:sz="6" w:space="0" w:color="auto"/>
+        <w:bottom w:val="inset" w:sz="6" w:space="0" w:color="auto"/>
+        <w:right w:val="inset" w:sz="6" w:space="0" w:color="auto"/>
+        <w:insideH w:val="inset" w:sz="6" w:space="0" w:color="auto"/>
+        <w:insideV w:val="inset" w:sz="6" w:space="0" w:color="auto"/>
       </w:tblBorders>
     </w:tblPr>
     <w:trPr>
@@ -4160,22 +4351,21 @@
       </w:tcPr>
     </w:tblStylePr>
   </w:style>
-  <w:style w:type="table" w:styleId="130">
+  <w:style w:type="table" w:styleId="-7">
     <w:name w:val="Table List 7"/>
-    <w:basedOn w:val="12"/>
-    <w:qFormat/>
-    <w:uiPriority w:val="0"/>
+    <w:basedOn w:val="a3"/>
+    <w:qFormat/>
     <w:pPr>
       <w:widowControl w:val="0"/>
       <w:jc w:val="both"/>
     </w:pPr>
     <w:tblPr>
       <w:tblBorders>
-        <w:top w:val="single" w:color="008000" w:sz="12" w:space="0"/>
-        <w:left w:val="single" w:color="008000" w:sz="6" w:space="0"/>
-        <w:bottom w:val="single" w:color="008000" w:sz="12" w:space="0"/>
-        <w:right w:val="single" w:color="008000" w:sz="6" w:space="0"/>
-        <w:insideH w:val="single" w:color="000000" w:sz="6" w:space="0"/>
+        <w:top w:val="single" w:sz="12" w:space="0" w:color="008000"/>
+        <w:left w:val="single" w:sz="6" w:space="0" w:color="008000"/>
+        <w:bottom w:val="single" w:sz="12" w:space="0" w:color="008000"/>
+        <w:right w:val="single" w:sz="6" w:space="0" w:color="008000"/>
+        <w:insideH w:val="single" w:sz="6" w:space="0" w:color="000000"/>
       </w:tblBorders>
     </w:tblPr>
     <w:tblStylePr w:type="firstRow">
@@ -4187,7 +4377,7 @@
       <w:tcPr>
         <w:tcBorders>
           <w:top w:val="nil"/>
-          <w:left w:val="single" w:color="008000" w:sz="12" w:space="0"/>
+          <w:left w:val="single" w:sz="12" w:space="0" w:color="008000"/>
           <w:bottom w:val="nil"/>
           <w:right w:val="nil"/>
           <w:insideH w:val="nil"/>
@@ -4206,7 +4396,7 @@
       <w:tblPr/>
       <w:tcPr>
         <w:tcBorders>
-          <w:top w:val="single" w:color="008000" w:sz="12" w:space="0"/>
+          <w:top w:val="single" w:sz="12" w:space="0" w:color="008000"/>
           <w:left w:val="nil"/>
           <w:bottom w:val="nil"/>
           <w:right w:val="nil"/>
@@ -4291,18 +4481,17 @@
       </w:tcPr>
     </w:tblStylePr>
   </w:style>
-  <w:style w:type="table" w:styleId="131">
+  <w:style w:type="table" w:styleId="afff3">
     <w:name w:val="Table Contemporary"/>
-    <w:basedOn w:val="12"/>
-    <w:uiPriority w:val="0"/>
+    <w:basedOn w:val="a3"/>
     <w:pPr>
       <w:widowControl w:val="0"/>
       <w:jc w:val="both"/>
     </w:pPr>
     <w:tblPr>
       <w:tblBorders>
-        <w:insideH w:val="single" w:color="FFFFFF" w:sz="18" w:space="0"/>
-        <w:insideV w:val="single" w:color="FFFFFF" w:sz="18" w:space="0"/>
+        <w:insideH w:val="single" w:sz="18" w:space="0" w:color="FFFFFF"/>
+        <w:insideV w:val="single" w:sz="18" w:space="0" w:color="FFFFFF"/>
       </w:tblBorders>
     </w:tblPr>
     <w:tblStylePr w:type="firstRow">
@@ -4365,21 +4554,20 @@
       </w:tcPr>
     </w:tblStylePr>
   </w:style>
-  <w:style w:type="table" w:styleId="132">
+  <w:style w:type="table" w:styleId="-6">
     <w:name w:val="Table List 6"/>
-    <w:basedOn w:val="12"/>
-    <w:qFormat/>
-    <w:uiPriority w:val="0"/>
+    <w:basedOn w:val="a3"/>
+    <w:qFormat/>
     <w:pPr>
       <w:widowControl w:val="0"/>
       <w:jc w:val="both"/>
     </w:pPr>
     <w:tblPr>
       <w:tblBorders>
-        <w:top w:val="single" w:color="000000" w:sz="6" w:space="0"/>
-        <w:left w:val="single" w:color="000000" w:sz="6" w:space="0"/>
-        <w:bottom w:val="single" w:color="000000" w:sz="6" w:space="0"/>
-        <w:right w:val="single" w:color="000000" w:sz="6" w:space="0"/>
+        <w:top w:val="single" w:sz="6" w:space="0" w:color="000000"/>
+        <w:left w:val="single" w:sz="6" w:space="0" w:color="000000"/>
+        <w:bottom w:val="single" w:sz="6" w:space="0" w:color="000000"/>
+        <w:right w:val="single" w:sz="6" w:space="0" w:color="000000"/>
       </w:tblBorders>
     </w:tblPr>
     <w:tcPr>
@@ -4394,7 +4582,7 @@
       <w:tcPr>
         <w:tcBorders>
           <w:top w:val="nil"/>
-          <w:left w:val="single" w:color="000000" w:sz="12" w:space="0"/>
+          <w:left w:val="single" w:sz="12" w:space="0" w:color="000000"/>
           <w:bottom w:val="nil"/>
           <w:right w:val="nil"/>
           <w:insideH w:val="nil"/>
@@ -4415,7 +4603,7 @@
           <w:top w:val="nil"/>
           <w:left w:val="nil"/>
           <w:bottom w:val="nil"/>
-          <w:right w:val="single" w:color="000000" w:sz="12" w:space="0"/>
+          <w:right w:val="single" w:sz="12" w:space="0" w:color="000000"/>
           <w:insideH w:val="nil"/>
           <w:insideV w:val="nil"/>
           <w:tl2br w:val="nil"/>
@@ -4440,20 +4628,19 @@
       </w:tcPr>
     </w:tblStylePr>
   </w:style>
-  <w:style w:type="table" w:styleId="133">
+  <w:style w:type="table" w:styleId="48">
     <w:name w:val="Table Grid 4"/>
-    <w:basedOn w:val="12"/>
-    <w:uiPriority w:val="0"/>
+    <w:basedOn w:val="a3"/>
     <w:pPr>
       <w:widowControl w:val="0"/>
       <w:jc w:val="both"/>
     </w:pPr>
     <w:tblPr>
       <w:tblBorders>
-        <w:left w:val="single" w:color="000000" w:sz="12" w:space="0"/>
-        <w:right w:val="single" w:color="000000" w:sz="12" w:space="0"/>
-        <w:insideH w:val="single" w:color="000000" w:sz="6" w:space="0"/>
-        <w:insideV w:val="single" w:color="000000" w:sz="6" w:space="0"/>
+        <w:left w:val="single" w:sz="12" w:space="0" w:color="000000"/>
+        <w:right w:val="single" w:sz="12" w:space="0" w:color="000000"/>
+        <w:insideH w:val="single" w:sz="6" w:space="0" w:color="000000"/>
+        <w:insideV w:val="single" w:sz="6" w:space="0" w:color="000000"/>
       </w:tblBorders>
     </w:tblPr>
     <w:tcPr>
@@ -4467,7 +4654,7 @@
       <w:tcPr>
         <w:tcBorders>
           <w:top w:val="nil"/>
-          <w:left w:val="single" w:color="000000" w:sz="6" w:space="0"/>
+          <w:left w:val="single" w:sz="6" w:space="0" w:color="000000"/>
           <w:bottom w:val="nil"/>
           <w:right w:val="nil"/>
           <w:insideH w:val="nil"/>
@@ -4487,7 +4674,7 @@
       <w:tblPr/>
       <w:tcPr>
         <w:tcBorders>
-          <w:top w:val="single" w:color="000000" w:sz="6" w:space="0"/>
+          <w:top w:val="single" w:sz="6" w:space="0" w:color="000000"/>
           <w:left w:val="nil"/>
           <w:bottom w:val="nil"/>
           <w:right w:val="nil"/>
@@ -4520,10 +4707,9 @@
       </w:tcPr>
     </w:tblStylePr>
   </w:style>
-  <w:style w:type="table" w:styleId="134">
+  <w:style w:type="table" w:styleId="17">
     <w:name w:val="Table Columns 1"/>
-    <w:basedOn w:val="12"/>
-    <w:uiPriority w:val="0"/>
+    <w:basedOn w:val="a3"/>
     <w:pPr>
       <w:widowControl w:val="0"/>
       <w:jc w:val="both"/>
@@ -4534,10 +4720,10 @@
     </w:rPr>
     <w:tblPr>
       <w:tblBorders>
-        <w:top w:val="single" w:color="000000" w:sz="12" w:space="0"/>
-        <w:left w:val="single" w:color="000000" w:sz="12" w:space="0"/>
-        <w:bottom w:val="single" w:color="000000" w:sz="12" w:space="0"/>
-        <w:right w:val="single" w:color="000000" w:sz="12" w:space="0"/>
+        <w:top w:val="single" w:sz="12" w:space="0" w:color="000000"/>
+        <w:left w:val="single" w:sz="12" w:space="0" w:color="000000"/>
+        <w:bottom w:val="single" w:sz="12" w:space="0" w:color="000000"/>
+        <w:right w:val="single" w:sz="12" w:space="0" w:color="000000"/>
       </w:tblBorders>
     </w:tblPr>
     <w:tblStylePr w:type="firstRow">
@@ -4549,7 +4735,7 @@
       <w:tcPr>
         <w:tcBorders>
           <w:top w:val="nil"/>
-          <w:left w:val="double" w:color="000000" w:sz="6" w:space="0"/>
+          <w:left w:val="double" w:sz="6" w:space="0" w:color="000000"/>
           <w:bottom w:val="nil"/>
           <w:right w:val="nil"/>
           <w:insideH w:val="nil"/>
@@ -4673,22 +4859,21 @@
       </w:tcPr>
     </w:tblStylePr>
   </w:style>
-  <w:style w:type="table" w:styleId="135">
+  <w:style w:type="table" w:styleId="-8">
     <w:name w:val="Table List 8"/>
-    <w:basedOn w:val="12"/>
-    <w:qFormat/>
-    <w:uiPriority w:val="0"/>
+    <w:basedOn w:val="a3"/>
+    <w:qFormat/>
     <w:pPr>
       <w:widowControl w:val="0"/>
       <w:jc w:val="both"/>
     </w:pPr>
     <w:tblPr>
       <w:tblBorders>
-        <w:top w:val="single" w:color="000000" w:sz="6" w:space="0"/>
-        <w:left w:val="single" w:color="000000" w:sz="6" w:space="0"/>
-        <w:bottom w:val="single" w:color="000000" w:sz="6" w:space="0"/>
-        <w:right w:val="single" w:color="000000" w:sz="6" w:space="0"/>
-        <w:insideV w:val="single" w:color="000000" w:sz="6" w:space="0"/>
+        <w:top w:val="single" w:sz="6" w:space="0" w:color="000000"/>
+        <w:left w:val="single" w:sz="6" w:space="0" w:color="000000"/>
+        <w:bottom w:val="single" w:sz="6" w:space="0" w:color="000000"/>
+        <w:right w:val="single" w:sz="6" w:space="0" w:color="000000"/>
+        <w:insideV w:val="single" w:sz="6" w:space="0" w:color="000000"/>
       </w:tblBorders>
     </w:tblPr>
     <w:tblStylePr w:type="firstRow">
@@ -4702,7 +4887,7 @@
       <w:tcPr>
         <w:tcBorders>
           <w:top w:val="nil"/>
-          <w:left w:val="single" w:color="000000" w:sz="6" w:space="0"/>
+          <w:left w:val="single" w:sz="6" w:space="0" w:color="000000"/>
           <w:bottom w:val="nil"/>
           <w:right w:val="nil"/>
           <w:insideH w:val="nil"/>
@@ -4721,7 +4906,7 @@
       <w:tblPr/>
       <w:tcPr>
         <w:tcBorders>
-          <w:top w:val="single" w:color="000000" w:sz="6" w:space="0"/>
+          <w:top w:val="single" w:sz="6" w:space="0" w:color="000000"/>
           <w:left w:val="nil"/>
           <w:bottom w:val="nil"/>
           <w:right w:val="nil"/>
@@ -4806,22 +4991,21 @@
       </w:tcPr>
     </w:tblStylePr>
   </w:style>
-  <w:style w:type="table" w:styleId="136">
+  <w:style w:type="table" w:styleId="3b">
     <w:name w:val="Table Grid 3"/>
-    <w:basedOn w:val="12"/>
-    <w:qFormat/>
-    <w:uiPriority w:val="0"/>
+    <w:basedOn w:val="a3"/>
+    <w:qFormat/>
     <w:pPr>
       <w:widowControl w:val="0"/>
       <w:jc w:val="both"/>
     </w:pPr>
     <w:tblPr>
       <w:tblBorders>
-        <w:top w:val="single" w:color="000000" w:sz="6" w:space="0"/>
-        <w:left w:val="single" w:color="000000" w:sz="12" w:space="0"/>
-        <w:bottom w:val="single" w:color="000000" w:sz="6" w:space="0"/>
-        <w:right w:val="single" w:color="000000" w:sz="12" w:space="0"/>
-        <w:insideV w:val="single" w:color="000000" w:sz="6" w:space="0"/>
+        <w:top w:val="single" w:sz="6" w:space="0" w:color="000000"/>
+        <w:left w:val="single" w:sz="12" w:space="0" w:color="000000"/>
+        <w:bottom w:val="single" w:sz="6" w:space="0" w:color="000000"/>
+        <w:right w:val="single" w:sz="12" w:space="0" w:color="000000"/>
+        <w:insideV w:val="single" w:sz="6" w:space="0" w:color="000000"/>
       </w:tblBorders>
     </w:tblPr>
     <w:tcPr>
@@ -4832,7 +5016,7 @@
       <w:tcPr>
         <w:tcBorders>
           <w:top w:val="nil"/>
-          <w:left w:val="single" w:color="000000" w:sz="6" w:space="0"/>
+          <w:left w:val="single" w:sz="6" w:space="0" w:color="000000"/>
           <w:bottom w:val="nil"/>
           <w:right w:val="nil"/>
           <w:insideH w:val="nil"/>
@@ -4882,18 +5066,17 @@
       </w:tcPr>
     </w:tblStylePr>
   </w:style>
-  <w:style w:type="table" w:styleId="137">
+  <w:style w:type="table" w:styleId="2d">
     <w:name w:val="Table Subtle 2"/>
-    <w:basedOn w:val="12"/>
-    <w:uiPriority w:val="0"/>
+    <w:basedOn w:val="a3"/>
     <w:pPr>
       <w:widowControl w:val="0"/>
       <w:jc w:val="both"/>
     </w:pPr>
     <w:tblPr>
       <w:tblBorders>
-        <w:left w:val="single" w:color="000000" w:sz="6" w:space="0"/>
-        <w:right w:val="single" w:color="000000" w:sz="6" w:space="0"/>
+        <w:left w:val="single" w:sz="6" w:space="0" w:color="000000"/>
+        <w:right w:val="single" w:sz="6" w:space="0" w:color="000000"/>
       </w:tblBorders>
     </w:tblPr>
     <w:tblStylePr w:type="firstRow">
@@ -4901,7 +5084,7 @@
       <w:tcPr>
         <w:tcBorders>
           <w:top w:val="nil"/>
-          <w:left w:val="single" w:color="000000" w:sz="12" w:space="0"/>
+          <w:left w:val="single" w:sz="12" w:space="0" w:color="000000"/>
           <w:bottom w:val="nil"/>
           <w:right w:val="nil"/>
           <w:insideH w:val="nil"/>
@@ -4915,7 +5098,7 @@
       <w:tblPr/>
       <w:tcPr>
         <w:tcBorders>
-          <w:top w:val="single" w:color="000000" w:sz="12" w:space="0"/>
+          <w:top w:val="single" w:sz="12" w:space="0" w:color="000000"/>
           <w:left w:val="nil"/>
           <w:bottom w:val="nil"/>
           <w:right w:val="nil"/>
@@ -4933,7 +5116,7 @@
           <w:top w:val="nil"/>
           <w:left w:val="nil"/>
           <w:bottom w:val="nil"/>
-          <w:right w:val="single" w:color="000000" w:sz="12" w:space="0"/>
+          <w:right w:val="single" w:sz="12" w:space="0" w:color="000000"/>
           <w:insideH w:val="nil"/>
           <w:insideV w:val="nil"/>
           <w:tl2br w:val="nil"/>
@@ -4948,7 +5131,7 @@
         <w:tcBorders>
           <w:top w:val="nil"/>
           <w:left w:val="nil"/>
-          <w:bottom w:val="single" w:color="000000" w:sz="12" w:space="0"/>
+          <w:bottom w:val="single" w:sz="12" w:space="0" w:color="000000"/>
           <w:right w:val="nil"/>
           <w:insideH w:val="nil"/>
           <w:insideV w:val="nil"/>
@@ -4997,22 +5180,21 @@
       </w:tcPr>
     </w:tblStylePr>
   </w:style>
-  <w:style w:type="table" w:styleId="138">
+  <w:style w:type="table" w:styleId="-4">
     <w:name w:val="Table List 4"/>
-    <w:basedOn w:val="12"/>
-    <w:qFormat/>
-    <w:uiPriority w:val="0"/>
+    <w:basedOn w:val="a3"/>
+    <w:qFormat/>
     <w:pPr>
       <w:widowControl w:val="0"/>
       <w:jc w:val="both"/>
     </w:pPr>
     <w:tblPr>
       <w:tblBorders>
-        <w:top w:val="single" w:color="000000" w:sz="12" w:space="0"/>
-        <w:left w:val="single" w:color="000000" w:sz="12" w:space="0"/>
-        <w:bottom w:val="single" w:color="000000" w:sz="12" w:space="0"/>
-        <w:right w:val="single" w:color="000000" w:sz="12" w:space="0"/>
-        <w:insideH w:val="single" w:color="000000" w:sz="6" w:space="0"/>
+        <w:top w:val="single" w:sz="12" w:space="0" w:color="000000"/>
+        <w:left w:val="single" w:sz="12" w:space="0" w:color="000000"/>
+        <w:bottom w:val="single" w:sz="12" w:space="0" w:color="000000"/>
+        <w:right w:val="single" w:sz="12" w:space="0" w:color="000000"/>
+        <w:insideH w:val="single" w:sz="6" w:space="0" w:color="000000"/>
       </w:tblBorders>
     </w:tblPr>
     <w:tcPr>
@@ -5028,7 +5210,7 @@
       <w:tcPr>
         <w:tcBorders>
           <w:top w:val="nil"/>
-          <w:left w:val="single" w:color="000000" w:sz="12" w:space="0"/>
+          <w:left w:val="single" w:sz="12" w:space="0" w:color="000000"/>
           <w:bottom w:val="nil"/>
           <w:right w:val="nil"/>
           <w:insideH w:val="nil"/>
@@ -5040,21 +5222,20 @@
       </w:tcPr>
     </w:tblStylePr>
   </w:style>
-  <w:style w:type="table" w:styleId="139">
+  <w:style w:type="table" w:styleId="-1">
     <w:name w:val="Table List 1"/>
-    <w:basedOn w:val="12"/>
-    <w:qFormat/>
-    <w:uiPriority w:val="0"/>
+    <w:basedOn w:val="a3"/>
+    <w:qFormat/>
     <w:pPr>
       <w:widowControl w:val="0"/>
       <w:jc w:val="both"/>
     </w:pPr>
     <w:tblPr>
       <w:tblBorders>
-        <w:top w:val="single" w:color="008080" w:sz="12" w:space="0"/>
-        <w:left w:val="single" w:color="008080" w:sz="6" w:space="0"/>
-        <w:bottom w:val="single" w:color="008080" w:sz="12" w:space="0"/>
-        <w:right w:val="single" w:color="008080" w:sz="6" w:space="0"/>
+        <w:top w:val="single" w:sz="12" w:space="0" w:color="008080"/>
+        <w:left w:val="single" w:sz="6" w:space="0" w:color="008080"/>
+        <w:bottom w:val="single" w:sz="12" w:space="0" w:color="008080"/>
+        <w:right w:val="single" w:sz="6" w:space="0" w:color="008080"/>
       </w:tblBorders>
     </w:tblPr>
     <w:tblStylePr w:type="firstRow">
@@ -5069,7 +5250,7 @@
       <w:tcPr>
         <w:tcBorders>
           <w:top w:val="nil"/>
-          <w:left w:val="single" w:color="000000" w:sz="6" w:space="0"/>
+          <w:left w:val="single" w:sz="6" w:space="0" w:color="000000"/>
           <w:bottom w:val="nil"/>
           <w:right w:val="nil"/>
           <w:insideH w:val="nil"/>
@@ -5084,7 +5265,7 @@
       <w:tblPr/>
       <w:tcPr>
         <w:tcBorders>
-          <w:top w:val="single" w:color="000000" w:sz="6" w:space="0"/>
+          <w:top w:val="single" w:sz="6" w:space="0" w:color="000000"/>
           <w:left w:val="nil"/>
           <w:bottom w:val="nil"/>
           <w:right w:val="nil"/>
@@ -5152,10 +5333,9 @@
       </w:tcPr>
     </w:tblStylePr>
   </w:style>
-  <w:style w:type="table" w:styleId="140">
+  <w:style w:type="table" w:styleId="-10">
     <w:name w:val="Table Web 1"/>
-    <w:basedOn w:val="12"/>
-    <w:uiPriority w:val="0"/>
+    <w:basedOn w:val="a3"/>
     <w:pPr>
       <w:widowControl w:val="0"/>
       <w:jc w:val="both"/>
@@ -5163,12 +5343,12 @@
     <w:tblPr>
       <w:tblCellSpacing w:w="20" w:type="dxa"/>
       <w:tblBorders>
-        <w:top w:val="outset" w:color="auto" w:sz="6" w:space="0"/>
-        <w:left w:val="outset" w:color="auto" w:sz="6" w:space="0"/>
-        <w:bottom w:val="outset" w:color="auto" w:sz="6" w:space="0"/>
-        <w:right w:val="outset" w:color="auto" w:sz="6" w:space="0"/>
-        <w:insideH w:val="outset" w:color="auto" w:sz="6" w:space="0"/>
-        <w:insideV w:val="outset" w:color="auto" w:sz="6" w:space="0"/>
+        <w:top w:val="outset" w:sz="6" w:space="0" w:color="auto"/>
+        <w:left w:val="outset" w:sz="6" w:space="0" w:color="auto"/>
+        <w:bottom w:val="outset" w:sz="6" w:space="0" w:color="auto"/>
+        <w:right w:val="outset" w:sz="6" w:space="0" w:color="auto"/>
+        <w:insideH w:val="outset" w:sz="6" w:space="0" w:color="auto"/>
+        <w:insideV w:val="outset" w:sz="6" w:space="0" w:color="auto"/>
       </w:tblBorders>
     </w:tblPr>
     <w:trPr>
@@ -5196,22 +5376,21 @@
       </w:tcPr>
     </w:tblStylePr>
   </w:style>
-  <w:style w:type="table" w:styleId="141">
+  <w:style w:type="table" w:styleId="3c">
     <w:name w:val="Table Colorful 3"/>
-    <w:basedOn w:val="12"/>
-    <w:qFormat/>
-    <w:uiPriority w:val="0"/>
+    <w:basedOn w:val="a3"/>
+    <w:qFormat/>
     <w:pPr>
       <w:widowControl w:val="0"/>
       <w:jc w:val="both"/>
     </w:pPr>
     <w:tblPr>
       <w:tblBorders>
-        <w:top w:val="single" w:color="000000" w:sz="18" w:space="0"/>
-        <w:left w:val="single" w:color="000000" w:sz="18" w:space="0"/>
-        <w:bottom w:val="single" w:color="000000" w:sz="18" w:space="0"/>
-        <w:right w:val="single" w:color="000000" w:sz="18" w:space="0"/>
-        <w:insideH w:val="single" w:color="C0C0C0" w:sz="6" w:space="0"/>
+        <w:top w:val="single" w:sz="18" w:space="0" w:color="000000"/>
+        <w:left w:val="single" w:sz="18" w:space="0" w:color="000000"/>
+        <w:bottom w:val="single" w:sz="18" w:space="0" w:color="000000"/>
+        <w:right w:val="single" w:sz="18" w:space="0" w:color="000000"/>
+        <w:insideH w:val="single" w:sz="6" w:space="0" w:color="C0C0C0"/>
       </w:tblBorders>
     </w:tblPr>
     <w:tcPr>
@@ -5222,7 +5401,7 @@
       <w:tcPr>
         <w:tcBorders>
           <w:top w:val="nil"/>
-          <w:left w:val="single" w:color="000000" w:sz="6" w:space="0"/>
+          <w:left w:val="single" w:sz="6" w:space="0" w:color="000000"/>
           <w:bottom w:val="nil"/>
           <w:right w:val="nil"/>
           <w:insideH w:val="nil"/>
@@ -5239,8 +5418,8 @@
         <w:tcBorders>
           <w:top w:val="nil"/>
           <w:left w:val="nil"/>
-          <w:bottom w:val="single" w:color="000000" w:sz="36" w:space="0"/>
-          <w:right w:val="single" w:color="000000" w:sz="6" w:space="0"/>
+          <w:bottom w:val="single" w:sz="36" w:space="0" w:color="000000"/>
+          <w:right w:val="single" w:sz="6" w:space="0" w:color="000000"/>
           <w:insideH w:val="nil"/>
           <w:insideV w:val="nil"/>
           <w:tl2br w:val="nil"/>
@@ -5271,21 +5450,20 @@
       </w:tcPr>
     </w:tblStylePr>
   </w:style>
-  <w:style w:type="table" w:styleId="142">
+  <w:style w:type="table" w:styleId="57">
     <w:name w:val="Table Columns 5"/>
-    <w:basedOn w:val="12"/>
-    <w:uiPriority w:val="0"/>
+    <w:basedOn w:val="a3"/>
     <w:pPr>
       <w:widowControl w:val="0"/>
       <w:jc w:val="both"/>
     </w:pPr>
     <w:tblPr>
       <w:tblBorders>
-        <w:top w:val="single" w:color="808080" w:sz="12" w:space="0"/>
-        <w:left w:val="single" w:color="808080" w:sz="12" w:space="0"/>
-        <w:bottom w:val="single" w:color="808080" w:sz="12" w:space="0"/>
-        <w:right w:val="single" w:color="808080" w:sz="12" w:space="0"/>
-        <w:insideV w:val="single" w:color="C0C0C0" w:sz="6" w:space="0"/>
+        <w:top w:val="single" w:sz="12" w:space="0" w:color="808080"/>
+        <w:left w:val="single" w:sz="12" w:space="0" w:color="808080"/>
+        <w:bottom w:val="single" w:sz="12" w:space="0" w:color="808080"/>
+        <w:right w:val="single" w:sz="12" w:space="0" w:color="808080"/>
+        <w:insideV w:val="single" w:sz="6" w:space="0" w:color="C0C0C0"/>
       </w:tblBorders>
     </w:tblPr>
     <w:tblStylePr w:type="firstRow">
@@ -5299,7 +5477,7 @@
       <w:tcPr>
         <w:tcBorders>
           <w:top w:val="nil"/>
-          <w:left w:val="single" w:color="808080" w:sz="6" w:space="0"/>
+          <w:left w:val="single" w:sz="6" w:space="0" w:color="808080"/>
           <w:bottom w:val="nil"/>
           <w:right w:val="nil"/>
           <w:insideH w:val="nil"/>
@@ -5317,7 +5495,7 @@
       <w:tblPr/>
       <w:tcPr>
         <w:tcBorders>
-          <w:top w:val="single" w:color="808080" w:sz="6" w:space="0"/>
+          <w:top w:val="single" w:sz="6" w:space="0" w:color="808080"/>
           <w:left w:val="nil"/>
           <w:bottom w:val="nil"/>
           <w:right w:val="nil"/>
@@ -5381,19 +5559,18 @@
       </w:rPr>
     </w:tblStylePr>
   </w:style>
-  <w:style w:type="table" w:styleId="143">
+  <w:style w:type="table" w:styleId="2e">
     <w:name w:val="Table Classic 2"/>
-    <w:basedOn w:val="12"/>
-    <w:qFormat/>
-    <w:uiPriority w:val="0"/>
+    <w:basedOn w:val="a3"/>
+    <w:qFormat/>
     <w:pPr>
       <w:widowControl w:val="0"/>
       <w:jc w:val="both"/>
     </w:pPr>
     <w:tblPr>
       <w:tblBorders>
-        <w:top w:val="single" w:color="000000" w:sz="12" w:space="0"/>
-        <w:bottom w:val="single" w:color="000000" w:sz="12" w:space="0"/>
+        <w:top w:val="single" w:sz="12" w:space="0" w:color="000000"/>
+        <w:bottom w:val="single" w:sz="12" w:space="0" w:color="000000"/>
       </w:tblBorders>
     </w:tblPr>
     <w:tcPr>
@@ -5407,7 +5584,7 @@
       <w:tcPr>
         <w:tcBorders>
           <w:top w:val="nil"/>
-          <w:left w:val="single" w:color="000000" w:sz="6" w:space="0"/>
+          <w:left w:val="single" w:sz="6" w:space="0" w:color="000000"/>
           <w:bottom w:val="nil"/>
           <w:right w:val="nil"/>
           <w:insideH w:val="nil"/>
@@ -5422,7 +5599,7 @@
       <w:tblPr/>
       <w:tcPr>
         <w:tcBorders>
-          <w:top w:val="single" w:color="000000" w:sz="6" w:space="0"/>
+          <w:top w:val="single" w:sz="6" w:space="0" w:color="000000"/>
           <w:left w:val="nil"/>
           <w:bottom w:val="nil"/>
           <w:right w:val="nil"/>
@@ -5507,10 +5684,9 @@
       </w:tcPr>
     </w:tblStylePr>
   </w:style>
-  <w:style w:type="table" w:styleId="144">
+  <w:style w:type="table" w:styleId="72">
     <w:name w:val="Table Grid 7"/>
-    <w:basedOn w:val="12"/>
-    <w:uiPriority w:val="0"/>
+    <w:basedOn w:val="a3"/>
     <w:pPr>
       <w:widowControl w:val="0"/>
       <w:jc w:val="both"/>
@@ -5521,12 +5697,12 @@
     </w:rPr>
     <w:tblPr>
       <w:tblBorders>
-        <w:top w:val="single" w:color="000000" w:sz="12" w:space="0"/>
-        <w:left w:val="single" w:color="000000" w:sz="12" w:space="0"/>
-        <w:bottom w:val="single" w:color="000000" w:sz="12" w:space="0"/>
-        <w:right w:val="single" w:color="000000" w:sz="12" w:space="0"/>
-        <w:insideH w:val="single" w:color="000000" w:sz="6" w:space="0"/>
-        <w:insideV w:val="single" w:color="000000" w:sz="6" w:space="0"/>
+        <w:top w:val="single" w:sz="12" w:space="0" w:color="000000"/>
+        <w:left w:val="single" w:sz="12" w:space="0" w:color="000000"/>
+        <w:bottom w:val="single" w:sz="12" w:space="0" w:color="000000"/>
+        <w:right w:val="single" w:sz="12" w:space="0" w:color="000000"/>
+        <w:insideH w:val="single" w:sz="6" w:space="0" w:color="000000"/>
+        <w:insideV w:val="single" w:sz="6" w:space="0" w:color="000000"/>
       </w:tblBorders>
     </w:tblPr>
     <w:tcPr>
@@ -5541,7 +5717,7 @@
       <w:tcPr>
         <w:tcBorders>
           <w:top w:val="nil"/>
-          <w:left w:val="single" w:color="000000" w:sz="12" w:space="0"/>
+          <w:left w:val="single" w:sz="12" w:space="0" w:color="000000"/>
           <w:bottom w:val="nil"/>
           <w:right w:val="nil"/>
           <w:insideH w:val="nil"/>
@@ -5559,7 +5735,7 @@
       <w:tblPr/>
       <w:tcPr>
         <w:tcBorders>
-          <w:top w:val="single" w:color="000000" w:sz="6" w:space="0"/>
+          <w:top w:val="single" w:sz="6" w:space="0" w:color="000000"/>
           <w:left w:val="nil"/>
           <w:bottom w:val="nil"/>
           <w:right w:val="nil"/>
@@ -5618,16 +5794,15 @@
           <w:right w:val="nil"/>
           <w:insideH w:val="nil"/>
           <w:insideV w:val="nil"/>
-          <w:tl2br w:val="single" w:color="000000" w:sz="6" w:space="0"/>
-          <w:tr2bl w:val="nil"/>
-        </w:tcBorders>
-      </w:tcPr>
-    </w:tblStylePr>
-  </w:style>
-  <w:style w:type="table" w:styleId="145">
+          <w:tl2br w:val="single" w:sz="6" w:space="0" w:color="000000"/>
+          <w:tr2bl w:val="nil"/>
+        </w:tcBorders>
+      </w:tcPr>
+    </w:tblStylePr>
+  </w:style>
+  <w:style w:type="table" w:styleId="18">
     <w:name w:val="Table 3D effects 1"/>
-    <w:basedOn w:val="12"/>
-    <w:uiPriority w:val="0"/>
+    <w:basedOn w:val="a3"/>
     <w:pPr>
       <w:widowControl w:val="0"/>
       <w:jc w:val="both"/>
@@ -5646,7 +5821,7 @@
       <w:tcPr>
         <w:tcBorders>
           <w:top w:val="nil"/>
-          <w:left w:val="single" w:color="808080" w:sz="6" w:space="0"/>
+          <w:left w:val="single" w:sz="6" w:space="0" w:color="808080"/>
           <w:bottom w:val="nil"/>
           <w:right w:val="nil"/>
           <w:insideH w:val="nil"/>
@@ -5660,7 +5835,7 @@
       <w:tblPr/>
       <w:tcPr>
         <w:tcBorders>
-          <w:top w:val="single" w:color="FFFFFF" w:sz="6" w:space="0"/>
+          <w:top w:val="single" w:sz="6" w:space="0" w:color="FFFFFF"/>
           <w:left w:val="nil"/>
           <w:bottom w:val="nil"/>
           <w:right w:val="nil"/>
@@ -5682,7 +5857,7 @@
           <w:top w:val="nil"/>
           <w:left w:val="nil"/>
           <w:bottom w:val="nil"/>
-          <w:right w:val="single" w:color="808080" w:sz="6" w:space="0"/>
+          <w:right w:val="single" w:sz="6" w:space="0" w:color="808080"/>
           <w:insideH w:val="nil"/>
           <w:insideV w:val="nil"/>
           <w:tl2br w:val="nil"/>
@@ -5696,7 +5871,7 @@
         <w:tcBorders>
           <w:top w:val="nil"/>
           <w:left w:val="nil"/>
-          <w:bottom w:val="single" w:color="FFFFFF" w:sz="6" w:space="0"/>
+          <w:bottom w:val="single" w:sz="6" w:space="0" w:color="FFFFFF"/>
           <w:right w:val="nil"/>
           <w:insideH w:val="nil"/>
           <w:insideV w:val="nil"/>
@@ -5769,10 +5944,9 @@
       </w:tcPr>
     </w:tblStylePr>
   </w:style>
-  <w:style w:type="table" w:styleId="146">
+  <w:style w:type="table" w:styleId="2f">
     <w:name w:val="Table Columns 2"/>
-    <w:basedOn w:val="12"/>
-    <w:uiPriority w:val="0"/>
+    <w:basedOn w:val="a3"/>
     <w:pPr>
       <w:widowControl w:val="0"/>
       <w:jc w:val="both"/>
@@ -5918,10 +6092,9 @@
       </w:tcPr>
     </w:tblStylePr>
   </w:style>
-  <w:style w:type="table" w:styleId="147">
+  <w:style w:type="table" w:styleId="2f0">
     <w:name w:val="Table Simple 2"/>
-    <w:basedOn w:val="12"/>
-    <w:uiPriority w:val="0"/>
+    <w:basedOn w:val="a3"/>
     <w:pPr>
       <w:widowControl w:val="0"/>
       <w:jc w:val="both"/>
@@ -5936,7 +6109,7 @@
       <w:tcPr>
         <w:tcBorders>
           <w:top w:val="nil"/>
-          <w:left w:val="single" w:color="000000" w:sz="12" w:space="0"/>
+          <w:left w:val="single" w:sz="12" w:space="0" w:color="000000"/>
           <w:bottom w:val="nil"/>
           <w:right w:val="nil"/>
           <w:insideH w:val="nil"/>
@@ -5955,7 +6128,7 @@
       <w:tblPr/>
       <w:tcPr>
         <w:tcBorders>
-          <w:top w:val="single" w:color="000000" w:sz="6" w:space="0"/>
+          <w:top w:val="single" w:sz="6" w:space="0" w:color="000000"/>
           <w:left w:val="nil"/>
           <w:bottom w:val="nil"/>
           <w:right w:val="nil"/>
@@ -5977,7 +6150,7 @@
           <w:top w:val="nil"/>
           <w:left w:val="nil"/>
           <w:bottom w:val="nil"/>
-          <w:right w:val="single" w:color="000000" w:sz="12" w:space="0"/>
+          <w:right w:val="single" w:sz="12" w:space="0" w:color="000000"/>
           <w:insideH w:val="nil"/>
           <w:insideV w:val="nil"/>
           <w:tl2br w:val="nil"/>
@@ -5995,7 +6168,7 @@
         <w:tcBorders>
           <w:top w:val="nil"/>
           <w:left w:val="nil"/>
-          <w:bottom w:val="single" w:color="000000" w:sz="6" w:space="0"/>
+          <w:bottom w:val="single" w:sz="6" w:space="0" w:color="000000"/>
           <w:right w:val="nil"/>
           <w:insideH w:val="nil"/>
           <w:insideV w:val="nil"/>
@@ -6043,21 +6216,20 @@
       </w:tcPr>
     </w:tblStylePr>
   </w:style>
-  <w:style w:type="table" w:styleId="148">
+  <w:style w:type="table" w:styleId="3d">
     <w:name w:val="Table Simple 3"/>
-    <w:basedOn w:val="12"/>
-    <w:qFormat/>
-    <w:uiPriority w:val="0"/>
+    <w:basedOn w:val="a3"/>
+    <w:qFormat/>
     <w:pPr>
       <w:widowControl w:val="0"/>
       <w:jc w:val="both"/>
     </w:pPr>
     <w:tblPr>
       <w:tblBorders>
-        <w:top w:val="single" w:color="000000" w:sz="12" w:space="0"/>
-        <w:left w:val="single" w:color="000000" w:sz="12" w:space="0"/>
-        <w:bottom w:val="single" w:color="000000" w:sz="12" w:space="0"/>
-        <w:right w:val="single" w:color="000000" w:sz="12" w:space="0"/>
+        <w:top w:val="single" w:sz="12" w:space="0" w:color="000000"/>
+        <w:left w:val="single" w:sz="12" w:space="0" w:color="000000"/>
+        <w:bottom w:val="single" w:sz="12" w:space="0" w:color="000000"/>
+        <w:right w:val="single" w:sz="12" w:space="0" w:color="000000"/>
       </w:tblBorders>
     </w:tblPr>
     <w:tcPr>
@@ -6085,22 +6257,21 @@
       </w:tcPr>
     </w:tblStylePr>
   </w:style>
-  <w:style w:type="table" w:styleId="149">
+  <w:style w:type="table" w:styleId="82">
     <w:name w:val="Table Grid 8"/>
-    <w:basedOn w:val="12"/>
-    <w:uiPriority w:val="0"/>
+    <w:basedOn w:val="a3"/>
     <w:pPr>
       <w:widowControl w:val="0"/>
       <w:jc w:val="both"/>
     </w:pPr>
     <w:tblPr>
       <w:tblBorders>
-        <w:top w:val="single" w:color="000080" w:sz="6" w:space="0"/>
-        <w:left w:val="single" w:color="000080" w:sz="6" w:space="0"/>
-        <w:bottom w:val="single" w:color="000080" w:sz="6" w:space="0"/>
-        <w:right w:val="single" w:color="000080" w:sz="6" w:space="0"/>
-        <w:insideH w:val="single" w:color="000080" w:sz="6" w:space="0"/>
-        <w:insideV w:val="single" w:color="000080" w:sz="6" w:space="0"/>
+        <w:top w:val="single" w:sz="6" w:space="0" w:color="000080"/>
+        <w:left w:val="single" w:sz="6" w:space="0" w:color="000080"/>
+        <w:bottom w:val="single" w:sz="6" w:space="0" w:color="000080"/>
+        <w:right w:val="single" w:sz="6" w:space="0" w:color="000080"/>
+        <w:insideH w:val="single" w:sz="6" w:space="0" w:color="000080"/>
+        <w:insideV w:val="single" w:sz="6" w:space="0" w:color="000080"/>
       </w:tblBorders>
     </w:tblPr>
     <w:tcPr>
@@ -6168,17 +6339,16 @@
       </w:tcPr>
     </w:tblStylePr>
   </w:style>
-  <w:style w:type="table" w:styleId="150">
+  <w:style w:type="table" w:styleId="-20">
     <w:name w:val="Table List 2"/>
-    <w:basedOn w:val="12"/>
-    <w:uiPriority w:val="0"/>
+    <w:basedOn w:val="a3"/>
     <w:pPr>
       <w:widowControl w:val="0"/>
       <w:jc w:val="both"/>
     </w:pPr>
     <w:tblPr>
       <w:tblBorders>
-        <w:bottom w:val="single" w:color="808080" w:sz="12" w:space="0"/>
+        <w:bottom w:val="single" w:sz="12" w:space="0" w:color="808080"/>
       </w:tblBorders>
     </w:tblPr>
     <w:tblStylePr w:type="firstRow">
@@ -6191,7 +6361,7 @@
       <w:tcPr>
         <w:tcBorders>
           <w:top w:val="nil"/>
-          <w:left w:val="single" w:color="000000" w:sz="6" w:space="0"/>
+          <w:left w:val="single" w:sz="6" w:space="0" w:color="000000"/>
           <w:bottom w:val="nil"/>
           <w:right w:val="nil"/>
           <w:insideH w:val="nil"/>
@@ -6206,7 +6376,7 @@
       <w:tblPr/>
       <w:tcPr>
         <w:tcBorders>
-          <w:top w:val="single" w:color="000000" w:sz="6" w:space="0"/>
+          <w:top w:val="single" w:sz="6" w:space="0" w:color="000000"/>
           <w:left w:val="nil"/>
           <w:bottom w:val="nil"/>
           <w:right w:val="nil"/>
@@ -6274,17 +6444,17 @@
       </w:tcPr>
     </w:tblStylePr>
   </w:style>
-  <w:style w:type="paragraph" w:customStyle="1" w:styleId="151">
+  <w:style w:type="paragraph" w:customStyle="1" w:styleId="TableContents">
     <w:name w:val="Table Contents"/>
-    <w:basedOn w:val="1"/>
-    <w:qFormat/>
+    <w:basedOn w:val="a1"/>
     <w:uiPriority w:val="6"/>
+    <w:qFormat/>
     <w:pPr>
       <w:suppressLineNumbers/>
       <w:suppressAutoHyphens/>
     </w:pPr>
   </w:style>
-  <w:style w:type="character" w:customStyle="1" w:styleId="152">
+  <w:style w:type="character" w:customStyle="1" w:styleId="19">
     <w:name w:val="Основной шрифт абзаца1"/>
     <w:uiPriority w:val="67"/>
   </w:style>
@@ -6543,6 +6713,7 @@
     </a:fmtScheme>
   </a:themeElements>
   <a:objectDefaults/>
+  <a:extraClrSchemeLst/>
 </a:theme>
 </file>
 
